--- a/บทเกม.docx
+++ b/บทเกม.docx
@@ -2155,15 +2155,7 @@
                                 <w:sz w:val="40"/>
                                 <w:szCs w:val="40"/>
                               </w:rPr>
-                              <w:t>10</w:t>
-                            </w:r>
-                            <w:r>
-                              <w:rPr>
-                                <w:rFonts w:ascii="TH SarabunPSK" w:hAnsi="TH SarabunPSK" w:cs="TH SarabunPSK"/>
-                                <w:sz w:val="40"/>
-                                <w:szCs w:val="40"/>
-                              </w:rPr>
-                              <w:t xml:space="preserve"> </w:t>
+                              <w:t xml:space="preserve">10 </w:t>
                             </w:r>
                             <w:r>
                               <w:rPr>
@@ -3525,8 +3517,6 @@
       <w:r>
         <w:br w:type="page"/>
       </w:r>
-      <w:bookmarkStart w:id="0" w:name="_GoBack"/>
-      <w:bookmarkEnd w:id="0"/>
     </w:p>
     <w:p>
       <w:r>
@@ -3652,7 +3642,7 @@
                             <w:pPr>
                               <w:jc w:val="center"/>
                               <w:rPr>
-                                <w:rFonts w:ascii="TH SarabunPSK" w:hAnsi="TH SarabunPSK" w:cs="TH SarabunPSK" w:hint="cs"/>
+                                <w:rFonts w:ascii="TH SarabunPSK" w:hAnsi="TH SarabunPSK" w:cs="TH SarabunPSK"/>
                                 <w:sz w:val="40"/>
                                 <w:szCs w:val="40"/>
                                 <w:cs/>
@@ -3905,7 +3895,7 @@
                             <w:pPr>
                               <w:jc w:val="center"/>
                               <w:rPr>
-                                <w:rFonts w:ascii="TH SarabunPSK" w:hAnsi="TH SarabunPSK" w:cs="TH SarabunPSK" w:hint="cs"/>
+                                <w:rFonts w:ascii="TH SarabunPSK" w:hAnsi="TH SarabunPSK" w:cs="TH SarabunPSK"/>
                                 <w:sz w:val="40"/>
                                 <w:szCs w:val="40"/>
                                 <w:cs/>
@@ -3918,16 +3908,7 @@
                                 <w:szCs w:val="40"/>
                                 <w:cs/>
                               </w:rPr>
-                              <w:t>หลังจากที่</w:t>
-                            </w:r>
-                            <w:r>
-                              <w:rPr>
-                                <w:rFonts w:ascii="TH SarabunPSK" w:hAnsi="TH SarabunPSK" w:cs="TH SarabunPSK" w:hint="cs"/>
-                                <w:sz w:val="40"/>
-                                <w:szCs w:val="40"/>
-                                <w:cs/>
-                              </w:rPr>
-                              <w:t xml:space="preserve">ซาร่าอยู่กับพ่อจนอายุครบ </w:t>
+                              <w:t xml:space="preserve">หลังจากที่ซาร่าอยู่กับพ่อจนอายุครบ </w:t>
                             </w:r>
                             <w:r>
                               <w:rPr>
@@ -3944,16 +3925,7 @@
                                 <w:szCs w:val="40"/>
                                 <w:cs/>
                               </w:rPr>
-                              <w:t xml:space="preserve"> </w:t>
-                            </w:r>
-                            <w:r>
-                              <w:rPr>
-                                <w:rFonts w:ascii="TH SarabunPSK" w:hAnsi="TH SarabunPSK" w:cs="TH SarabunPSK" w:hint="cs"/>
-                                <w:sz w:val="40"/>
-                                <w:szCs w:val="40"/>
-                                <w:cs/>
-                              </w:rPr>
-                              <w:t>ปี เธอก็ได้รับรู้ว่าพ่อของเธอติดหนี้การพนันอย่างหนัก</w:t>
+                              <w:t xml:space="preserve"> ปี เธอก็ได้รับรู้ว่าพ่อของเธอติดหนี้การพนันอย่างหนัก</w:t>
                             </w:r>
                           </w:p>
                           <w:p>
@@ -4517,16 +4489,7 @@
                                 <w:szCs w:val="40"/>
                                 <w:cs/>
                               </w:rPr>
-                              <w:t>ไม่ใช้สิทธิ์</w:t>
-                            </w:r>
-                            <w:r>
-                              <w:rPr>
-                                <w:rFonts w:ascii="TH SarabunPSK" w:hAnsi="TH SarabunPSK" w:cs="TH SarabunPSK" w:hint="cs"/>
-                                <w:sz w:val="40"/>
-                                <w:szCs w:val="40"/>
-                                <w:cs/>
-                              </w:rPr>
-                              <w:t xml:space="preserve"> </w:t>
+                              <w:t xml:space="preserve">ไม่ใช้สิทธิ์ </w:t>
                             </w:r>
                             <w:r>
                               <w:rPr>
@@ -5725,25 +5688,7 @@
                                 <w:szCs w:val="40"/>
                                 <w:cs/>
                               </w:rPr>
-                              <w:t>ตอนนี้ซาร่าสามารถ</w:t>
-                            </w:r>
-                            <w:r>
-                              <w:rPr>
-                                <w:rFonts w:ascii="TH SarabunPSK" w:hAnsi="TH SarabunPSK" w:cs="TH SarabunPSK" w:hint="cs"/>
-                                <w:sz w:val="40"/>
-                                <w:szCs w:val="40"/>
-                                <w:cs/>
-                              </w:rPr>
-                              <w:t>เรียกร้อง</w:t>
-                            </w:r>
-                            <w:r>
-                              <w:rPr>
-                                <w:rFonts w:ascii="TH SarabunPSK" w:hAnsi="TH SarabunPSK" w:cs="TH SarabunPSK" w:hint="cs"/>
-                                <w:sz w:val="40"/>
-                                <w:szCs w:val="40"/>
-                                <w:cs/>
-                              </w:rPr>
-                              <w:t xml:space="preserve"> สิทธิที่จะได้รับการปกป้องคุ้มครอง ในการร้องเรียนหน่วยงานต่างๆให้เข้ารับการช่วยเหลือ ซ่าร่าจะใช้สิทธิ์นั้นหรือไม่</w:t>
+                              <w:t>ตอนนี้ซาร่าสามารถเรียกร้อง สิทธิที่จะได้รับการปกป้องคุ้มครอง ในการร้องเรียนหน่วยงานต่างๆให้เข้ารับการช่วยเหลือ ซ่าร่าจะใช้สิทธิ์นั้นหรือไม่</w:t>
                             </w:r>
                             <w:r>
                               <w:rPr>
@@ -6041,7 +5986,7 @@
                             <w:pPr>
                               <w:jc w:val="center"/>
                               <w:rPr>
-                                <w:rFonts w:ascii="TH SarabunPSK" w:hAnsi="TH SarabunPSK" w:cs="TH SarabunPSK" w:hint="cs"/>
+                                <w:rFonts w:ascii="TH SarabunPSK" w:hAnsi="TH SarabunPSK" w:cs="TH SarabunPSK"/>
                                 <w:sz w:val="40"/>
                                 <w:szCs w:val="40"/>
                                 <w:cs/>
@@ -6207,7 +6152,7 @@
                             <w:pPr>
                               <w:jc w:val="center"/>
                               <w:rPr>
-                                <w:rFonts w:ascii="TH SarabunPSK" w:hAnsi="TH SarabunPSK" w:cs="TH SarabunPSK" w:hint="cs"/>
+                                <w:rFonts w:ascii="TH SarabunPSK" w:hAnsi="TH SarabunPSK" w:cs="TH SarabunPSK"/>
                                 <w:sz w:val="40"/>
                                 <w:szCs w:val="40"/>
                                 <w:cs/>
@@ -7201,16 +7146,7 @@
                                 <w:szCs w:val="40"/>
                                 <w:cs/>
                               </w:rPr>
-                              <w:t>ไม่</w:t>
-                            </w:r>
-                            <w:r>
-                              <w:rPr>
-                                <w:rFonts w:ascii="TH SarabunPSK" w:hAnsi="TH SarabunPSK" w:cs="TH SarabunPSK" w:hint="cs"/>
-                                <w:sz w:val="40"/>
-                                <w:szCs w:val="40"/>
-                                <w:cs/>
-                              </w:rPr>
-                              <w:t>ใช้สิทธิ์</w:t>
+                              <w:t>ไม่ใช้สิทธิ์</w:t>
                             </w:r>
                           </w:p>
                           <w:p>
@@ -7560,7 +7496,7 @@
                             <w:pPr>
                               <w:jc w:val="center"/>
                               <w:rPr>
-                                <w:rFonts w:ascii="TH SarabunPSK" w:hAnsi="TH SarabunPSK" w:cs="TH SarabunPSK" w:hint="cs"/>
+                                <w:rFonts w:ascii="TH SarabunPSK" w:hAnsi="TH SarabunPSK" w:cs="TH SarabunPSK"/>
                                 <w:sz w:val="40"/>
                                 <w:szCs w:val="40"/>
                               </w:rPr>
@@ -8099,7 +8035,7 @@
                               <w:spacing w:line="240" w:lineRule="auto"/>
                               <w:jc w:val="center"/>
                               <w:rPr>
-                                <w:rFonts w:ascii="TH SarabunPSK" w:hAnsi="TH SarabunPSK" w:cs="TH SarabunPSK" w:hint="cs"/>
+                                <w:rFonts w:ascii="TH SarabunPSK" w:hAnsi="TH SarabunPSK" w:cs="TH SarabunPSK"/>
                                 <w:color w:val="FF0000"/>
                                 <w:sz w:val="40"/>
                                 <w:szCs w:val="40"/>
@@ -8132,7 +8068,7 @@
                               <w:spacing w:line="240" w:lineRule="auto"/>
                               <w:jc w:val="center"/>
                               <w:rPr>
-                                <w:rFonts w:ascii="TH SarabunPSK" w:hAnsi="TH SarabunPSK" w:cs="TH SarabunPSK" w:hint="cs"/>
+                                <w:rFonts w:ascii="TH SarabunPSK" w:hAnsi="TH SarabunPSK" w:cs="TH SarabunPSK"/>
                                 <w:color w:val="FF0000"/>
                                 <w:sz w:val="40"/>
                                 <w:szCs w:val="40"/>
@@ -8535,7 +8471,7 @@
                             <w:pPr>
                               <w:jc w:val="center"/>
                               <w:rPr>
-                                <w:rFonts w:ascii="TH SarabunPSK" w:hAnsi="TH SarabunPSK" w:cs="TH SarabunPSK" w:hint="cs"/>
+                                <w:rFonts w:ascii="TH SarabunPSK" w:hAnsi="TH SarabunPSK" w:cs="TH SarabunPSK"/>
                                 <w:sz w:val="40"/>
                                 <w:szCs w:val="40"/>
                                 <w:cs/>
@@ -9221,7 +9157,7 @@
                             <w:pPr>
                               <w:jc w:val="center"/>
                               <w:rPr>
-                                <w:rFonts w:ascii="TH SarabunPSK" w:hAnsi="TH SarabunPSK" w:cs="TH SarabunPSK" w:hint="cs"/>
+                                <w:rFonts w:ascii="TH SarabunPSK" w:hAnsi="TH SarabunPSK" w:cs="TH SarabunPSK"/>
                                 <w:sz w:val="40"/>
                                 <w:szCs w:val="40"/>
                                 <w:cs/>
@@ -9560,786 +9496,18 @@
         <mc:AlternateContent>
           <mc:Choice Requires="wps">
             <w:drawing>
-              <wp:anchor distT="0" distB="0" distL="114300" distR="114300" simplePos="0" relativeHeight="251834368" behindDoc="0" locked="0" layoutInCell="1" allowOverlap="1" wp14:anchorId="5B157210" wp14:editId="60C5C66C">
+              <wp:anchor distT="0" distB="0" distL="114300" distR="114300" simplePos="0" relativeHeight="251875328" behindDoc="0" locked="0" layoutInCell="1" allowOverlap="1" wp14:anchorId="35AE59F1" wp14:editId="7CBD3143">
                 <wp:simplePos x="0" y="0"/>
                 <wp:positionH relativeFrom="margin">
-                  <wp:posOffset>-552893</wp:posOffset>
+                  <wp:posOffset>2108939</wp:posOffset>
                 </wp:positionH>
                 <wp:positionV relativeFrom="paragraph">
-                  <wp:posOffset>-31898</wp:posOffset>
-                </wp:positionV>
-                <wp:extent cx="2743200" cy="4348717"/>
-                <wp:effectExtent l="0" t="0" r="19050" b="13970"/>
-                <wp:wrapNone/>
-                <wp:docPr id="106" name="สี่เหลี่ยมผืนผ้า 106"/>
-                <wp:cNvGraphicFramePr/>
-                <a:graphic xmlns:a="http://schemas.openxmlformats.org/drawingml/2006/main">
-                  <a:graphicData uri="http://schemas.microsoft.com/office/word/2010/wordprocessingShape">
-                    <wps:wsp>
-                      <wps:cNvSpPr/>
-                      <wps:spPr>
-                        <a:xfrm>
-                          <a:off x="0" y="0"/>
-                          <a:ext cx="2743200" cy="4348717"/>
-                        </a:xfrm>
-                        <a:prstGeom prst="rect">
-                          <a:avLst/>
-                        </a:prstGeom>
-                      </wps:spPr>
-                      <wps:style>
-                        <a:lnRef idx="2">
-                          <a:schemeClr val="accent6"/>
-                        </a:lnRef>
-                        <a:fillRef idx="1">
-                          <a:schemeClr val="lt1"/>
-                        </a:fillRef>
-                        <a:effectRef idx="0">
-                          <a:schemeClr val="accent6"/>
-                        </a:effectRef>
-                        <a:fontRef idx="minor">
-                          <a:schemeClr val="dk1"/>
-                        </a:fontRef>
-                      </wps:style>
-                      <wps:txbx>
-                        <w:txbxContent>
-                          <w:p>
-                            <w:pPr>
-                              <w:spacing w:line="240" w:lineRule="auto"/>
-                              <w:jc w:val="center"/>
-                              <w:rPr>
-                                <w:rFonts w:ascii="TH SarabunPSK" w:hAnsi="TH SarabunPSK" w:cs="TH SarabunPSK"/>
-                                <w:color w:val="002060"/>
-                                <w:sz w:val="40"/>
-                                <w:szCs w:val="40"/>
-                              </w:rPr>
-                            </w:pPr>
-                            <w:r>
-                              <w:rPr>
-                                <w:rFonts w:ascii="TH SarabunPSK" w:hAnsi="TH SarabunPSK" w:cs="TH SarabunPSK" w:hint="cs"/>
-                                <w:color w:val="002060"/>
-                                <w:sz w:val="40"/>
-                                <w:szCs w:val="40"/>
-                                <w:cs/>
-                              </w:rPr>
-                              <w:t xml:space="preserve">จบแบบที่ </w:t>
-                            </w:r>
-                            <w:r>
-                              <w:rPr>
-                                <w:rFonts w:ascii="TH SarabunPSK" w:hAnsi="TH SarabunPSK" w:cs="TH SarabunPSK"/>
-                                <w:color w:val="002060"/>
-                                <w:sz w:val="40"/>
-                                <w:szCs w:val="40"/>
-                              </w:rPr>
-                              <w:t xml:space="preserve">1 </w:t>
-                            </w:r>
-                            <w:r>
-                              <w:rPr>
-                                <w:rFonts w:ascii="TH SarabunPSK" w:hAnsi="TH SarabunPSK" w:cs="TH SarabunPSK" w:hint="cs"/>
-                                <w:color w:val="002060"/>
-                                <w:sz w:val="40"/>
-                                <w:szCs w:val="40"/>
-                                <w:cs/>
-                              </w:rPr>
-                              <w:t>ซาร่าได้รับสิทธิที่พึงมีอย่างครบถ้วน</w:t>
-                            </w:r>
-                          </w:p>
-                          <w:p>
-                            <w:pPr>
-                              <w:spacing w:line="240" w:lineRule="auto"/>
-                              <w:jc w:val="center"/>
-                              <w:rPr>
-                                <w:rFonts w:ascii="TH SarabunPSK" w:hAnsi="TH SarabunPSK" w:cs="TH SarabunPSK" w:hint="cs"/>
-                                <w:sz w:val="40"/>
-                                <w:szCs w:val="40"/>
-                              </w:rPr>
-                            </w:pPr>
-                            <w:r>
-                              <w:rPr>
-                                <w:rFonts w:ascii="TH SarabunPSK" w:hAnsi="TH SarabunPSK" w:cs="TH SarabunPSK" w:hint="cs"/>
-                                <w:sz w:val="40"/>
-                                <w:szCs w:val="40"/>
-                                <w:cs/>
-                              </w:rPr>
-                              <w:t xml:space="preserve">แม่ของซาร่าหันมาสนใจเธอ และดูแลซาร่าอย่างเต็มที่ ซาร่าได้รับการศึกษา และอยู่ในสภาพแวดล้อมที่ดีขึ้น </w:t>
-                            </w:r>
-                            <w:r>
-                              <w:rPr>
-                                <w:rFonts w:ascii="TH SarabunPSK" w:hAnsi="TH SarabunPSK" w:cs="TH SarabunPSK" w:hint="cs"/>
-                                <w:sz w:val="40"/>
-                                <w:szCs w:val="40"/>
-                                <w:cs/>
-                              </w:rPr>
-                              <w:t xml:space="preserve">เนื่องจากคุณได้เลือกให้ซาร่าได้ใช้สิทธิของเธออย่างครบถ้วน </w:t>
-                            </w:r>
-                            <w:r>
-                              <w:rPr>
-                                <w:rFonts w:ascii="TH SarabunPSK" w:hAnsi="TH SarabunPSK" w:cs="TH SarabunPSK" w:hint="cs"/>
-                                <w:sz w:val="40"/>
-                                <w:szCs w:val="40"/>
-                                <w:cs/>
-                              </w:rPr>
-                              <w:t>ขอบคุณที่เลือกทางที่ดีที่สุดให้กับเธอ แต่ยังมีเด็กอีกมากมายที่ถูก</w:t>
-                            </w:r>
-                            <w:r>
-                              <w:rPr>
-                                <w:rFonts w:ascii="TH SarabunPSK" w:hAnsi="TH SarabunPSK" w:cs="TH SarabunPSK" w:hint="cs"/>
-                                <w:sz w:val="40"/>
-                                <w:szCs w:val="40"/>
-                                <w:cs/>
-                              </w:rPr>
-                              <w:t>ลิดรอน</w:t>
-                            </w:r>
-                            <w:r>
-                              <w:rPr>
-                                <w:rFonts w:ascii="TH SarabunPSK" w:hAnsi="TH SarabunPSK" w:cs="TH SarabunPSK" w:hint="cs"/>
-                                <w:sz w:val="40"/>
-                                <w:szCs w:val="40"/>
-                                <w:cs/>
-                              </w:rPr>
-                              <w:t>สิทธิที่เขาควรได้ไป</w:t>
-                            </w:r>
-                            <w:r>
-                              <w:rPr>
-                                <w:rFonts w:ascii="TH SarabunPSK" w:hAnsi="TH SarabunPSK" w:cs="TH SarabunPSK" w:hint="cs"/>
-                                <w:sz w:val="40"/>
-                                <w:szCs w:val="40"/>
-                                <w:cs/>
-                              </w:rPr>
-                              <w:t xml:space="preserve">  คุณสามารถศึกษาเพิ่มเติมได้ที่เว็บไซต์ของเรา</w:t>
-                            </w:r>
-                          </w:p>
-                          <w:p>
-                            <w:pPr>
-                              <w:spacing w:line="240" w:lineRule="auto"/>
-                              <w:jc w:val="center"/>
-                              <w:rPr>
-                                <w:rFonts w:ascii="TH SarabunPSK" w:hAnsi="TH SarabunPSK" w:cs="TH SarabunPSK" w:hint="cs"/>
-                                <w:color w:val="FF0000"/>
-                                <w:sz w:val="40"/>
-                                <w:szCs w:val="40"/>
-                                <w:cs/>
-                              </w:rPr>
-                            </w:pPr>
-                            <w:r>
-                              <w:rPr>
-                                <w:rFonts w:ascii="TH SarabunPSK" w:hAnsi="TH SarabunPSK" w:cs="TH SarabunPSK" w:hint="cs"/>
-                                <w:color w:val="FF0000"/>
-                                <w:sz w:val="40"/>
-                                <w:szCs w:val="40"/>
-                                <w:cs/>
-                              </w:rPr>
-                              <w:t>เข้าสู่เว็บไซต์</w:t>
-                            </w:r>
-                          </w:p>
-                        </w:txbxContent>
-                      </wps:txbx>
-                      <wps:bodyPr rot="0" spcFirstLastPara="0" vertOverflow="overflow" horzOverflow="overflow" vert="horz" wrap="square" lIns="91440" tIns="45720" rIns="91440" bIns="45720" numCol="1" spcCol="0" rtlCol="0" fromWordArt="0" anchor="ctr" anchorCtr="0" forceAA="0" compatLnSpc="1">
-                        <a:prstTxWarp prst="textNoShape">
-                          <a:avLst/>
-                        </a:prstTxWarp>
-                        <a:noAutofit/>
-                      </wps:bodyPr>
-                    </wps:wsp>
-                  </a:graphicData>
-                </a:graphic>
-                <wp14:sizeRelH relativeFrom="margin">
-                  <wp14:pctWidth>0</wp14:pctWidth>
-                </wp14:sizeRelH>
-                <wp14:sizeRelV relativeFrom="margin">
-                  <wp14:pctHeight>0</wp14:pctHeight>
-                </wp14:sizeRelV>
-              </wp:anchor>
-            </w:drawing>
-          </mc:Choice>
-          <mc:Fallback>
-            <w:pict>
-              <v:rect w14:anchorId="5B157210" id="สี่เหลี่ยมผืนผ้า 106" o:spid="_x0000_s1068" style="position:absolute;margin-left:-43.55pt;margin-top:-2.5pt;width:3in;height:342.4pt;z-index:251834368;visibility:visible;mso-wrap-style:square;mso-width-percent:0;mso-height-percent:0;mso-wrap-distance-left:9pt;mso-wrap-distance-top:0;mso-wrap-distance-right:9pt;mso-wrap-distance-bottom:0;mso-position-horizontal:absolute;mso-position-horizontal-relative:margin;mso-position-vertical:absolute;mso-position-vertical-relative:text;mso-width-percent:0;mso-height-percent:0;mso-width-relative:margin;mso-height-relative:margin;v-text-anchor:middle" o:gfxdata="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" fillcolor="white [3201]" strokecolor="#70ad47 [3209]" strokeweight="1pt">
-                <v:textbox>
-                  <w:txbxContent>
-                    <w:p>
-                      <w:pPr>
-                        <w:spacing w:line="240" w:lineRule="auto"/>
-                        <w:jc w:val="center"/>
-                        <w:rPr>
-                          <w:rFonts w:ascii="TH SarabunPSK" w:hAnsi="TH SarabunPSK" w:cs="TH SarabunPSK"/>
-                          <w:color w:val="002060"/>
-                          <w:sz w:val="40"/>
-                          <w:szCs w:val="40"/>
-                        </w:rPr>
-                      </w:pPr>
-                      <w:r>
-                        <w:rPr>
-                          <w:rFonts w:ascii="TH SarabunPSK" w:hAnsi="TH SarabunPSK" w:cs="TH SarabunPSK" w:hint="cs"/>
-                          <w:color w:val="002060"/>
-                          <w:sz w:val="40"/>
-                          <w:szCs w:val="40"/>
-                          <w:cs/>
-                        </w:rPr>
-                        <w:t xml:space="preserve">จบแบบที่ </w:t>
-                      </w:r>
-                      <w:r>
-                        <w:rPr>
-                          <w:rFonts w:ascii="TH SarabunPSK" w:hAnsi="TH SarabunPSK" w:cs="TH SarabunPSK"/>
-                          <w:color w:val="002060"/>
-                          <w:sz w:val="40"/>
-                          <w:szCs w:val="40"/>
-                        </w:rPr>
-                        <w:t xml:space="preserve">1 </w:t>
-                      </w:r>
-                      <w:r>
-                        <w:rPr>
-                          <w:rFonts w:ascii="TH SarabunPSK" w:hAnsi="TH SarabunPSK" w:cs="TH SarabunPSK" w:hint="cs"/>
-                          <w:color w:val="002060"/>
-                          <w:sz w:val="40"/>
-                          <w:szCs w:val="40"/>
-                          <w:cs/>
-                        </w:rPr>
-                        <w:t>ซาร่าได้รับสิทธิที่พึงมีอย่างครบถ้วน</w:t>
-                      </w:r>
-                    </w:p>
-                    <w:p>
-                      <w:pPr>
-                        <w:spacing w:line="240" w:lineRule="auto"/>
-                        <w:jc w:val="center"/>
-                        <w:rPr>
-                          <w:rFonts w:ascii="TH SarabunPSK" w:hAnsi="TH SarabunPSK" w:cs="TH SarabunPSK" w:hint="cs"/>
-                          <w:sz w:val="40"/>
-                          <w:szCs w:val="40"/>
-                        </w:rPr>
-                      </w:pPr>
-                      <w:r>
-                        <w:rPr>
-                          <w:rFonts w:ascii="TH SarabunPSK" w:hAnsi="TH SarabunPSK" w:cs="TH SarabunPSK" w:hint="cs"/>
-                          <w:sz w:val="40"/>
-                          <w:szCs w:val="40"/>
-                          <w:cs/>
-                        </w:rPr>
-                        <w:t xml:space="preserve">แม่ของซาร่าหันมาสนใจเธอ และดูแลซาร่าอย่างเต็มที่ ซาร่าได้รับการศึกษา และอยู่ในสภาพแวดล้อมที่ดีขึ้น </w:t>
-                      </w:r>
-                      <w:r>
-                        <w:rPr>
-                          <w:rFonts w:ascii="TH SarabunPSK" w:hAnsi="TH SarabunPSK" w:cs="TH SarabunPSK" w:hint="cs"/>
-                          <w:sz w:val="40"/>
-                          <w:szCs w:val="40"/>
-                          <w:cs/>
-                        </w:rPr>
-                        <w:t xml:space="preserve">เนื่องจากคุณได้เลือกให้ซาร่าได้ใช้สิทธิของเธออย่างครบถ้วน </w:t>
-                      </w:r>
-                      <w:r>
-                        <w:rPr>
-                          <w:rFonts w:ascii="TH SarabunPSK" w:hAnsi="TH SarabunPSK" w:cs="TH SarabunPSK" w:hint="cs"/>
-                          <w:sz w:val="40"/>
-                          <w:szCs w:val="40"/>
-                          <w:cs/>
-                        </w:rPr>
-                        <w:t>ขอบคุณที่เลือกทางที่ดีที่สุดให้กับเธอ แต่ยังมีเด็กอีกมากมายที่ถูก</w:t>
-                      </w:r>
-                      <w:r>
-                        <w:rPr>
-                          <w:rFonts w:ascii="TH SarabunPSK" w:hAnsi="TH SarabunPSK" w:cs="TH SarabunPSK" w:hint="cs"/>
-                          <w:sz w:val="40"/>
-                          <w:szCs w:val="40"/>
-                          <w:cs/>
-                        </w:rPr>
-                        <w:t>ลิดรอน</w:t>
-                      </w:r>
-                      <w:r>
-                        <w:rPr>
-                          <w:rFonts w:ascii="TH SarabunPSK" w:hAnsi="TH SarabunPSK" w:cs="TH SarabunPSK" w:hint="cs"/>
-                          <w:sz w:val="40"/>
-                          <w:szCs w:val="40"/>
-                          <w:cs/>
-                        </w:rPr>
-                        <w:t>สิทธิที่เขาควรได้ไป</w:t>
-                      </w:r>
-                      <w:r>
-                        <w:rPr>
-                          <w:rFonts w:ascii="TH SarabunPSK" w:hAnsi="TH SarabunPSK" w:cs="TH SarabunPSK" w:hint="cs"/>
-                          <w:sz w:val="40"/>
-                          <w:szCs w:val="40"/>
-                          <w:cs/>
-                        </w:rPr>
-                        <w:t xml:space="preserve">  คุณสามารถศึกษาเพิ่มเติมได้ที่เว็บไซต์ของเรา</w:t>
-                      </w:r>
-                    </w:p>
-                    <w:p>
-                      <w:pPr>
-                        <w:spacing w:line="240" w:lineRule="auto"/>
-                        <w:jc w:val="center"/>
-                        <w:rPr>
-                          <w:rFonts w:ascii="TH SarabunPSK" w:hAnsi="TH SarabunPSK" w:cs="TH SarabunPSK" w:hint="cs"/>
-                          <w:color w:val="FF0000"/>
-                          <w:sz w:val="40"/>
-                          <w:szCs w:val="40"/>
-                          <w:cs/>
-                        </w:rPr>
-                      </w:pPr>
-                      <w:r>
-                        <w:rPr>
-                          <w:rFonts w:ascii="TH SarabunPSK" w:hAnsi="TH SarabunPSK" w:cs="TH SarabunPSK" w:hint="cs"/>
-                          <w:color w:val="FF0000"/>
-                          <w:sz w:val="40"/>
-                          <w:szCs w:val="40"/>
-                          <w:cs/>
-                        </w:rPr>
-                        <w:t>เข้าสู่เว็บไซต์</w:t>
-                      </w:r>
-                    </w:p>
-                  </w:txbxContent>
-                </v:textbox>
-                <w10:wrap anchorx="margin"/>
-              </v:rect>
-            </w:pict>
-          </mc:Fallback>
-        </mc:AlternateContent>
-      </w:r>
-      <w:r>
-        <w:rPr>
-          <w:noProof/>
-        </w:rPr>
-        <mc:AlternateContent>
-          <mc:Choice Requires="wps">
-            <w:drawing>
-              <wp:anchor distT="0" distB="0" distL="114300" distR="114300" simplePos="0" relativeHeight="251838464" behindDoc="0" locked="0" layoutInCell="1" allowOverlap="1" wp14:anchorId="00B53255" wp14:editId="4258908A">
-                <wp:simplePos x="0" y="0"/>
-                <wp:positionH relativeFrom="margin">
-                  <wp:posOffset>2902688</wp:posOffset>
-                </wp:positionH>
-                <wp:positionV relativeFrom="paragraph">
-                  <wp:posOffset>10633</wp:posOffset>
-                </wp:positionV>
-                <wp:extent cx="2743200" cy="6209414"/>
-                <wp:effectExtent l="0" t="0" r="19050" b="20320"/>
-                <wp:wrapNone/>
-                <wp:docPr id="109" name="สี่เหลี่ยมผืนผ้า 109"/>
-                <wp:cNvGraphicFramePr/>
-                <a:graphic xmlns:a="http://schemas.openxmlformats.org/drawingml/2006/main">
-                  <a:graphicData uri="http://schemas.microsoft.com/office/word/2010/wordprocessingShape">
-                    <wps:wsp>
-                      <wps:cNvSpPr/>
-                      <wps:spPr>
-                        <a:xfrm>
-                          <a:off x="0" y="0"/>
-                          <a:ext cx="2743200" cy="6209414"/>
-                        </a:xfrm>
-                        <a:prstGeom prst="rect">
-                          <a:avLst/>
-                        </a:prstGeom>
-                      </wps:spPr>
-                      <wps:style>
-                        <a:lnRef idx="2">
-                          <a:schemeClr val="accent6"/>
-                        </a:lnRef>
-                        <a:fillRef idx="1">
-                          <a:schemeClr val="lt1"/>
-                        </a:fillRef>
-                        <a:effectRef idx="0">
-                          <a:schemeClr val="accent6"/>
-                        </a:effectRef>
-                        <a:fontRef idx="minor">
-                          <a:schemeClr val="dk1"/>
-                        </a:fontRef>
-                      </wps:style>
-                      <wps:txbx>
-                        <w:txbxContent>
-                          <w:p>
-                            <w:pPr>
-                              <w:spacing w:line="240" w:lineRule="auto"/>
-                              <w:jc w:val="center"/>
-                              <w:rPr>
-                                <w:rFonts w:ascii="TH SarabunPSK" w:hAnsi="TH SarabunPSK" w:cs="TH SarabunPSK" w:hint="cs"/>
-                                <w:color w:val="002060"/>
-                                <w:sz w:val="40"/>
-                                <w:szCs w:val="40"/>
-                                <w:cs/>
-                              </w:rPr>
-                            </w:pPr>
-                            <w:r>
-                              <w:rPr>
-                                <w:rFonts w:ascii="TH SarabunPSK" w:hAnsi="TH SarabunPSK" w:cs="TH SarabunPSK" w:hint="cs"/>
-                                <w:color w:val="002060"/>
-                                <w:sz w:val="40"/>
-                                <w:szCs w:val="40"/>
-                                <w:cs/>
-                              </w:rPr>
-                              <w:t xml:space="preserve">จบแบบที่ </w:t>
-                            </w:r>
-                            <w:r>
-                              <w:rPr>
-                                <w:rFonts w:ascii="TH SarabunPSK" w:hAnsi="TH SarabunPSK" w:cs="TH SarabunPSK"/>
-                                <w:color w:val="002060"/>
-                                <w:sz w:val="40"/>
-                                <w:szCs w:val="40"/>
-                              </w:rPr>
-                              <w:t>2</w:t>
-                            </w:r>
-                            <w:r>
-                              <w:rPr>
-                                <w:rFonts w:ascii="TH SarabunPSK" w:hAnsi="TH SarabunPSK" w:cs="TH SarabunPSK"/>
-                                <w:color w:val="002060"/>
-                                <w:sz w:val="40"/>
-                                <w:szCs w:val="40"/>
-                              </w:rPr>
-                              <w:t xml:space="preserve"> </w:t>
-                            </w:r>
-                            <w:r>
-                              <w:rPr>
-                                <w:rFonts w:ascii="TH SarabunPSK" w:hAnsi="TH SarabunPSK" w:cs="TH SarabunPSK" w:hint="cs"/>
-                                <w:color w:val="002060"/>
-                                <w:sz w:val="40"/>
-                                <w:szCs w:val="40"/>
-                                <w:cs/>
-                              </w:rPr>
-                              <w:t>ซาร่าได้รับสิทธิที่พึงมี</w:t>
-                            </w:r>
-                            <w:r>
-                              <w:rPr>
-                                <w:rFonts w:ascii="TH SarabunPSK" w:hAnsi="TH SarabunPSK" w:cs="TH SarabunPSK" w:hint="cs"/>
-                                <w:color w:val="002060"/>
-                                <w:sz w:val="40"/>
-                                <w:szCs w:val="40"/>
-                                <w:cs/>
-                              </w:rPr>
-                              <w:t>ยังไม่ครบถ้วน</w:t>
-                            </w:r>
-                          </w:p>
-                          <w:p>
-                            <w:pPr>
-                              <w:spacing w:line="240" w:lineRule="auto"/>
-                              <w:jc w:val="center"/>
-                              <w:rPr>
-                                <w:rFonts w:ascii="TH SarabunPSK" w:hAnsi="TH SarabunPSK" w:cs="TH SarabunPSK"/>
-                                <w:sz w:val="40"/>
-                                <w:szCs w:val="40"/>
-                              </w:rPr>
-                            </w:pPr>
-                            <w:r>
-                              <w:rPr>
-                                <w:rFonts w:ascii="TH SarabunPSK" w:hAnsi="TH SarabunPSK" w:cs="TH SarabunPSK" w:hint="cs"/>
-                                <w:sz w:val="40"/>
-                                <w:szCs w:val="40"/>
-                                <w:cs/>
-                              </w:rPr>
-                              <w:t xml:space="preserve">เนื่องจากสภาพแวดล้อมที่ไม่ดี และการเป็นหนี้สิน ทำให้ซาร่าต้องผ่านวัยเด็กไปด้วยความยากลำบาก </w:t>
-                            </w:r>
-                            <w:r>
-                              <w:rPr>
-                                <w:rFonts w:ascii="TH SarabunPSK" w:hAnsi="TH SarabunPSK" w:cs="TH SarabunPSK" w:hint="cs"/>
-                                <w:sz w:val="40"/>
-                                <w:szCs w:val="40"/>
-                                <w:cs/>
-                              </w:rPr>
-                              <w:t xml:space="preserve">เธอจึงตั้งใจเรียนเพื่อชดเชยช่วงเวลาที่เสียไป แต่เธอก็ถูกลิดรอนสิทธิในการมีส่วนร่วม และการตัดสินใจในวัยเด็กของเธอไปแล้ว </w:t>
-                            </w:r>
-                            <w:r>
-                              <w:rPr>
-                                <w:rFonts w:ascii="TH SarabunPSK" w:hAnsi="TH SarabunPSK" w:cs="TH SarabunPSK" w:hint="cs"/>
-                                <w:sz w:val="40"/>
-                                <w:szCs w:val="40"/>
-                                <w:cs/>
-                              </w:rPr>
-                              <w:t>การตัดสินใจผิดพลาดเพียงครั้งเดียว อาจจะเป็นการตัดสินใจที่ผิดพลาดไปเลยทั้งชีวิต</w:t>
-                            </w:r>
-                            <w:r>
-                              <w:rPr>
-                                <w:rFonts w:ascii="TH SarabunPSK" w:hAnsi="TH SarabunPSK" w:cs="TH SarabunPSK" w:hint="cs"/>
-                                <w:sz w:val="40"/>
-                                <w:szCs w:val="40"/>
-                                <w:cs/>
-                              </w:rPr>
-                              <w:t xml:space="preserve"> ขอบคุณที่ร่วมเล่นเกมกับเรา คุณยังสามารถเลือกทางเลือกอื่นให้ซาร่าได้ หรือเข้าชมเว็บไซต์เพื่อไปดูแนวทางการช่วยเหลือเด็กๆที่ถูก</w:t>
-                            </w:r>
-                            <w:proofErr w:type="spellStart"/>
-                            <w:r>
-                              <w:rPr>
-                                <w:rFonts w:ascii="TH SarabunPSK" w:hAnsi="TH SarabunPSK" w:cs="TH SarabunPSK" w:hint="cs"/>
-                                <w:sz w:val="40"/>
-                                <w:szCs w:val="40"/>
-                                <w:cs/>
-                              </w:rPr>
-                              <w:t>ริดรอน</w:t>
-                            </w:r>
-                            <w:proofErr w:type="spellEnd"/>
-                            <w:r>
-                              <w:rPr>
-                                <w:rFonts w:ascii="TH SarabunPSK" w:hAnsi="TH SarabunPSK" w:cs="TH SarabunPSK" w:hint="cs"/>
-                                <w:sz w:val="40"/>
-                                <w:szCs w:val="40"/>
-                                <w:cs/>
-                              </w:rPr>
-                              <w:t>สิทธิ์คนอื่นๆ</w:t>
-                            </w:r>
-                          </w:p>
-                          <w:p>
-                            <w:pPr>
-                              <w:spacing w:line="240" w:lineRule="auto"/>
-                              <w:jc w:val="center"/>
-                              <w:rPr>
-                                <w:rFonts w:ascii="TH SarabunPSK" w:hAnsi="TH SarabunPSK" w:cs="TH SarabunPSK" w:hint="cs"/>
-                                <w:color w:val="FF0000"/>
-                                <w:sz w:val="40"/>
-                                <w:szCs w:val="40"/>
-                              </w:rPr>
-                            </w:pPr>
-                            <w:r>
-                              <w:rPr>
-                                <w:rFonts w:ascii="TH SarabunPSK" w:hAnsi="TH SarabunPSK" w:cs="TH SarabunPSK" w:hint="cs"/>
-                                <w:color w:val="FF0000"/>
-                                <w:sz w:val="40"/>
-                                <w:szCs w:val="40"/>
-                                <w:cs/>
-                              </w:rPr>
-                              <w:t>เล่นอีกครั้ง</w:t>
-                            </w:r>
-                          </w:p>
-                          <w:p>
-                            <w:pPr>
-                              <w:spacing w:line="240" w:lineRule="auto"/>
-                              <w:jc w:val="center"/>
-                              <w:rPr>
-                                <w:rFonts w:ascii="TH SarabunPSK" w:hAnsi="TH SarabunPSK" w:cs="TH SarabunPSK" w:hint="cs"/>
-                                <w:color w:val="FF0000"/>
-                                <w:sz w:val="40"/>
-                                <w:szCs w:val="40"/>
-                                <w:cs/>
-                              </w:rPr>
-                            </w:pPr>
-                            <w:r>
-                              <w:rPr>
-                                <w:rFonts w:ascii="TH SarabunPSK" w:hAnsi="TH SarabunPSK" w:cs="TH SarabunPSK" w:hint="cs"/>
-                                <w:color w:val="FF0000"/>
-                                <w:sz w:val="40"/>
-                                <w:szCs w:val="40"/>
-                                <w:cs/>
-                              </w:rPr>
-                              <w:t>เข้าสู่เว็บไซต์</w:t>
-                            </w:r>
-                          </w:p>
-                        </w:txbxContent>
-                      </wps:txbx>
-                      <wps:bodyPr rot="0" spcFirstLastPara="0" vertOverflow="overflow" horzOverflow="overflow" vert="horz" wrap="square" lIns="91440" tIns="45720" rIns="91440" bIns="45720" numCol="1" spcCol="0" rtlCol="0" fromWordArt="0" anchor="ctr" anchorCtr="0" forceAA="0" compatLnSpc="1">
-                        <a:prstTxWarp prst="textNoShape">
-                          <a:avLst/>
-                        </a:prstTxWarp>
-                        <a:noAutofit/>
-                      </wps:bodyPr>
-                    </wps:wsp>
-                  </a:graphicData>
-                </a:graphic>
-                <wp14:sizeRelH relativeFrom="margin">
-                  <wp14:pctWidth>0</wp14:pctWidth>
-                </wp14:sizeRelH>
-                <wp14:sizeRelV relativeFrom="margin">
-                  <wp14:pctHeight>0</wp14:pctHeight>
-                </wp14:sizeRelV>
-              </wp:anchor>
-            </w:drawing>
-          </mc:Choice>
-          <mc:Fallback>
-            <w:pict>
-              <v:rect w14:anchorId="00B53255" id="สี่เหลี่ยมผืนผ้า 109" o:spid="_x0000_s1069" style="position:absolute;margin-left:228.55pt;margin-top:.85pt;width:3in;height:488.95pt;z-index:251838464;visibility:visible;mso-wrap-style:square;mso-width-percent:0;mso-height-percent:0;mso-wrap-distance-left:9pt;mso-wrap-distance-top:0;mso-wrap-distance-right:9pt;mso-wrap-distance-bottom:0;mso-position-horizontal:absolute;mso-position-horizontal-relative:margin;mso-position-vertical:absolute;mso-position-vertical-relative:text;mso-width-percent:0;mso-height-percent:0;mso-width-relative:margin;mso-height-relative:margin;v-text-anchor:middle" o:gfxdata="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" fillcolor="white [3201]" strokecolor="#70ad47 [3209]" strokeweight="1pt">
-                <v:textbox>
-                  <w:txbxContent>
-                    <w:p>
-                      <w:pPr>
-                        <w:spacing w:line="240" w:lineRule="auto"/>
-                        <w:jc w:val="center"/>
-                        <w:rPr>
-                          <w:rFonts w:ascii="TH SarabunPSK" w:hAnsi="TH SarabunPSK" w:cs="TH SarabunPSK" w:hint="cs"/>
-                          <w:color w:val="002060"/>
-                          <w:sz w:val="40"/>
-                          <w:szCs w:val="40"/>
-                          <w:cs/>
-                        </w:rPr>
-                      </w:pPr>
-                      <w:r>
-                        <w:rPr>
-                          <w:rFonts w:ascii="TH SarabunPSK" w:hAnsi="TH SarabunPSK" w:cs="TH SarabunPSK" w:hint="cs"/>
-                          <w:color w:val="002060"/>
-                          <w:sz w:val="40"/>
-                          <w:szCs w:val="40"/>
-                          <w:cs/>
-                        </w:rPr>
-                        <w:t xml:space="preserve">จบแบบที่ </w:t>
-                      </w:r>
-                      <w:r>
-                        <w:rPr>
-                          <w:rFonts w:ascii="TH SarabunPSK" w:hAnsi="TH SarabunPSK" w:cs="TH SarabunPSK"/>
-                          <w:color w:val="002060"/>
-                          <w:sz w:val="40"/>
-                          <w:szCs w:val="40"/>
-                        </w:rPr>
-                        <w:t>2</w:t>
-                      </w:r>
-                      <w:r>
-                        <w:rPr>
-                          <w:rFonts w:ascii="TH SarabunPSK" w:hAnsi="TH SarabunPSK" w:cs="TH SarabunPSK"/>
-                          <w:color w:val="002060"/>
-                          <w:sz w:val="40"/>
-                          <w:szCs w:val="40"/>
-                        </w:rPr>
-                        <w:t xml:space="preserve"> </w:t>
-                      </w:r>
-                      <w:r>
-                        <w:rPr>
-                          <w:rFonts w:ascii="TH SarabunPSK" w:hAnsi="TH SarabunPSK" w:cs="TH SarabunPSK" w:hint="cs"/>
-                          <w:color w:val="002060"/>
-                          <w:sz w:val="40"/>
-                          <w:szCs w:val="40"/>
-                          <w:cs/>
-                        </w:rPr>
-                        <w:t>ซาร่าได้รับสิทธิที่พึงมี</w:t>
-                      </w:r>
-                      <w:r>
-                        <w:rPr>
-                          <w:rFonts w:ascii="TH SarabunPSK" w:hAnsi="TH SarabunPSK" w:cs="TH SarabunPSK" w:hint="cs"/>
-                          <w:color w:val="002060"/>
-                          <w:sz w:val="40"/>
-                          <w:szCs w:val="40"/>
-                          <w:cs/>
-                        </w:rPr>
-                        <w:t>ยังไม่ครบถ้วน</w:t>
-                      </w:r>
-                    </w:p>
-                    <w:p>
-                      <w:pPr>
-                        <w:spacing w:line="240" w:lineRule="auto"/>
-                        <w:jc w:val="center"/>
-                        <w:rPr>
-                          <w:rFonts w:ascii="TH SarabunPSK" w:hAnsi="TH SarabunPSK" w:cs="TH SarabunPSK"/>
-                          <w:sz w:val="40"/>
-                          <w:szCs w:val="40"/>
-                        </w:rPr>
-                      </w:pPr>
-                      <w:r>
-                        <w:rPr>
-                          <w:rFonts w:ascii="TH SarabunPSK" w:hAnsi="TH SarabunPSK" w:cs="TH SarabunPSK" w:hint="cs"/>
-                          <w:sz w:val="40"/>
-                          <w:szCs w:val="40"/>
-                          <w:cs/>
-                        </w:rPr>
-                        <w:t xml:space="preserve">เนื่องจากสภาพแวดล้อมที่ไม่ดี และการเป็นหนี้สิน ทำให้ซาร่าต้องผ่านวัยเด็กไปด้วยความยากลำบาก </w:t>
-                      </w:r>
-                      <w:r>
-                        <w:rPr>
-                          <w:rFonts w:ascii="TH SarabunPSK" w:hAnsi="TH SarabunPSK" w:cs="TH SarabunPSK" w:hint="cs"/>
-                          <w:sz w:val="40"/>
-                          <w:szCs w:val="40"/>
-                          <w:cs/>
-                        </w:rPr>
-                        <w:t xml:space="preserve">เธอจึงตั้งใจเรียนเพื่อชดเชยช่วงเวลาที่เสียไป แต่เธอก็ถูกลิดรอนสิทธิในการมีส่วนร่วม และการตัดสินใจในวัยเด็กของเธอไปแล้ว </w:t>
-                      </w:r>
-                      <w:r>
-                        <w:rPr>
-                          <w:rFonts w:ascii="TH SarabunPSK" w:hAnsi="TH SarabunPSK" w:cs="TH SarabunPSK" w:hint="cs"/>
-                          <w:sz w:val="40"/>
-                          <w:szCs w:val="40"/>
-                          <w:cs/>
-                        </w:rPr>
-                        <w:t>การตัดสินใจผิดพลาดเพียงครั้งเดียว อาจจะเป็นการตัดสินใจที่ผิดพลาดไปเลยทั้งชีวิต</w:t>
-                      </w:r>
-                      <w:r>
-                        <w:rPr>
-                          <w:rFonts w:ascii="TH SarabunPSK" w:hAnsi="TH SarabunPSK" w:cs="TH SarabunPSK" w:hint="cs"/>
-                          <w:sz w:val="40"/>
-                          <w:szCs w:val="40"/>
-                          <w:cs/>
-                        </w:rPr>
-                        <w:t xml:space="preserve"> ขอบคุณที่ร่วมเล่นเกมกับเรา คุณยังสามารถเลือกทางเลือกอื่นให้ซาร่าได้ หรือเข้าชมเว็บไซต์เพื่อไปดูแนวทางการช่วยเหลือเด็กๆที่ถูก</w:t>
-                      </w:r>
-                      <w:proofErr w:type="spellStart"/>
-                      <w:r>
-                        <w:rPr>
-                          <w:rFonts w:ascii="TH SarabunPSK" w:hAnsi="TH SarabunPSK" w:cs="TH SarabunPSK" w:hint="cs"/>
-                          <w:sz w:val="40"/>
-                          <w:szCs w:val="40"/>
-                          <w:cs/>
-                        </w:rPr>
-                        <w:t>ริดรอน</w:t>
-                      </w:r>
-                      <w:proofErr w:type="spellEnd"/>
-                      <w:r>
-                        <w:rPr>
-                          <w:rFonts w:ascii="TH SarabunPSK" w:hAnsi="TH SarabunPSK" w:cs="TH SarabunPSK" w:hint="cs"/>
-                          <w:sz w:val="40"/>
-                          <w:szCs w:val="40"/>
-                          <w:cs/>
-                        </w:rPr>
-                        <w:t>สิทธิ์คนอื่นๆ</w:t>
-                      </w:r>
-                    </w:p>
-                    <w:p>
-                      <w:pPr>
-                        <w:spacing w:line="240" w:lineRule="auto"/>
-                        <w:jc w:val="center"/>
-                        <w:rPr>
-                          <w:rFonts w:ascii="TH SarabunPSK" w:hAnsi="TH SarabunPSK" w:cs="TH SarabunPSK" w:hint="cs"/>
-                          <w:color w:val="FF0000"/>
-                          <w:sz w:val="40"/>
-                          <w:szCs w:val="40"/>
-                        </w:rPr>
-                      </w:pPr>
-                      <w:r>
-                        <w:rPr>
-                          <w:rFonts w:ascii="TH SarabunPSK" w:hAnsi="TH SarabunPSK" w:cs="TH SarabunPSK" w:hint="cs"/>
-                          <w:color w:val="FF0000"/>
-                          <w:sz w:val="40"/>
-                          <w:szCs w:val="40"/>
-                          <w:cs/>
-                        </w:rPr>
-                        <w:t>เล่นอีกครั้ง</w:t>
-                      </w:r>
-                    </w:p>
-                    <w:p>
-                      <w:pPr>
-                        <w:spacing w:line="240" w:lineRule="auto"/>
-                        <w:jc w:val="center"/>
-                        <w:rPr>
-                          <w:rFonts w:ascii="TH SarabunPSK" w:hAnsi="TH SarabunPSK" w:cs="TH SarabunPSK" w:hint="cs"/>
-                          <w:color w:val="FF0000"/>
-                          <w:sz w:val="40"/>
-                          <w:szCs w:val="40"/>
-                          <w:cs/>
-                        </w:rPr>
-                      </w:pPr>
-                      <w:r>
-                        <w:rPr>
-                          <w:rFonts w:ascii="TH SarabunPSK" w:hAnsi="TH SarabunPSK" w:cs="TH SarabunPSK" w:hint="cs"/>
-                          <w:color w:val="FF0000"/>
-                          <w:sz w:val="40"/>
-                          <w:szCs w:val="40"/>
-                          <w:cs/>
-                        </w:rPr>
-                        <w:t>เข้าสู่เว็บไซต์</w:t>
-                      </w:r>
-                    </w:p>
-                  </w:txbxContent>
-                </v:textbox>
-                <w10:wrap anchorx="margin"/>
-              </v:rect>
-            </w:pict>
-          </mc:Fallback>
-        </mc:AlternateContent>
-      </w:r>
-      <w:r>
-        <w:rPr>
-          <w:noProof/>
-        </w:rPr>
-        <mc:AlternateContent>
-          <mc:Choice Requires="wps">
-            <w:drawing>
-              <wp:anchor distT="0" distB="0" distL="114300" distR="114300" simplePos="0" relativeHeight="251840512" behindDoc="0" locked="0" layoutInCell="1" allowOverlap="1" wp14:anchorId="48F868F3" wp14:editId="7CDF1182">
-                <wp:simplePos x="0" y="0"/>
-                <wp:positionH relativeFrom="margin">
-                  <wp:posOffset>3682853</wp:posOffset>
-                </wp:positionH>
-                <wp:positionV relativeFrom="paragraph">
-                  <wp:posOffset>-634173</wp:posOffset>
+                  <wp:posOffset>-697969</wp:posOffset>
                 </wp:positionV>
                 <wp:extent cx="2047165" cy="450376"/>
                 <wp:effectExtent l="0" t="0" r="0" b="0"/>
                 <wp:wrapNone/>
-                <wp:docPr id="110" name="สี่เหลี่ยมผืนผ้า 110"/>
+                <wp:docPr id="2" name="สี่เหลี่ยมผืนผ้า 2"/>
                 <wp:cNvGraphicFramePr/>
                 <a:graphic xmlns:a="http://schemas.openxmlformats.org/drawingml/2006/main">
                   <a:graphicData uri="http://schemas.microsoft.com/office/word/2010/wordprocessingShape">
@@ -10390,6 +9558,1338 @@
                                 <w:szCs w:val="40"/>
                                 <w:cs/>
                               </w:rPr>
+                              <w:t>ไม่</w:t>
+                            </w:r>
+                            <w:r>
+                              <w:rPr>
+                                <w:rFonts w:ascii="TH SarabunPSK" w:hAnsi="TH SarabunPSK" w:cs="TH SarabunPSK" w:hint="cs"/>
+                                <w:sz w:val="40"/>
+                                <w:szCs w:val="40"/>
+                                <w:cs/>
+                              </w:rPr>
+                              <w:t>เรียกร้อง</w:t>
+                            </w:r>
+                            <w:r>
+                              <w:rPr>
+                                <w:rFonts w:ascii="TH SarabunPSK" w:hAnsi="TH SarabunPSK" w:cs="TH SarabunPSK" w:hint="cs"/>
+                                <w:noProof/>
+                                <w:sz w:val="40"/>
+                                <w:szCs w:val="40"/>
+                                <w:cs/>
+                              </w:rPr>
+                              <w:drawing>
+                                <wp:inline distT="0" distB="0" distL="0" distR="0" wp14:anchorId="4DCBBD99" wp14:editId="1C358448">
+                                  <wp:extent cx="1851025" cy="1279115"/>
+                                  <wp:effectExtent l="0" t="0" r="0" b="0"/>
+                                  <wp:docPr id="3" name="รูปภาพ 3"/>
+                                  <wp:cNvGraphicFramePr>
+                                    <a:graphicFrameLocks xmlns:a="http://schemas.openxmlformats.org/drawingml/2006/main" noChangeAspect="1"/>
+                                  </wp:cNvGraphicFramePr>
+                                  <a:graphic xmlns:a="http://schemas.openxmlformats.org/drawingml/2006/main">
+                                    <a:graphicData uri="http://schemas.openxmlformats.org/drawingml/2006/picture">
+                                      <pic:pic xmlns:pic="http://schemas.openxmlformats.org/drawingml/2006/picture">
+                                        <pic:nvPicPr>
+                                          <pic:cNvPr id="0" name="Picture 1"/>
+                                          <pic:cNvPicPr>
+                                            <a:picLocks noChangeAspect="1" noChangeArrowheads="1"/>
+                                          </pic:cNvPicPr>
+                                        </pic:nvPicPr>
+                                        <pic:blipFill>
+                                          <a:blip r:embed="rId4">
+                                            <a:extLst>
+                                              <a:ext uri="{28A0092B-C50C-407E-A947-70E740481C1C}">
+                                                <a14:useLocalDpi xmlns:a14="http://schemas.microsoft.com/office/drawing/2010/main" val="0"/>
+                                              </a:ext>
+                                            </a:extLst>
+                                          </a:blip>
+                                          <a:srcRect/>
+                                          <a:stretch>
+                                            <a:fillRect/>
+                                          </a:stretch>
+                                        </pic:blipFill>
+                                        <pic:spPr bwMode="auto">
+                                          <a:xfrm>
+                                            <a:off x="0" y="0"/>
+                                            <a:ext cx="1851025" cy="1279115"/>
+                                          </a:xfrm>
+                                          <a:prstGeom prst="rect">
+                                            <a:avLst/>
+                                          </a:prstGeom>
+                                          <a:noFill/>
+                                          <a:ln>
+                                            <a:noFill/>
+                                          </a:ln>
+                                        </pic:spPr>
+                                      </pic:pic>
+                                    </a:graphicData>
+                                  </a:graphic>
+                                </wp:inline>
+                              </w:drawing>
+                            </w:r>
+                          </w:p>
+                          <w:p>
+                            <w:pPr>
+                              <w:jc w:val="center"/>
+                              <w:rPr>
+                                <w:rFonts w:ascii="TH SarabunPSK" w:hAnsi="TH SarabunPSK" w:cs="TH SarabunPSK"/>
+                                <w:sz w:val="40"/>
+                                <w:szCs w:val="40"/>
+                              </w:rPr>
+                            </w:pPr>
+                          </w:p>
+                        </w:txbxContent>
+                      </wps:txbx>
+                      <wps:bodyPr rot="0" spcFirstLastPara="0" vertOverflow="overflow" horzOverflow="overflow" vert="horz" wrap="square" lIns="91440" tIns="45720" rIns="91440" bIns="45720" numCol="1" spcCol="0" rtlCol="0" fromWordArt="0" anchor="ctr" anchorCtr="0" forceAA="0" compatLnSpc="1">
+                        <a:prstTxWarp prst="textNoShape">
+                          <a:avLst/>
+                        </a:prstTxWarp>
+                        <a:noAutofit/>
+                      </wps:bodyPr>
+                    </wps:wsp>
+                  </a:graphicData>
+                </a:graphic>
+                <wp14:sizeRelH relativeFrom="margin">
+                  <wp14:pctWidth>0</wp14:pctWidth>
+                </wp14:sizeRelH>
+                <wp14:sizeRelV relativeFrom="margin">
+                  <wp14:pctHeight>0</wp14:pctHeight>
+                </wp14:sizeRelV>
+              </wp:anchor>
+            </w:drawing>
+          </mc:Choice>
+          <mc:Fallback>
+            <w:pict>
+              <v:rect w14:anchorId="35AE59F1" id="สี่เหลี่ยมผืนผ้า 2" o:spid="_x0000_s1068" style="position:absolute;margin-left:166.05pt;margin-top:-54.95pt;width:161.2pt;height:35.45pt;z-index:251875328;visibility:visible;mso-wrap-style:square;mso-width-percent:0;mso-height-percent:0;mso-wrap-distance-left:9pt;mso-wrap-distance-top:0;mso-wrap-distance-right:9pt;mso-wrap-distance-bottom:0;mso-position-horizontal:absolute;mso-position-horizontal-relative:margin;mso-position-vertical:absolute;mso-position-vertical-relative:text;mso-width-percent:0;mso-height-percent:0;mso-width-relative:margin;mso-height-relative:margin;v-text-anchor:middle" o:gfxdata="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" filled="f" stroked="f" strokeweight="1pt">
+                <v:textbox>
+                  <w:txbxContent>
+                    <w:p>
+                      <w:pPr>
+                        <w:jc w:val="center"/>
+                        <w:rPr>
+                          <w:rFonts w:ascii="TH SarabunPSK" w:hAnsi="TH SarabunPSK" w:cs="TH SarabunPSK"/>
+                          <w:sz w:val="40"/>
+                          <w:szCs w:val="40"/>
+                        </w:rPr>
+                      </w:pPr>
+                      <w:r>
+                        <w:rPr>
+                          <w:rFonts w:ascii="TH SarabunPSK" w:hAnsi="TH SarabunPSK" w:cs="TH SarabunPSK" w:hint="cs"/>
+                          <w:sz w:val="40"/>
+                          <w:szCs w:val="40"/>
+                          <w:cs/>
+                        </w:rPr>
+                        <w:t>ไม่</w:t>
+                      </w:r>
+                      <w:r>
+                        <w:rPr>
+                          <w:rFonts w:ascii="TH SarabunPSK" w:hAnsi="TH SarabunPSK" w:cs="TH SarabunPSK" w:hint="cs"/>
+                          <w:sz w:val="40"/>
+                          <w:szCs w:val="40"/>
+                          <w:cs/>
+                        </w:rPr>
+                        <w:t>เรียกร้อง</w:t>
+                      </w:r>
+                      <w:r>
+                        <w:rPr>
+                          <w:rFonts w:ascii="TH SarabunPSK" w:hAnsi="TH SarabunPSK" w:cs="TH SarabunPSK" w:hint="cs"/>
+                          <w:noProof/>
+                          <w:sz w:val="40"/>
+                          <w:szCs w:val="40"/>
+                          <w:cs/>
+                        </w:rPr>
+                        <w:drawing>
+                          <wp:inline distT="0" distB="0" distL="0" distR="0" wp14:anchorId="4DCBBD99" wp14:editId="1C358448">
+                            <wp:extent cx="1851025" cy="1279115"/>
+                            <wp:effectExtent l="0" t="0" r="0" b="0"/>
+                            <wp:docPr id="3" name="รูปภาพ 3"/>
+                            <wp:cNvGraphicFramePr>
+                              <a:graphicFrameLocks xmlns:a="http://schemas.openxmlformats.org/drawingml/2006/main" noChangeAspect="1"/>
+                            </wp:cNvGraphicFramePr>
+                            <a:graphic xmlns:a="http://schemas.openxmlformats.org/drawingml/2006/main">
+                              <a:graphicData uri="http://schemas.openxmlformats.org/drawingml/2006/picture">
+                                <pic:pic xmlns:pic="http://schemas.openxmlformats.org/drawingml/2006/picture">
+                                  <pic:nvPicPr>
+                                    <pic:cNvPr id="0" name="Picture 1"/>
+                                    <pic:cNvPicPr>
+                                      <a:picLocks noChangeAspect="1" noChangeArrowheads="1"/>
+                                    </pic:cNvPicPr>
+                                  </pic:nvPicPr>
+                                  <pic:blipFill>
+                                    <a:blip r:embed="rId4">
+                                      <a:extLst>
+                                        <a:ext uri="{28A0092B-C50C-407E-A947-70E740481C1C}">
+                                          <a14:useLocalDpi xmlns:a14="http://schemas.microsoft.com/office/drawing/2010/main" val="0"/>
+                                        </a:ext>
+                                      </a:extLst>
+                                    </a:blip>
+                                    <a:srcRect/>
+                                    <a:stretch>
+                                      <a:fillRect/>
+                                    </a:stretch>
+                                  </pic:blipFill>
+                                  <pic:spPr bwMode="auto">
+                                    <a:xfrm>
+                                      <a:off x="0" y="0"/>
+                                      <a:ext cx="1851025" cy="1279115"/>
+                                    </a:xfrm>
+                                    <a:prstGeom prst="rect">
+                                      <a:avLst/>
+                                    </a:prstGeom>
+                                    <a:noFill/>
+                                    <a:ln>
+                                      <a:noFill/>
+                                    </a:ln>
+                                  </pic:spPr>
+                                </pic:pic>
+                              </a:graphicData>
+                            </a:graphic>
+                          </wp:inline>
+                        </w:drawing>
+                      </w:r>
+                    </w:p>
+                    <w:p>
+                      <w:pPr>
+                        <w:jc w:val="center"/>
+                        <w:rPr>
+                          <w:rFonts w:ascii="TH SarabunPSK" w:hAnsi="TH SarabunPSK" w:cs="TH SarabunPSK"/>
+                          <w:sz w:val="40"/>
+                          <w:szCs w:val="40"/>
+                        </w:rPr>
+                      </w:pPr>
+                    </w:p>
+                  </w:txbxContent>
+                </v:textbox>
+                <w10:wrap anchorx="margin"/>
+              </v:rect>
+            </w:pict>
+          </mc:Fallback>
+        </mc:AlternateContent>
+      </w:r>
+      <w:r>
+        <w:rPr>
+          <w:noProof/>
+        </w:rPr>
+        <mc:AlternateContent>
+          <mc:Choice Requires="wps">
+            <w:drawing>
+              <wp:anchor distT="0" distB="0" distL="114300" distR="114300" simplePos="0" relativeHeight="251832320" behindDoc="0" locked="0" layoutInCell="1" allowOverlap="1" wp14:anchorId="20B44C38" wp14:editId="3FDCC487">
+                <wp:simplePos x="0" y="0"/>
+                <wp:positionH relativeFrom="margin">
+                  <wp:posOffset>-484845</wp:posOffset>
+                </wp:positionH>
+                <wp:positionV relativeFrom="paragraph">
+                  <wp:posOffset>-687070</wp:posOffset>
+                </wp:positionV>
+                <wp:extent cx="2047165" cy="450376"/>
+                <wp:effectExtent l="0" t="0" r="0" b="0"/>
+                <wp:wrapNone/>
+                <wp:docPr id="105" name="สี่เหลี่ยมผืนผ้า 105"/>
+                <wp:cNvGraphicFramePr/>
+                <a:graphic xmlns:a="http://schemas.openxmlformats.org/drawingml/2006/main">
+                  <a:graphicData uri="http://schemas.microsoft.com/office/word/2010/wordprocessingShape">
+                    <wps:wsp>
+                      <wps:cNvSpPr/>
+                      <wps:spPr>
+                        <a:xfrm>
+                          <a:off x="0" y="0"/>
+                          <a:ext cx="2047165" cy="450376"/>
+                        </a:xfrm>
+                        <a:prstGeom prst="rect">
+                          <a:avLst/>
+                        </a:prstGeom>
+                        <a:noFill/>
+                        <a:ln>
+                          <a:noFill/>
+                        </a:ln>
+                      </wps:spPr>
+                      <wps:style>
+                        <a:lnRef idx="2">
+                          <a:schemeClr val="accent6"/>
+                        </a:lnRef>
+                        <a:fillRef idx="1">
+                          <a:schemeClr val="lt1"/>
+                        </a:fillRef>
+                        <a:effectRef idx="0">
+                          <a:schemeClr val="accent6"/>
+                        </a:effectRef>
+                        <a:fontRef idx="minor">
+                          <a:schemeClr val="dk1"/>
+                        </a:fontRef>
+                      </wps:style>
+                      <wps:txbx>
+                        <w:txbxContent>
+                          <w:p>
+                            <w:pPr>
+                              <w:jc w:val="center"/>
+                              <w:rPr>
+                                <w:rFonts w:ascii="TH SarabunPSK" w:hAnsi="TH SarabunPSK" w:cs="TH SarabunPSK"/>
+                                <w:sz w:val="40"/>
+                                <w:szCs w:val="40"/>
+                              </w:rPr>
+                            </w:pPr>
+                            <w:r>
+                              <w:rPr>
+                                <w:rFonts w:ascii="TH SarabunPSK" w:hAnsi="TH SarabunPSK" w:cs="TH SarabunPSK" w:hint="cs"/>
+                                <w:sz w:val="40"/>
+                                <w:szCs w:val="40"/>
+                                <w:cs/>
+                              </w:rPr>
+                              <w:t>เรียกร้อง</w:t>
+                            </w:r>
+                            <w:r>
+                              <w:rPr>
+                                <w:rFonts w:ascii="TH SarabunPSK" w:hAnsi="TH SarabunPSK" w:cs="TH SarabunPSK" w:hint="cs"/>
+                                <w:noProof/>
+                                <w:sz w:val="40"/>
+                                <w:szCs w:val="40"/>
+                                <w:cs/>
+                              </w:rPr>
+                              <w:drawing>
+                                <wp:inline distT="0" distB="0" distL="0" distR="0" wp14:anchorId="680C4D33" wp14:editId="3AFA84B4">
+                                  <wp:extent cx="1851025" cy="1279115"/>
+                                  <wp:effectExtent l="0" t="0" r="0" b="0"/>
+                                  <wp:docPr id="107" name="รูปภาพ 107"/>
+                                  <wp:cNvGraphicFramePr>
+                                    <a:graphicFrameLocks xmlns:a="http://schemas.openxmlformats.org/drawingml/2006/main" noChangeAspect="1"/>
+                                  </wp:cNvGraphicFramePr>
+                                  <a:graphic xmlns:a="http://schemas.openxmlformats.org/drawingml/2006/main">
+                                    <a:graphicData uri="http://schemas.openxmlformats.org/drawingml/2006/picture">
+                                      <pic:pic xmlns:pic="http://schemas.openxmlformats.org/drawingml/2006/picture">
+                                        <pic:nvPicPr>
+                                          <pic:cNvPr id="0" name="Picture 1"/>
+                                          <pic:cNvPicPr>
+                                            <a:picLocks noChangeAspect="1" noChangeArrowheads="1"/>
+                                          </pic:cNvPicPr>
+                                        </pic:nvPicPr>
+                                        <pic:blipFill>
+                                          <a:blip r:embed="rId4">
+                                            <a:extLst>
+                                              <a:ext uri="{28A0092B-C50C-407E-A947-70E740481C1C}">
+                                                <a14:useLocalDpi xmlns:a14="http://schemas.microsoft.com/office/drawing/2010/main" val="0"/>
+                                              </a:ext>
+                                            </a:extLst>
+                                          </a:blip>
+                                          <a:srcRect/>
+                                          <a:stretch>
+                                            <a:fillRect/>
+                                          </a:stretch>
+                                        </pic:blipFill>
+                                        <pic:spPr bwMode="auto">
+                                          <a:xfrm>
+                                            <a:off x="0" y="0"/>
+                                            <a:ext cx="1851025" cy="1279115"/>
+                                          </a:xfrm>
+                                          <a:prstGeom prst="rect">
+                                            <a:avLst/>
+                                          </a:prstGeom>
+                                          <a:noFill/>
+                                          <a:ln>
+                                            <a:noFill/>
+                                          </a:ln>
+                                        </pic:spPr>
+                                      </pic:pic>
+                                    </a:graphicData>
+                                  </a:graphic>
+                                </wp:inline>
+                              </w:drawing>
+                            </w:r>
+                          </w:p>
+                          <w:p>
+                            <w:pPr>
+                              <w:jc w:val="center"/>
+                              <w:rPr>
+                                <w:rFonts w:ascii="TH SarabunPSK" w:hAnsi="TH SarabunPSK" w:cs="TH SarabunPSK"/>
+                                <w:sz w:val="40"/>
+                                <w:szCs w:val="40"/>
+                              </w:rPr>
+                            </w:pPr>
+                          </w:p>
+                        </w:txbxContent>
+                      </wps:txbx>
+                      <wps:bodyPr rot="0" spcFirstLastPara="0" vertOverflow="overflow" horzOverflow="overflow" vert="horz" wrap="square" lIns="91440" tIns="45720" rIns="91440" bIns="45720" numCol="1" spcCol="0" rtlCol="0" fromWordArt="0" anchor="ctr" anchorCtr="0" forceAA="0" compatLnSpc="1">
+                        <a:prstTxWarp prst="textNoShape">
+                          <a:avLst/>
+                        </a:prstTxWarp>
+                        <a:noAutofit/>
+                      </wps:bodyPr>
+                    </wps:wsp>
+                  </a:graphicData>
+                </a:graphic>
+                <wp14:sizeRelH relativeFrom="margin">
+                  <wp14:pctWidth>0</wp14:pctWidth>
+                </wp14:sizeRelH>
+                <wp14:sizeRelV relativeFrom="margin">
+                  <wp14:pctHeight>0</wp14:pctHeight>
+                </wp14:sizeRelV>
+              </wp:anchor>
+            </w:drawing>
+          </mc:Choice>
+          <mc:Fallback>
+            <w:pict>
+              <v:rect w14:anchorId="20B44C38" id="สี่เหลี่ยมผืนผ้า 105" o:spid="_x0000_s1069" style="position:absolute;margin-left:-38.2pt;margin-top:-54.1pt;width:161.2pt;height:35.45pt;z-index:251832320;visibility:visible;mso-wrap-style:square;mso-width-percent:0;mso-height-percent:0;mso-wrap-distance-left:9pt;mso-wrap-distance-top:0;mso-wrap-distance-right:9pt;mso-wrap-distance-bottom:0;mso-position-horizontal:absolute;mso-position-horizontal-relative:margin;mso-position-vertical:absolute;mso-position-vertical-relative:text;mso-width-percent:0;mso-height-percent:0;mso-width-relative:margin;mso-height-relative:margin;v-text-anchor:middle" o:gfxdata="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" filled="f" stroked="f" strokeweight="1pt">
+                <v:textbox>
+                  <w:txbxContent>
+                    <w:p>
+                      <w:pPr>
+                        <w:jc w:val="center"/>
+                        <w:rPr>
+                          <w:rFonts w:ascii="TH SarabunPSK" w:hAnsi="TH SarabunPSK" w:cs="TH SarabunPSK"/>
+                          <w:sz w:val="40"/>
+                          <w:szCs w:val="40"/>
+                        </w:rPr>
+                      </w:pPr>
+                      <w:r>
+                        <w:rPr>
+                          <w:rFonts w:ascii="TH SarabunPSK" w:hAnsi="TH SarabunPSK" w:cs="TH SarabunPSK" w:hint="cs"/>
+                          <w:sz w:val="40"/>
+                          <w:szCs w:val="40"/>
+                          <w:cs/>
+                        </w:rPr>
+                        <w:t>เรียกร้อง</w:t>
+                      </w:r>
+                      <w:r>
+                        <w:rPr>
+                          <w:rFonts w:ascii="TH SarabunPSK" w:hAnsi="TH SarabunPSK" w:cs="TH SarabunPSK" w:hint="cs"/>
+                          <w:noProof/>
+                          <w:sz w:val="40"/>
+                          <w:szCs w:val="40"/>
+                          <w:cs/>
+                        </w:rPr>
+                        <w:drawing>
+                          <wp:inline distT="0" distB="0" distL="0" distR="0" wp14:anchorId="680C4D33" wp14:editId="3AFA84B4">
+                            <wp:extent cx="1851025" cy="1279115"/>
+                            <wp:effectExtent l="0" t="0" r="0" b="0"/>
+                            <wp:docPr id="107" name="รูปภาพ 107"/>
+                            <wp:cNvGraphicFramePr>
+                              <a:graphicFrameLocks xmlns:a="http://schemas.openxmlformats.org/drawingml/2006/main" noChangeAspect="1"/>
+                            </wp:cNvGraphicFramePr>
+                            <a:graphic xmlns:a="http://schemas.openxmlformats.org/drawingml/2006/main">
+                              <a:graphicData uri="http://schemas.openxmlformats.org/drawingml/2006/picture">
+                                <pic:pic xmlns:pic="http://schemas.openxmlformats.org/drawingml/2006/picture">
+                                  <pic:nvPicPr>
+                                    <pic:cNvPr id="0" name="Picture 1"/>
+                                    <pic:cNvPicPr>
+                                      <a:picLocks noChangeAspect="1" noChangeArrowheads="1"/>
+                                    </pic:cNvPicPr>
+                                  </pic:nvPicPr>
+                                  <pic:blipFill>
+                                    <a:blip r:embed="rId4">
+                                      <a:extLst>
+                                        <a:ext uri="{28A0092B-C50C-407E-A947-70E740481C1C}">
+                                          <a14:useLocalDpi xmlns:a14="http://schemas.microsoft.com/office/drawing/2010/main" val="0"/>
+                                        </a:ext>
+                                      </a:extLst>
+                                    </a:blip>
+                                    <a:srcRect/>
+                                    <a:stretch>
+                                      <a:fillRect/>
+                                    </a:stretch>
+                                  </pic:blipFill>
+                                  <pic:spPr bwMode="auto">
+                                    <a:xfrm>
+                                      <a:off x="0" y="0"/>
+                                      <a:ext cx="1851025" cy="1279115"/>
+                                    </a:xfrm>
+                                    <a:prstGeom prst="rect">
+                                      <a:avLst/>
+                                    </a:prstGeom>
+                                    <a:noFill/>
+                                    <a:ln>
+                                      <a:noFill/>
+                                    </a:ln>
+                                  </pic:spPr>
+                                </pic:pic>
+                              </a:graphicData>
+                            </a:graphic>
+                          </wp:inline>
+                        </w:drawing>
+                      </w:r>
+                    </w:p>
+                    <w:p>
+                      <w:pPr>
+                        <w:jc w:val="center"/>
+                        <w:rPr>
+                          <w:rFonts w:ascii="TH SarabunPSK" w:hAnsi="TH SarabunPSK" w:cs="TH SarabunPSK"/>
+                          <w:sz w:val="40"/>
+                          <w:szCs w:val="40"/>
+                        </w:rPr>
+                      </w:pPr>
+                    </w:p>
+                  </w:txbxContent>
+                </v:textbox>
+                <w10:wrap anchorx="margin"/>
+              </v:rect>
+            </w:pict>
+          </mc:Fallback>
+        </mc:AlternateContent>
+      </w:r>
+      <w:r>
+        <w:rPr>
+          <w:noProof/>
+        </w:rPr>
+        <mc:AlternateContent>
+          <mc:Choice Requires="wps">
+            <w:drawing>
+              <wp:anchor distT="0" distB="0" distL="114300" distR="114300" simplePos="0" relativeHeight="251873280" behindDoc="0" locked="0" layoutInCell="1" allowOverlap="1" wp14:anchorId="40FB8275" wp14:editId="0BC89FA5">
+                <wp:simplePos x="0" y="0"/>
+                <wp:positionH relativeFrom="margin">
+                  <wp:posOffset>2296159</wp:posOffset>
+                </wp:positionH>
+                <wp:positionV relativeFrom="paragraph">
+                  <wp:posOffset>-914400</wp:posOffset>
+                </wp:positionV>
+                <wp:extent cx="627793" cy="925033"/>
+                <wp:effectExtent l="0" t="0" r="20320" b="27940"/>
+                <wp:wrapNone/>
+                <wp:docPr id="1" name="ตัวเชื่อมต่อตรง 1"/>
+                <wp:cNvGraphicFramePr/>
+                <a:graphic xmlns:a="http://schemas.openxmlformats.org/drawingml/2006/main">
+                  <a:graphicData uri="http://schemas.microsoft.com/office/word/2010/wordprocessingShape">
+                    <wps:wsp>
+                      <wps:cNvCnPr/>
+                      <wps:spPr>
+                        <a:xfrm>
+                          <a:off x="0" y="0"/>
+                          <a:ext cx="627793" cy="925033"/>
+                        </a:xfrm>
+                        <a:prstGeom prst="line">
+                          <a:avLst/>
+                        </a:prstGeom>
+                      </wps:spPr>
+                      <wps:style>
+                        <a:lnRef idx="1">
+                          <a:schemeClr val="accent1"/>
+                        </a:lnRef>
+                        <a:fillRef idx="0">
+                          <a:schemeClr val="accent1"/>
+                        </a:fillRef>
+                        <a:effectRef idx="0">
+                          <a:schemeClr val="accent1"/>
+                        </a:effectRef>
+                        <a:fontRef idx="minor">
+                          <a:schemeClr val="tx1"/>
+                        </a:fontRef>
+                      </wps:style>
+                      <wps:bodyPr/>
+                    </wps:wsp>
+                  </a:graphicData>
+                </a:graphic>
+                <wp14:sizeRelH relativeFrom="margin">
+                  <wp14:pctWidth>0</wp14:pctWidth>
+                </wp14:sizeRelH>
+                <wp14:sizeRelV relativeFrom="margin">
+                  <wp14:pctHeight>0</wp14:pctHeight>
+                </wp14:sizeRelV>
+              </wp:anchor>
+            </w:drawing>
+          </mc:Choice>
+          <mc:Fallback>
+            <w:pict>
+              <v:line w14:anchorId="1FD145B8" id="ตัวเชื่อมต่อตรง 1" o:spid="_x0000_s1026" style="position:absolute;z-index:251873280;visibility:visible;mso-wrap-style:square;mso-width-percent:0;mso-height-percent:0;mso-wrap-distance-left:9pt;mso-wrap-distance-top:0;mso-wrap-distance-right:9pt;mso-wrap-distance-bottom:0;mso-position-horizontal:absolute;mso-position-horizontal-relative:margin;mso-position-vertical:absolute;mso-position-vertical-relative:text;mso-width-percent:0;mso-height-percent:0;mso-width-relative:margin;mso-height-relative:margin" from="180.8pt,-1in" to="230.25pt,.85pt" o:gfxdata="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" strokecolor="#5b9bd5 [3204]" strokeweight=".5pt">
+                <v:stroke joinstyle="miter"/>
+                <w10:wrap anchorx="margin"/>
+              </v:line>
+            </w:pict>
+          </mc:Fallback>
+        </mc:AlternateContent>
+      </w:r>
+      <w:r>
+        <w:rPr>
+          <w:noProof/>
+        </w:rPr>
+        <mc:AlternateContent>
+          <mc:Choice Requires="wps">
+            <w:drawing>
+              <wp:anchor distT="0" distB="0" distL="114300" distR="114300" simplePos="0" relativeHeight="251834368" behindDoc="0" locked="0" layoutInCell="1" allowOverlap="1" wp14:anchorId="2AA127F4" wp14:editId="03867929">
+                <wp:simplePos x="0" y="0"/>
+                <wp:positionH relativeFrom="margin">
+                  <wp:posOffset>-552893</wp:posOffset>
+                </wp:positionH>
+                <wp:positionV relativeFrom="paragraph">
+                  <wp:posOffset>-31898</wp:posOffset>
+                </wp:positionV>
+                <wp:extent cx="2743200" cy="4348717"/>
+                <wp:effectExtent l="0" t="0" r="19050" b="13970"/>
+                <wp:wrapNone/>
+                <wp:docPr id="106" name="สี่เหลี่ยมผืนผ้า 106"/>
+                <wp:cNvGraphicFramePr/>
+                <a:graphic xmlns:a="http://schemas.openxmlformats.org/drawingml/2006/main">
+                  <a:graphicData uri="http://schemas.microsoft.com/office/word/2010/wordprocessingShape">
+                    <wps:wsp>
+                      <wps:cNvSpPr/>
+                      <wps:spPr>
+                        <a:xfrm>
+                          <a:off x="0" y="0"/>
+                          <a:ext cx="2743200" cy="4348717"/>
+                        </a:xfrm>
+                        <a:prstGeom prst="rect">
+                          <a:avLst/>
+                        </a:prstGeom>
+                      </wps:spPr>
+                      <wps:style>
+                        <a:lnRef idx="2">
+                          <a:schemeClr val="accent6"/>
+                        </a:lnRef>
+                        <a:fillRef idx="1">
+                          <a:schemeClr val="lt1"/>
+                        </a:fillRef>
+                        <a:effectRef idx="0">
+                          <a:schemeClr val="accent6"/>
+                        </a:effectRef>
+                        <a:fontRef idx="minor">
+                          <a:schemeClr val="dk1"/>
+                        </a:fontRef>
+                      </wps:style>
+                      <wps:txbx>
+                        <w:txbxContent>
+                          <w:p>
+                            <w:pPr>
+                              <w:spacing w:line="240" w:lineRule="auto"/>
+                              <w:jc w:val="center"/>
+                              <w:rPr>
+                                <w:rFonts w:ascii="TH SarabunPSK" w:hAnsi="TH SarabunPSK" w:cs="TH SarabunPSK"/>
+                                <w:color w:val="002060"/>
+                                <w:sz w:val="40"/>
+                                <w:szCs w:val="40"/>
+                              </w:rPr>
+                            </w:pPr>
+                            <w:r>
+                              <w:rPr>
+                                <w:rFonts w:ascii="TH SarabunPSK" w:hAnsi="TH SarabunPSK" w:cs="TH SarabunPSK" w:hint="cs"/>
+                                <w:color w:val="002060"/>
+                                <w:sz w:val="40"/>
+                                <w:szCs w:val="40"/>
+                                <w:cs/>
+                              </w:rPr>
+                              <w:t xml:space="preserve">จบแบบที่ </w:t>
+                            </w:r>
+                            <w:r>
+                              <w:rPr>
+                                <w:rFonts w:ascii="TH SarabunPSK" w:hAnsi="TH SarabunPSK" w:cs="TH SarabunPSK"/>
+                                <w:color w:val="002060"/>
+                                <w:sz w:val="40"/>
+                                <w:szCs w:val="40"/>
+                              </w:rPr>
+                              <w:t xml:space="preserve">1 </w:t>
+                            </w:r>
+                            <w:r>
+                              <w:rPr>
+                                <w:rFonts w:ascii="TH SarabunPSK" w:hAnsi="TH SarabunPSK" w:cs="TH SarabunPSK" w:hint="cs"/>
+                                <w:color w:val="002060"/>
+                                <w:sz w:val="40"/>
+                                <w:szCs w:val="40"/>
+                                <w:cs/>
+                              </w:rPr>
+                              <w:t>ซาร่าได้รับสิทธิที่พึงมีอย่างครบถ้วน</w:t>
+                            </w:r>
+                          </w:p>
+                          <w:p>
+                            <w:pPr>
+                              <w:spacing w:line="240" w:lineRule="auto"/>
+                              <w:jc w:val="center"/>
+                              <w:rPr>
+                                <w:rFonts w:ascii="TH SarabunPSK" w:hAnsi="TH SarabunPSK" w:cs="TH SarabunPSK"/>
+                                <w:sz w:val="40"/>
+                                <w:szCs w:val="40"/>
+                              </w:rPr>
+                            </w:pPr>
+                            <w:r>
+                              <w:rPr>
+                                <w:rFonts w:ascii="TH SarabunPSK" w:hAnsi="TH SarabunPSK" w:cs="TH SarabunPSK" w:hint="cs"/>
+                                <w:sz w:val="40"/>
+                                <w:szCs w:val="40"/>
+                                <w:cs/>
+                              </w:rPr>
+                              <w:t xml:space="preserve">แม่ของซาร่าหันมาสนใจเธอ และดูแลซาร่าอย่างเต็มที่ ซาร่าได้รับการศึกษา และอยู่ในสภาพแวดล้อมที่ดีขึ้น </w:t>
+                            </w:r>
+                            <w:r>
+                              <w:rPr>
+                                <w:rFonts w:ascii="TH SarabunPSK" w:hAnsi="TH SarabunPSK" w:cs="TH SarabunPSK" w:hint="cs"/>
+                                <w:sz w:val="40"/>
+                                <w:szCs w:val="40"/>
+                                <w:cs/>
+                              </w:rPr>
+                              <w:t xml:space="preserve">เนื่องจากคุณได้เลือกให้ซาร่าได้ใช้สิทธิของเธออย่างครบถ้วน </w:t>
+                            </w:r>
+                            <w:r>
+                              <w:rPr>
+                                <w:rFonts w:ascii="TH SarabunPSK" w:hAnsi="TH SarabunPSK" w:cs="TH SarabunPSK" w:hint="cs"/>
+                                <w:sz w:val="40"/>
+                                <w:szCs w:val="40"/>
+                                <w:cs/>
+                              </w:rPr>
+                              <w:t>ขอบคุณที่เลือกทางที่ดีที่สุดให้กับเธอ แต่ยังมีเด็กอีกมากมายที่ถูก</w:t>
+                            </w:r>
+                            <w:r>
+                              <w:rPr>
+                                <w:rFonts w:ascii="TH SarabunPSK" w:hAnsi="TH SarabunPSK" w:cs="TH SarabunPSK" w:hint="cs"/>
+                                <w:sz w:val="40"/>
+                                <w:szCs w:val="40"/>
+                                <w:cs/>
+                              </w:rPr>
+                              <w:t>ลิดรอน</w:t>
+                            </w:r>
+                            <w:r>
+                              <w:rPr>
+                                <w:rFonts w:ascii="TH SarabunPSK" w:hAnsi="TH SarabunPSK" w:cs="TH SarabunPSK" w:hint="cs"/>
+                                <w:sz w:val="40"/>
+                                <w:szCs w:val="40"/>
+                                <w:cs/>
+                              </w:rPr>
+                              <w:t>สิทธิที่เขาควรได้ไป</w:t>
+                            </w:r>
+                            <w:r>
+                              <w:rPr>
+                                <w:rFonts w:ascii="TH SarabunPSK" w:hAnsi="TH SarabunPSK" w:cs="TH SarabunPSK" w:hint="cs"/>
+                                <w:sz w:val="40"/>
+                                <w:szCs w:val="40"/>
+                                <w:cs/>
+                              </w:rPr>
+                              <w:t xml:space="preserve">  คุณสามารถศึกษาเพิ่มเติมได้ที่เว็บไซต์ของเรา</w:t>
+                            </w:r>
+                          </w:p>
+                          <w:p>
+                            <w:pPr>
+                              <w:spacing w:line="240" w:lineRule="auto"/>
+                              <w:jc w:val="center"/>
+                              <w:rPr>
+                                <w:rFonts w:ascii="TH SarabunPSK" w:hAnsi="TH SarabunPSK" w:cs="TH SarabunPSK"/>
+                                <w:color w:val="FF0000"/>
+                                <w:sz w:val="40"/>
+                                <w:szCs w:val="40"/>
+                                <w:cs/>
+                              </w:rPr>
+                            </w:pPr>
+                            <w:r>
+                              <w:rPr>
+                                <w:rFonts w:ascii="TH SarabunPSK" w:hAnsi="TH SarabunPSK" w:cs="TH SarabunPSK" w:hint="cs"/>
+                                <w:color w:val="FF0000"/>
+                                <w:sz w:val="40"/>
+                                <w:szCs w:val="40"/>
+                                <w:cs/>
+                              </w:rPr>
+                              <w:t>เข้าสู่เว็บไซต์</w:t>
+                            </w:r>
+                          </w:p>
+                        </w:txbxContent>
+                      </wps:txbx>
+                      <wps:bodyPr rot="0" spcFirstLastPara="0" vertOverflow="overflow" horzOverflow="overflow" vert="horz" wrap="square" lIns="91440" tIns="45720" rIns="91440" bIns="45720" numCol="1" spcCol="0" rtlCol="0" fromWordArt="0" anchor="ctr" anchorCtr="0" forceAA="0" compatLnSpc="1">
+                        <a:prstTxWarp prst="textNoShape">
+                          <a:avLst/>
+                        </a:prstTxWarp>
+                        <a:noAutofit/>
+                      </wps:bodyPr>
+                    </wps:wsp>
+                  </a:graphicData>
+                </a:graphic>
+                <wp14:sizeRelH relativeFrom="margin">
+                  <wp14:pctWidth>0</wp14:pctWidth>
+                </wp14:sizeRelH>
+                <wp14:sizeRelV relativeFrom="margin">
+                  <wp14:pctHeight>0</wp14:pctHeight>
+                </wp14:sizeRelV>
+              </wp:anchor>
+            </w:drawing>
+          </mc:Choice>
+          <mc:Fallback>
+            <w:pict>
+              <v:rect w14:anchorId="5B157210" id="สี่เหลี่ยมผืนผ้า 106" o:spid="_x0000_s1068" style="position:absolute;margin-left:-43.55pt;margin-top:-2.5pt;width:3in;height:342.4pt;z-index:251834368;visibility:visible;mso-wrap-style:square;mso-width-percent:0;mso-height-percent:0;mso-wrap-distance-left:9pt;mso-wrap-distance-top:0;mso-wrap-distance-right:9pt;mso-wrap-distance-bottom:0;mso-position-horizontal:absolute;mso-position-horizontal-relative:margin;mso-position-vertical:absolute;mso-position-vertical-relative:text;mso-width-percent:0;mso-height-percent:0;mso-width-relative:margin;mso-height-relative:margin;v-text-anchor:middle" o:gfxdata="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" fillcolor="white [3201]" strokecolor="#70ad47 [3209]" strokeweight="1pt">
+                <v:textbox>
+                  <w:txbxContent>
+                    <w:p>
+                      <w:pPr>
+                        <w:spacing w:line="240" w:lineRule="auto"/>
+                        <w:jc w:val="center"/>
+                        <w:rPr>
+                          <w:rFonts w:ascii="TH SarabunPSK" w:hAnsi="TH SarabunPSK" w:cs="TH SarabunPSK"/>
+                          <w:color w:val="002060"/>
+                          <w:sz w:val="40"/>
+                          <w:szCs w:val="40"/>
+                        </w:rPr>
+                      </w:pPr>
+                      <w:r>
+                        <w:rPr>
+                          <w:rFonts w:ascii="TH SarabunPSK" w:hAnsi="TH SarabunPSK" w:cs="TH SarabunPSK" w:hint="cs"/>
+                          <w:color w:val="002060"/>
+                          <w:sz w:val="40"/>
+                          <w:szCs w:val="40"/>
+                          <w:cs/>
+                        </w:rPr>
+                        <w:t xml:space="preserve">จบแบบที่ </w:t>
+                      </w:r>
+                      <w:r>
+                        <w:rPr>
+                          <w:rFonts w:ascii="TH SarabunPSK" w:hAnsi="TH SarabunPSK" w:cs="TH SarabunPSK"/>
+                          <w:color w:val="002060"/>
+                          <w:sz w:val="40"/>
+                          <w:szCs w:val="40"/>
+                        </w:rPr>
+                        <w:t xml:space="preserve">1 </w:t>
+                      </w:r>
+                      <w:r>
+                        <w:rPr>
+                          <w:rFonts w:ascii="TH SarabunPSK" w:hAnsi="TH SarabunPSK" w:cs="TH SarabunPSK" w:hint="cs"/>
+                          <w:color w:val="002060"/>
+                          <w:sz w:val="40"/>
+                          <w:szCs w:val="40"/>
+                          <w:cs/>
+                        </w:rPr>
+                        <w:t>ซาร่าได้รับสิทธิที่พึงมีอย่างครบถ้วน</w:t>
+                      </w:r>
+                    </w:p>
+                    <w:p>
+                      <w:pPr>
+                        <w:spacing w:line="240" w:lineRule="auto"/>
+                        <w:jc w:val="center"/>
+                        <w:rPr>
+                          <w:rFonts w:ascii="TH SarabunPSK" w:hAnsi="TH SarabunPSK" w:cs="TH SarabunPSK" w:hint="cs"/>
+                          <w:sz w:val="40"/>
+                          <w:szCs w:val="40"/>
+                        </w:rPr>
+                      </w:pPr>
+                      <w:r>
+                        <w:rPr>
+                          <w:rFonts w:ascii="TH SarabunPSK" w:hAnsi="TH SarabunPSK" w:cs="TH SarabunPSK" w:hint="cs"/>
+                          <w:sz w:val="40"/>
+                          <w:szCs w:val="40"/>
+                          <w:cs/>
+                        </w:rPr>
+                        <w:t xml:space="preserve">แม่ของซาร่าหันมาสนใจเธอ และดูแลซาร่าอย่างเต็มที่ ซาร่าได้รับการศึกษา และอยู่ในสภาพแวดล้อมที่ดีขึ้น </w:t>
+                      </w:r>
+                      <w:r>
+                        <w:rPr>
+                          <w:rFonts w:ascii="TH SarabunPSK" w:hAnsi="TH SarabunPSK" w:cs="TH SarabunPSK" w:hint="cs"/>
+                          <w:sz w:val="40"/>
+                          <w:szCs w:val="40"/>
+                          <w:cs/>
+                        </w:rPr>
+                        <w:t xml:space="preserve">เนื่องจากคุณได้เลือกให้ซาร่าได้ใช้สิทธิของเธออย่างครบถ้วน </w:t>
+                      </w:r>
+                      <w:r>
+                        <w:rPr>
+                          <w:rFonts w:ascii="TH SarabunPSK" w:hAnsi="TH SarabunPSK" w:cs="TH SarabunPSK" w:hint="cs"/>
+                          <w:sz w:val="40"/>
+                          <w:szCs w:val="40"/>
+                          <w:cs/>
+                        </w:rPr>
+                        <w:t>ขอบคุณที่เลือกทางที่ดีที่สุดให้กับเธอ แต่ยังมีเด็กอีกมากมายที่ถูก</w:t>
+                      </w:r>
+                      <w:r>
+                        <w:rPr>
+                          <w:rFonts w:ascii="TH SarabunPSK" w:hAnsi="TH SarabunPSK" w:cs="TH SarabunPSK" w:hint="cs"/>
+                          <w:sz w:val="40"/>
+                          <w:szCs w:val="40"/>
+                          <w:cs/>
+                        </w:rPr>
+                        <w:t>ลิดรอน</w:t>
+                      </w:r>
+                      <w:r>
+                        <w:rPr>
+                          <w:rFonts w:ascii="TH SarabunPSK" w:hAnsi="TH SarabunPSK" w:cs="TH SarabunPSK" w:hint="cs"/>
+                          <w:sz w:val="40"/>
+                          <w:szCs w:val="40"/>
+                          <w:cs/>
+                        </w:rPr>
+                        <w:t>สิทธิที่เขาควรได้ไป</w:t>
+                      </w:r>
+                      <w:r>
+                        <w:rPr>
+                          <w:rFonts w:ascii="TH SarabunPSK" w:hAnsi="TH SarabunPSK" w:cs="TH SarabunPSK" w:hint="cs"/>
+                          <w:sz w:val="40"/>
+                          <w:szCs w:val="40"/>
+                          <w:cs/>
+                        </w:rPr>
+                        <w:t xml:space="preserve">  คุณสามารถศึกษาเพิ่มเติมได้ที่เว็บไซต์ของเรา</w:t>
+                      </w:r>
+                    </w:p>
+                    <w:p>
+                      <w:pPr>
+                        <w:spacing w:line="240" w:lineRule="auto"/>
+                        <w:jc w:val="center"/>
+                        <w:rPr>
+                          <w:rFonts w:ascii="TH SarabunPSK" w:hAnsi="TH SarabunPSK" w:cs="TH SarabunPSK" w:hint="cs"/>
+                          <w:color w:val="FF0000"/>
+                          <w:sz w:val="40"/>
+                          <w:szCs w:val="40"/>
+                          <w:cs/>
+                        </w:rPr>
+                      </w:pPr>
+                      <w:r>
+                        <w:rPr>
+                          <w:rFonts w:ascii="TH SarabunPSK" w:hAnsi="TH SarabunPSK" w:cs="TH SarabunPSK" w:hint="cs"/>
+                          <w:color w:val="FF0000"/>
+                          <w:sz w:val="40"/>
+                          <w:szCs w:val="40"/>
+                          <w:cs/>
+                        </w:rPr>
+                        <w:t>เข้าสู่เว็บไซต์</w:t>
+                      </w:r>
+                    </w:p>
+                  </w:txbxContent>
+                </v:textbox>
+                <w10:wrap anchorx="margin"/>
+              </v:rect>
+            </w:pict>
+          </mc:Fallback>
+        </mc:AlternateContent>
+      </w:r>
+      <w:r>
+        <w:rPr>
+          <w:noProof/>
+        </w:rPr>
+        <mc:AlternateContent>
+          <mc:Choice Requires="wps">
+            <w:drawing>
+              <wp:anchor distT="0" distB="0" distL="114300" distR="114300" simplePos="0" relativeHeight="251838464" behindDoc="0" locked="0" layoutInCell="1" allowOverlap="1" wp14:anchorId="58E2D23D" wp14:editId="10A85EC8">
+                <wp:simplePos x="0" y="0"/>
+                <wp:positionH relativeFrom="margin">
+                  <wp:posOffset>2902688</wp:posOffset>
+                </wp:positionH>
+                <wp:positionV relativeFrom="paragraph">
+                  <wp:posOffset>10633</wp:posOffset>
+                </wp:positionV>
+                <wp:extent cx="2743200" cy="6209414"/>
+                <wp:effectExtent l="0" t="0" r="19050" b="20320"/>
+                <wp:wrapNone/>
+                <wp:docPr id="109" name="สี่เหลี่ยมผืนผ้า 109"/>
+                <wp:cNvGraphicFramePr/>
+                <a:graphic xmlns:a="http://schemas.openxmlformats.org/drawingml/2006/main">
+                  <a:graphicData uri="http://schemas.microsoft.com/office/word/2010/wordprocessingShape">
+                    <wps:wsp>
+                      <wps:cNvSpPr/>
+                      <wps:spPr>
+                        <a:xfrm>
+                          <a:off x="0" y="0"/>
+                          <a:ext cx="2743200" cy="6209414"/>
+                        </a:xfrm>
+                        <a:prstGeom prst="rect">
+                          <a:avLst/>
+                        </a:prstGeom>
+                      </wps:spPr>
+                      <wps:style>
+                        <a:lnRef idx="2">
+                          <a:schemeClr val="accent6"/>
+                        </a:lnRef>
+                        <a:fillRef idx="1">
+                          <a:schemeClr val="lt1"/>
+                        </a:fillRef>
+                        <a:effectRef idx="0">
+                          <a:schemeClr val="accent6"/>
+                        </a:effectRef>
+                        <a:fontRef idx="minor">
+                          <a:schemeClr val="dk1"/>
+                        </a:fontRef>
+                      </wps:style>
+                      <wps:txbx>
+                        <w:txbxContent>
+                          <w:p>
+                            <w:pPr>
+                              <w:spacing w:line="240" w:lineRule="auto"/>
+                              <w:jc w:val="center"/>
+                              <w:rPr>
+                                <w:rFonts w:ascii="TH SarabunPSK" w:hAnsi="TH SarabunPSK" w:cs="TH SarabunPSK"/>
+                                <w:color w:val="002060"/>
+                                <w:sz w:val="40"/>
+                                <w:szCs w:val="40"/>
+                                <w:cs/>
+                              </w:rPr>
+                            </w:pPr>
+                            <w:r>
+                              <w:rPr>
+                                <w:rFonts w:ascii="TH SarabunPSK" w:hAnsi="TH SarabunPSK" w:cs="TH SarabunPSK" w:hint="cs"/>
+                                <w:color w:val="002060"/>
+                                <w:sz w:val="40"/>
+                                <w:szCs w:val="40"/>
+                                <w:cs/>
+                              </w:rPr>
+                              <w:t xml:space="preserve">จบแบบที่ </w:t>
+                            </w:r>
+                            <w:r>
+                              <w:rPr>
+                                <w:rFonts w:ascii="TH SarabunPSK" w:hAnsi="TH SarabunPSK" w:cs="TH SarabunPSK"/>
+                                <w:color w:val="002060"/>
+                                <w:sz w:val="40"/>
+                                <w:szCs w:val="40"/>
+                              </w:rPr>
+                              <w:t>2</w:t>
+                            </w:r>
+                            <w:r>
+                              <w:rPr>
+                                <w:rFonts w:ascii="TH SarabunPSK" w:hAnsi="TH SarabunPSK" w:cs="TH SarabunPSK"/>
+                                <w:color w:val="002060"/>
+                                <w:sz w:val="40"/>
+                                <w:szCs w:val="40"/>
+                              </w:rPr>
+                              <w:t xml:space="preserve"> </w:t>
+                            </w:r>
+                            <w:r>
+                              <w:rPr>
+                                <w:rFonts w:ascii="TH SarabunPSK" w:hAnsi="TH SarabunPSK" w:cs="TH SarabunPSK" w:hint="cs"/>
+                                <w:color w:val="002060"/>
+                                <w:sz w:val="40"/>
+                                <w:szCs w:val="40"/>
+                                <w:cs/>
+                              </w:rPr>
+                              <w:t>ซาร่าได้รับสิทธิที่พึงมี</w:t>
+                            </w:r>
+                            <w:r>
+                              <w:rPr>
+                                <w:rFonts w:ascii="TH SarabunPSK" w:hAnsi="TH SarabunPSK" w:cs="TH SarabunPSK" w:hint="cs"/>
+                                <w:color w:val="002060"/>
+                                <w:sz w:val="40"/>
+                                <w:szCs w:val="40"/>
+                                <w:cs/>
+                              </w:rPr>
+                              <w:t>ยังไม่ครบถ้วน</w:t>
+                            </w:r>
+                          </w:p>
+                          <w:p>
+                            <w:pPr>
+                              <w:spacing w:line="240" w:lineRule="auto"/>
+                              <w:jc w:val="center"/>
+                              <w:rPr>
+                                <w:rFonts w:ascii="TH SarabunPSK" w:hAnsi="TH SarabunPSK" w:cs="TH SarabunPSK"/>
+                                <w:sz w:val="40"/>
+                                <w:szCs w:val="40"/>
+                              </w:rPr>
+                            </w:pPr>
+                            <w:r>
+                              <w:rPr>
+                                <w:rFonts w:ascii="TH SarabunPSK" w:hAnsi="TH SarabunPSK" w:cs="TH SarabunPSK" w:hint="cs"/>
+                                <w:sz w:val="40"/>
+                                <w:szCs w:val="40"/>
+                                <w:cs/>
+                              </w:rPr>
+                              <w:t xml:space="preserve">เนื่องจากสภาพแวดล้อมที่ไม่ดี ทำให้ซาร่าต้องผ่านวัยเด็กไปด้วยความยากลำบาก </w:t>
+                            </w:r>
+                            <w:r>
+                              <w:rPr>
+                                <w:rFonts w:ascii="TH SarabunPSK" w:hAnsi="TH SarabunPSK" w:cs="TH SarabunPSK" w:hint="cs"/>
+                                <w:sz w:val="40"/>
+                                <w:szCs w:val="40"/>
+                                <w:cs/>
+                              </w:rPr>
+                              <w:t>เธอจึงตั้งใจเรียนเพื่อชดเชยช่วงเวลาที่เสียไป แต่เธอก็ถูกลิดรอนสิทธิในการมีส่วนร่วม และการตัดสินใจในวัยเด็กของเธอไปแล้ว การตัดสินใจผิดพลาดเพียงครั้งเดียว อาจจะเป็นการตัดสินใจที่ผิดพลาดไปเลยทั้งชีวิต ขอบคุณที่ร่วมเล่นเกมกับเรา คุณยังสามารถเลือกทางเลือกอื่นให้ซาร่าได้ หรือเข้าชมเว็บไซต์เพื่อไปดูแนวทางการช่วยเหลือเด็กๆที่ถูก</w:t>
+                            </w:r>
+                            <w:r>
+                              <w:rPr>
+                                <w:rFonts w:ascii="TH SarabunPSK" w:hAnsi="TH SarabunPSK" w:cs="TH SarabunPSK" w:hint="cs"/>
+                                <w:sz w:val="40"/>
+                                <w:szCs w:val="40"/>
+                                <w:cs/>
+                              </w:rPr>
+                              <w:t>ลิดรอน</w:t>
+                            </w:r>
+                            <w:r>
+                              <w:rPr>
+                                <w:rFonts w:ascii="TH SarabunPSK" w:hAnsi="TH SarabunPSK" w:cs="TH SarabunPSK" w:hint="cs"/>
+                                <w:sz w:val="40"/>
+                                <w:szCs w:val="40"/>
+                                <w:cs/>
+                              </w:rPr>
+                              <w:t>สิทธิ์คนอื่นๆ</w:t>
+                            </w:r>
+                          </w:p>
+                          <w:p>
+                            <w:pPr>
+                              <w:spacing w:line="240" w:lineRule="auto"/>
+                              <w:jc w:val="center"/>
+                              <w:rPr>
+                                <w:rFonts w:ascii="TH SarabunPSK" w:hAnsi="TH SarabunPSK" w:cs="TH SarabunPSK"/>
+                                <w:color w:val="FF0000"/>
+                                <w:sz w:val="40"/>
+                                <w:szCs w:val="40"/>
+                              </w:rPr>
+                            </w:pPr>
+                            <w:r>
+                              <w:rPr>
+                                <w:rFonts w:ascii="TH SarabunPSK" w:hAnsi="TH SarabunPSK" w:cs="TH SarabunPSK" w:hint="cs"/>
+                                <w:color w:val="FF0000"/>
+                                <w:sz w:val="40"/>
+                                <w:szCs w:val="40"/>
+                                <w:cs/>
+                              </w:rPr>
+                              <w:t>เล่นอีกครั้ง</w:t>
+                            </w:r>
+                          </w:p>
+                          <w:p>
+                            <w:pPr>
+                              <w:spacing w:line="240" w:lineRule="auto"/>
+                              <w:jc w:val="center"/>
+                              <w:rPr>
+                                <w:rFonts w:ascii="TH SarabunPSK" w:hAnsi="TH SarabunPSK" w:cs="TH SarabunPSK"/>
+                                <w:color w:val="FF0000"/>
+                                <w:sz w:val="40"/>
+                                <w:szCs w:val="40"/>
+                                <w:cs/>
+                              </w:rPr>
+                            </w:pPr>
+                            <w:r>
+                              <w:rPr>
+                                <w:rFonts w:ascii="TH SarabunPSK" w:hAnsi="TH SarabunPSK" w:cs="TH SarabunPSK" w:hint="cs"/>
+                                <w:color w:val="FF0000"/>
+                                <w:sz w:val="40"/>
+                                <w:szCs w:val="40"/>
+                                <w:cs/>
+                              </w:rPr>
+                              <w:t>เข้าสู่เว็บไซต์</w:t>
+                            </w:r>
+                          </w:p>
+                        </w:txbxContent>
+                      </wps:txbx>
+                      <wps:bodyPr rot="0" spcFirstLastPara="0" vertOverflow="overflow" horzOverflow="overflow" vert="horz" wrap="square" lIns="91440" tIns="45720" rIns="91440" bIns="45720" numCol="1" spcCol="0" rtlCol="0" fromWordArt="0" anchor="ctr" anchorCtr="0" forceAA="0" compatLnSpc="1">
+                        <a:prstTxWarp prst="textNoShape">
+                          <a:avLst/>
+                        </a:prstTxWarp>
+                        <a:noAutofit/>
+                      </wps:bodyPr>
+                    </wps:wsp>
+                  </a:graphicData>
+                </a:graphic>
+                <wp14:sizeRelH relativeFrom="margin">
+                  <wp14:pctWidth>0</wp14:pctWidth>
+                </wp14:sizeRelH>
+                <wp14:sizeRelV relativeFrom="margin">
+                  <wp14:pctHeight>0</wp14:pctHeight>
+                </wp14:sizeRelV>
+              </wp:anchor>
+            </w:drawing>
+          </mc:Choice>
+          <mc:Fallback>
+            <w:pict>
+              <v:rect w14:anchorId="58E2D23D" id="สี่เหลี่ยมผืนผ้า 109" o:spid="_x0000_s1071" style="position:absolute;margin-left:228.55pt;margin-top:.85pt;width:3in;height:488.95pt;z-index:251838464;visibility:visible;mso-wrap-style:square;mso-width-percent:0;mso-height-percent:0;mso-wrap-distance-left:9pt;mso-wrap-distance-top:0;mso-wrap-distance-right:9pt;mso-wrap-distance-bottom:0;mso-position-horizontal:absolute;mso-position-horizontal-relative:margin;mso-position-vertical:absolute;mso-position-vertical-relative:text;mso-width-percent:0;mso-height-percent:0;mso-width-relative:margin;mso-height-relative:margin;v-text-anchor:middle" o:gfxdata="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" fillcolor="white [3201]" strokecolor="#70ad47 [3209]" strokeweight="1pt">
+                <v:textbox>
+                  <w:txbxContent>
+                    <w:p>
+                      <w:pPr>
+                        <w:spacing w:line="240" w:lineRule="auto"/>
+                        <w:jc w:val="center"/>
+                        <w:rPr>
+                          <w:rFonts w:ascii="TH SarabunPSK" w:hAnsi="TH SarabunPSK" w:cs="TH SarabunPSK"/>
+                          <w:color w:val="002060"/>
+                          <w:sz w:val="40"/>
+                          <w:szCs w:val="40"/>
+                          <w:cs/>
+                        </w:rPr>
+                      </w:pPr>
+                      <w:r>
+                        <w:rPr>
+                          <w:rFonts w:ascii="TH SarabunPSK" w:hAnsi="TH SarabunPSK" w:cs="TH SarabunPSK" w:hint="cs"/>
+                          <w:color w:val="002060"/>
+                          <w:sz w:val="40"/>
+                          <w:szCs w:val="40"/>
+                          <w:cs/>
+                        </w:rPr>
+                        <w:t xml:space="preserve">จบแบบที่ </w:t>
+                      </w:r>
+                      <w:r>
+                        <w:rPr>
+                          <w:rFonts w:ascii="TH SarabunPSK" w:hAnsi="TH SarabunPSK" w:cs="TH SarabunPSK"/>
+                          <w:color w:val="002060"/>
+                          <w:sz w:val="40"/>
+                          <w:szCs w:val="40"/>
+                        </w:rPr>
+                        <w:t>2</w:t>
+                      </w:r>
+                      <w:r>
+                        <w:rPr>
+                          <w:rFonts w:ascii="TH SarabunPSK" w:hAnsi="TH SarabunPSK" w:cs="TH SarabunPSK"/>
+                          <w:color w:val="002060"/>
+                          <w:sz w:val="40"/>
+                          <w:szCs w:val="40"/>
+                        </w:rPr>
+                        <w:t xml:space="preserve"> </w:t>
+                      </w:r>
+                      <w:r>
+                        <w:rPr>
+                          <w:rFonts w:ascii="TH SarabunPSK" w:hAnsi="TH SarabunPSK" w:cs="TH SarabunPSK" w:hint="cs"/>
+                          <w:color w:val="002060"/>
+                          <w:sz w:val="40"/>
+                          <w:szCs w:val="40"/>
+                          <w:cs/>
+                        </w:rPr>
+                        <w:t>ซาร่าได้รับสิทธิที่พึงมี</w:t>
+                      </w:r>
+                      <w:r>
+                        <w:rPr>
+                          <w:rFonts w:ascii="TH SarabunPSK" w:hAnsi="TH SarabunPSK" w:cs="TH SarabunPSK" w:hint="cs"/>
+                          <w:color w:val="002060"/>
+                          <w:sz w:val="40"/>
+                          <w:szCs w:val="40"/>
+                          <w:cs/>
+                        </w:rPr>
+                        <w:t>ยังไม่ครบถ้วน</w:t>
+                      </w:r>
+                    </w:p>
+                    <w:p>
+                      <w:pPr>
+                        <w:spacing w:line="240" w:lineRule="auto"/>
+                        <w:jc w:val="center"/>
+                        <w:rPr>
+                          <w:rFonts w:ascii="TH SarabunPSK" w:hAnsi="TH SarabunPSK" w:cs="TH SarabunPSK"/>
+                          <w:sz w:val="40"/>
+                          <w:szCs w:val="40"/>
+                        </w:rPr>
+                      </w:pPr>
+                      <w:r>
+                        <w:rPr>
+                          <w:rFonts w:ascii="TH SarabunPSK" w:hAnsi="TH SarabunPSK" w:cs="TH SarabunPSK" w:hint="cs"/>
+                          <w:sz w:val="40"/>
+                          <w:szCs w:val="40"/>
+                          <w:cs/>
+                        </w:rPr>
+                        <w:t xml:space="preserve">เนื่องจากสภาพแวดล้อมที่ไม่ดี ทำให้ซาร่าต้องผ่านวัยเด็กไปด้วยความยากลำบาก </w:t>
+                      </w:r>
+                      <w:r>
+                        <w:rPr>
+                          <w:rFonts w:ascii="TH SarabunPSK" w:hAnsi="TH SarabunPSK" w:cs="TH SarabunPSK" w:hint="cs"/>
+                          <w:sz w:val="40"/>
+                          <w:szCs w:val="40"/>
+                          <w:cs/>
+                        </w:rPr>
+                        <w:t>เธอจึงตั้งใจเรียนเพื่อชดเชยช่วงเวลาที่เสียไป แต่เธอก็ถูกลิดรอนสิทธิในการมีส่วนร่วม และการตัดสินใจในวัยเด็กของเธอไปแล้ว การตัดสินใจผิดพลาดเพียงครั้งเดียว อาจจะเป็นการตัดสินใจที่ผิดพลาดไปเลยทั้งชีวิต ขอบคุณที่ร่วมเล่นเกมกับเรา คุณยังสามารถเลือกทางเลือกอื่นให้ซาร่าได้ หรือเข้าชมเว็บไซต์เพื่อไปดูแนวทางการช่วยเหลือเด็กๆที่ถูก</w:t>
+                      </w:r>
+                      <w:r>
+                        <w:rPr>
+                          <w:rFonts w:ascii="TH SarabunPSK" w:hAnsi="TH SarabunPSK" w:cs="TH SarabunPSK" w:hint="cs"/>
+                          <w:sz w:val="40"/>
+                          <w:szCs w:val="40"/>
+                          <w:cs/>
+                        </w:rPr>
+                        <w:t>ลิดรอน</w:t>
+                      </w:r>
+                      <w:r>
+                        <w:rPr>
+                          <w:rFonts w:ascii="TH SarabunPSK" w:hAnsi="TH SarabunPSK" w:cs="TH SarabunPSK" w:hint="cs"/>
+                          <w:sz w:val="40"/>
+                          <w:szCs w:val="40"/>
+                          <w:cs/>
+                        </w:rPr>
+                        <w:t>สิทธิ์คนอื่นๆ</w:t>
+                      </w:r>
+                    </w:p>
+                    <w:p>
+                      <w:pPr>
+                        <w:spacing w:line="240" w:lineRule="auto"/>
+                        <w:jc w:val="center"/>
+                        <w:rPr>
+                          <w:rFonts w:ascii="TH SarabunPSK" w:hAnsi="TH SarabunPSK" w:cs="TH SarabunPSK"/>
+                          <w:color w:val="FF0000"/>
+                          <w:sz w:val="40"/>
+                          <w:szCs w:val="40"/>
+                        </w:rPr>
+                      </w:pPr>
+                      <w:r>
+                        <w:rPr>
+                          <w:rFonts w:ascii="TH SarabunPSK" w:hAnsi="TH SarabunPSK" w:cs="TH SarabunPSK" w:hint="cs"/>
+                          <w:color w:val="FF0000"/>
+                          <w:sz w:val="40"/>
+                          <w:szCs w:val="40"/>
+                          <w:cs/>
+                        </w:rPr>
+                        <w:t>เล่นอีกครั้ง</w:t>
+                      </w:r>
+                    </w:p>
+                    <w:p>
+                      <w:pPr>
+                        <w:spacing w:line="240" w:lineRule="auto"/>
+                        <w:jc w:val="center"/>
+                        <w:rPr>
+                          <w:rFonts w:ascii="TH SarabunPSK" w:hAnsi="TH SarabunPSK" w:cs="TH SarabunPSK"/>
+                          <w:color w:val="FF0000"/>
+                          <w:sz w:val="40"/>
+                          <w:szCs w:val="40"/>
+                          <w:cs/>
+                        </w:rPr>
+                      </w:pPr>
+                      <w:r>
+                        <w:rPr>
+                          <w:rFonts w:ascii="TH SarabunPSK" w:hAnsi="TH SarabunPSK" w:cs="TH SarabunPSK" w:hint="cs"/>
+                          <w:color w:val="FF0000"/>
+                          <w:sz w:val="40"/>
+                          <w:szCs w:val="40"/>
+                          <w:cs/>
+                        </w:rPr>
+                        <w:t>เข้าสู่เว็บไซต์</w:t>
+                      </w:r>
+                    </w:p>
+                  </w:txbxContent>
+                </v:textbox>
+                <w10:wrap anchorx="margin"/>
+              </v:rect>
+            </w:pict>
+          </mc:Fallback>
+        </mc:AlternateContent>
+      </w:r>
+      <w:r>
+        <w:rPr>
+          <w:noProof/>
+        </w:rPr>
+        <mc:AlternateContent>
+          <mc:Choice Requires="wps">
+            <w:drawing>
+              <wp:anchor distT="0" distB="0" distL="114300" distR="114300" simplePos="0" relativeHeight="251840512" behindDoc="0" locked="0" layoutInCell="1" allowOverlap="1" wp14:anchorId="2648D25C" wp14:editId="52BAD3A2">
+                <wp:simplePos x="0" y="0"/>
+                <wp:positionH relativeFrom="margin">
+                  <wp:posOffset>3682853</wp:posOffset>
+                </wp:positionH>
+                <wp:positionV relativeFrom="paragraph">
+                  <wp:posOffset>-634173</wp:posOffset>
+                </wp:positionV>
+                <wp:extent cx="2047165" cy="450376"/>
+                <wp:effectExtent l="0" t="0" r="0" b="0"/>
+                <wp:wrapNone/>
+                <wp:docPr id="110" name="สี่เหลี่ยมผืนผ้า 110"/>
+                <wp:cNvGraphicFramePr/>
+                <a:graphic xmlns:a="http://schemas.openxmlformats.org/drawingml/2006/main">
+                  <a:graphicData uri="http://schemas.microsoft.com/office/word/2010/wordprocessingShape">
+                    <wps:wsp>
+                      <wps:cNvSpPr/>
+                      <wps:spPr>
+                        <a:xfrm>
+                          <a:off x="0" y="0"/>
+                          <a:ext cx="2047165" cy="450376"/>
+                        </a:xfrm>
+                        <a:prstGeom prst="rect">
+                          <a:avLst/>
+                        </a:prstGeom>
+                        <a:noFill/>
+                        <a:ln>
+                          <a:noFill/>
+                        </a:ln>
+                      </wps:spPr>
+                      <wps:style>
+                        <a:lnRef idx="2">
+                          <a:schemeClr val="accent6"/>
+                        </a:lnRef>
+                        <a:fillRef idx="1">
+                          <a:schemeClr val="lt1"/>
+                        </a:fillRef>
+                        <a:effectRef idx="0">
+                          <a:schemeClr val="accent6"/>
+                        </a:effectRef>
+                        <a:fontRef idx="minor">
+                          <a:schemeClr val="dk1"/>
+                        </a:fontRef>
+                      </wps:style>
+                      <wps:txbx>
+                        <w:txbxContent>
+                          <w:p>
+                            <w:pPr>
+                              <w:jc w:val="center"/>
+                              <w:rPr>
+                                <w:rFonts w:ascii="TH SarabunPSK" w:hAnsi="TH SarabunPSK" w:cs="TH SarabunPSK"/>
+                                <w:sz w:val="40"/>
+                                <w:szCs w:val="40"/>
+                              </w:rPr>
+                            </w:pPr>
+                            <w:r>
+                              <w:rPr>
+                                <w:rFonts w:ascii="TH SarabunPSK" w:hAnsi="TH SarabunPSK" w:cs="TH SarabunPSK" w:hint="cs"/>
+                                <w:sz w:val="40"/>
+                                <w:szCs w:val="40"/>
+                                <w:cs/>
+                              </w:rPr>
                               <w:t>ไปต่อ</w:t>
                             </w:r>
                             <w:r>
@@ -10401,7 +10901,7 @@
                                 <w:cs/>
                               </w:rPr>
                               <w:drawing>
-                                <wp:inline distT="0" distB="0" distL="0" distR="0" wp14:anchorId="067BC598" wp14:editId="5557FAE9">
+                                <wp:inline distT="0" distB="0" distL="0" distR="0" wp14:anchorId="269FA163" wp14:editId="54FF2AB4">
                                   <wp:extent cx="1851025" cy="1279115"/>
                                   <wp:effectExtent l="0" t="0" r="0" b="0"/>
                                   <wp:docPr id="111" name="รูปภาพ 111"/>
@@ -10482,7 +10982,7 @@
           </mc:Choice>
           <mc:Fallback>
             <w:pict>
-              <v:rect w14:anchorId="48F868F3" id="สี่เหลี่ยมผืนผ้า 110" o:spid="_x0000_s1070" style="position:absolute;margin-left:290pt;margin-top:-49.95pt;width:161.2pt;height:35.45pt;z-index:251840512;visibility:visible;mso-wrap-style:square;mso-width-percent:0;mso-height-percent:0;mso-wrap-distance-left:9pt;mso-wrap-distance-top:0;mso-wrap-distance-right:9pt;mso-wrap-distance-bottom:0;mso-position-horizontal:absolute;mso-position-horizontal-relative:margin;mso-position-vertical:absolute;mso-position-vertical-relative:text;mso-width-percent:0;mso-height-percent:0;mso-width-relative:margin;mso-height-relative:margin;v-text-anchor:middle" o:gfxdata="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" filled="f" stroked="f" strokeweight="1pt">
+              <v:rect w14:anchorId="2648D25C" id="สี่เหลี่ยมผืนผ้า 110" o:spid="_x0000_s1072" style="position:absolute;margin-left:290pt;margin-top:-49.95pt;width:161.2pt;height:35.45pt;z-index:251840512;visibility:visible;mso-wrap-style:square;mso-width-percent:0;mso-height-percent:0;mso-wrap-distance-left:9pt;mso-wrap-distance-top:0;mso-wrap-distance-right:9pt;mso-wrap-distance-bottom:0;mso-position-horizontal:absolute;mso-position-horizontal-relative:margin;mso-position-vertical:absolute;mso-position-vertical-relative:text;mso-width-percent:0;mso-height-percent:0;mso-width-relative:margin;mso-height-relative:margin;v-text-anchor:middle" o:gfxdata="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" filled="f" stroked="f" strokeweight="1pt">
                 <v:textbox>
                   <w:txbxContent>
                     <w:p>
@@ -10512,7 +11012,7 @@
                           <w:cs/>
                         </w:rPr>
                         <w:drawing>
-                          <wp:inline distT="0" distB="0" distL="0" distR="0" wp14:anchorId="067BC598" wp14:editId="5557FAE9">
+                          <wp:inline distT="0" distB="0" distL="0" distR="0" wp14:anchorId="269FA163" wp14:editId="54FF2AB4">
                             <wp:extent cx="1851025" cy="1279115"/>
                             <wp:effectExtent l="0" t="0" r="0" b="0"/>
                             <wp:docPr id="111" name="รูปภาพ 111"/>
@@ -10586,265 +11086,7 @@
         <mc:AlternateContent>
           <mc:Choice Requires="wps">
             <w:drawing>
-              <wp:anchor distT="0" distB="0" distL="114300" distR="114300" simplePos="0" relativeHeight="251832320" behindDoc="0" locked="0" layoutInCell="1" allowOverlap="1" wp14:anchorId="14AFA343" wp14:editId="3116FEB5">
-                <wp:simplePos x="0" y="0"/>
-                <wp:positionH relativeFrom="margin">
-                  <wp:posOffset>-548802</wp:posOffset>
-                </wp:positionH>
-                <wp:positionV relativeFrom="paragraph">
-                  <wp:posOffset>-687366</wp:posOffset>
-                </wp:positionV>
-                <wp:extent cx="2047165" cy="450376"/>
-                <wp:effectExtent l="0" t="0" r="0" b="0"/>
-                <wp:wrapNone/>
-                <wp:docPr id="105" name="สี่เหลี่ยมผืนผ้า 105"/>
-                <wp:cNvGraphicFramePr/>
-                <a:graphic xmlns:a="http://schemas.openxmlformats.org/drawingml/2006/main">
-                  <a:graphicData uri="http://schemas.microsoft.com/office/word/2010/wordprocessingShape">
-                    <wps:wsp>
-                      <wps:cNvSpPr/>
-                      <wps:spPr>
-                        <a:xfrm>
-                          <a:off x="0" y="0"/>
-                          <a:ext cx="2047165" cy="450376"/>
-                        </a:xfrm>
-                        <a:prstGeom prst="rect">
-                          <a:avLst/>
-                        </a:prstGeom>
-                        <a:noFill/>
-                        <a:ln>
-                          <a:noFill/>
-                        </a:ln>
-                      </wps:spPr>
-                      <wps:style>
-                        <a:lnRef idx="2">
-                          <a:schemeClr val="accent6"/>
-                        </a:lnRef>
-                        <a:fillRef idx="1">
-                          <a:schemeClr val="lt1"/>
-                        </a:fillRef>
-                        <a:effectRef idx="0">
-                          <a:schemeClr val="accent6"/>
-                        </a:effectRef>
-                        <a:fontRef idx="minor">
-                          <a:schemeClr val="dk1"/>
-                        </a:fontRef>
-                      </wps:style>
-                      <wps:txbx>
-                        <w:txbxContent>
-                          <w:p>
-                            <w:pPr>
-                              <w:jc w:val="center"/>
-                              <w:rPr>
-                                <w:rFonts w:ascii="TH SarabunPSK" w:hAnsi="TH SarabunPSK" w:cs="TH SarabunPSK"/>
-                                <w:sz w:val="40"/>
-                                <w:szCs w:val="40"/>
-                              </w:rPr>
-                            </w:pPr>
-                            <w:r>
-                              <w:rPr>
-                                <w:rFonts w:ascii="TH SarabunPSK" w:hAnsi="TH SarabunPSK" w:cs="TH SarabunPSK" w:hint="cs"/>
-                                <w:sz w:val="40"/>
-                                <w:szCs w:val="40"/>
-                                <w:cs/>
-                              </w:rPr>
-                              <w:t>เรียกร้อง</w:t>
-                            </w:r>
-                            <w:r>
-                              <w:rPr>
-                                <w:rFonts w:ascii="TH SarabunPSK" w:hAnsi="TH SarabunPSK" w:cs="TH SarabunPSK" w:hint="cs"/>
-                                <w:noProof/>
-                                <w:sz w:val="40"/>
-                                <w:szCs w:val="40"/>
-                                <w:cs/>
-                              </w:rPr>
-                              <w:drawing>
-                                <wp:inline distT="0" distB="0" distL="0" distR="0" wp14:anchorId="6C6E065C" wp14:editId="53F6F5C0">
-                                  <wp:extent cx="1851025" cy="1279115"/>
-                                  <wp:effectExtent l="0" t="0" r="0" b="0"/>
-                                  <wp:docPr id="107" name="รูปภาพ 107"/>
-                                  <wp:cNvGraphicFramePr>
-                                    <a:graphicFrameLocks xmlns:a="http://schemas.openxmlformats.org/drawingml/2006/main" noChangeAspect="1"/>
-                                  </wp:cNvGraphicFramePr>
-                                  <a:graphic xmlns:a="http://schemas.openxmlformats.org/drawingml/2006/main">
-                                    <a:graphicData uri="http://schemas.openxmlformats.org/drawingml/2006/picture">
-                                      <pic:pic xmlns:pic="http://schemas.openxmlformats.org/drawingml/2006/picture">
-                                        <pic:nvPicPr>
-                                          <pic:cNvPr id="0" name="Picture 1"/>
-                                          <pic:cNvPicPr>
-                                            <a:picLocks noChangeAspect="1" noChangeArrowheads="1"/>
-                                          </pic:cNvPicPr>
-                                        </pic:nvPicPr>
-                                        <pic:blipFill>
-                                          <a:blip r:embed="rId4">
-                                            <a:extLst>
-                                              <a:ext uri="{28A0092B-C50C-407E-A947-70E740481C1C}">
-                                                <a14:useLocalDpi xmlns:a14="http://schemas.microsoft.com/office/drawing/2010/main" val="0"/>
-                                              </a:ext>
-                                            </a:extLst>
-                                          </a:blip>
-                                          <a:srcRect/>
-                                          <a:stretch>
-                                            <a:fillRect/>
-                                          </a:stretch>
-                                        </pic:blipFill>
-                                        <pic:spPr bwMode="auto">
-                                          <a:xfrm>
-                                            <a:off x="0" y="0"/>
-                                            <a:ext cx="1851025" cy="1279115"/>
-                                          </a:xfrm>
-                                          <a:prstGeom prst="rect">
-                                            <a:avLst/>
-                                          </a:prstGeom>
-                                          <a:noFill/>
-                                          <a:ln>
-                                            <a:noFill/>
-                                          </a:ln>
-                                        </pic:spPr>
-                                      </pic:pic>
-                                    </a:graphicData>
-                                  </a:graphic>
-                                </wp:inline>
-                              </w:drawing>
-                            </w:r>
-                          </w:p>
-                          <w:p>
-                            <w:pPr>
-                              <w:jc w:val="center"/>
-                              <w:rPr>
-                                <w:rFonts w:ascii="TH SarabunPSK" w:hAnsi="TH SarabunPSK" w:cs="TH SarabunPSK"/>
-                                <w:sz w:val="40"/>
-                                <w:szCs w:val="40"/>
-                              </w:rPr>
-                            </w:pPr>
-                          </w:p>
-                        </w:txbxContent>
-                      </wps:txbx>
-                      <wps:bodyPr rot="0" spcFirstLastPara="0" vertOverflow="overflow" horzOverflow="overflow" vert="horz" wrap="square" lIns="91440" tIns="45720" rIns="91440" bIns="45720" numCol="1" spcCol="0" rtlCol="0" fromWordArt="0" anchor="ctr" anchorCtr="0" forceAA="0" compatLnSpc="1">
-                        <a:prstTxWarp prst="textNoShape">
-                          <a:avLst/>
-                        </a:prstTxWarp>
-                        <a:noAutofit/>
-                      </wps:bodyPr>
-                    </wps:wsp>
-                  </a:graphicData>
-                </a:graphic>
-                <wp14:sizeRelH relativeFrom="margin">
-                  <wp14:pctWidth>0</wp14:pctWidth>
-                </wp14:sizeRelH>
-                <wp14:sizeRelV relativeFrom="margin">
-                  <wp14:pctHeight>0</wp14:pctHeight>
-                </wp14:sizeRelV>
-              </wp:anchor>
-            </w:drawing>
-          </mc:Choice>
-          <mc:Fallback>
-            <w:pict>
-              <v:rect w14:anchorId="14AFA343" id="สี่เหลี่ยมผืนผ้า 105" o:spid="_x0000_s1071" style="position:absolute;margin-left:-43.2pt;margin-top:-54.1pt;width:161.2pt;height:35.45pt;z-index:251832320;visibility:visible;mso-wrap-style:square;mso-width-percent:0;mso-height-percent:0;mso-wrap-distance-left:9pt;mso-wrap-distance-top:0;mso-wrap-distance-right:9pt;mso-wrap-distance-bottom:0;mso-position-horizontal:absolute;mso-position-horizontal-relative:margin;mso-position-vertical:absolute;mso-position-vertical-relative:text;mso-width-percent:0;mso-height-percent:0;mso-width-relative:margin;mso-height-relative:margin;v-text-anchor:middle" o:gfxdata="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" filled="f" stroked="f" strokeweight="1pt">
-                <v:textbox>
-                  <w:txbxContent>
-                    <w:p>
-                      <w:pPr>
-                        <w:jc w:val="center"/>
-                        <w:rPr>
-                          <w:rFonts w:ascii="TH SarabunPSK" w:hAnsi="TH SarabunPSK" w:cs="TH SarabunPSK"/>
-                          <w:sz w:val="40"/>
-                          <w:szCs w:val="40"/>
-                        </w:rPr>
-                      </w:pPr>
-                      <w:r>
-                        <w:rPr>
-                          <w:rFonts w:ascii="TH SarabunPSK" w:hAnsi="TH SarabunPSK" w:cs="TH SarabunPSK" w:hint="cs"/>
-                          <w:sz w:val="40"/>
-                          <w:szCs w:val="40"/>
-                          <w:cs/>
-                        </w:rPr>
-                        <w:t>เรียกร้อง</w:t>
-                      </w:r>
-                      <w:r>
-                        <w:rPr>
-                          <w:rFonts w:ascii="TH SarabunPSK" w:hAnsi="TH SarabunPSK" w:cs="TH SarabunPSK" w:hint="cs"/>
-                          <w:noProof/>
-                          <w:sz w:val="40"/>
-                          <w:szCs w:val="40"/>
-                          <w:cs/>
-                        </w:rPr>
-                        <w:drawing>
-                          <wp:inline distT="0" distB="0" distL="0" distR="0" wp14:anchorId="6C6E065C" wp14:editId="53F6F5C0">
-                            <wp:extent cx="1851025" cy="1279115"/>
-                            <wp:effectExtent l="0" t="0" r="0" b="0"/>
-                            <wp:docPr id="107" name="รูปภาพ 107"/>
-                            <wp:cNvGraphicFramePr>
-                              <a:graphicFrameLocks xmlns:a="http://schemas.openxmlformats.org/drawingml/2006/main" noChangeAspect="1"/>
-                            </wp:cNvGraphicFramePr>
-                            <a:graphic xmlns:a="http://schemas.openxmlformats.org/drawingml/2006/main">
-                              <a:graphicData uri="http://schemas.openxmlformats.org/drawingml/2006/picture">
-                                <pic:pic xmlns:pic="http://schemas.openxmlformats.org/drawingml/2006/picture">
-                                  <pic:nvPicPr>
-                                    <pic:cNvPr id="0" name="Picture 1"/>
-                                    <pic:cNvPicPr>
-                                      <a:picLocks noChangeAspect="1" noChangeArrowheads="1"/>
-                                    </pic:cNvPicPr>
-                                  </pic:nvPicPr>
-                                  <pic:blipFill>
-                                    <a:blip r:embed="rId4">
-                                      <a:extLst>
-                                        <a:ext uri="{28A0092B-C50C-407E-A947-70E740481C1C}">
-                                          <a14:useLocalDpi xmlns:a14="http://schemas.microsoft.com/office/drawing/2010/main" val="0"/>
-                                        </a:ext>
-                                      </a:extLst>
-                                    </a:blip>
-                                    <a:srcRect/>
-                                    <a:stretch>
-                                      <a:fillRect/>
-                                    </a:stretch>
-                                  </pic:blipFill>
-                                  <pic:spPr bwMode="auto">
-                                    <a:xfrm>
-                                      <a:off x="0" y="0"/>
-                                      <a:ext cx="1851025" cy="1279115"/>
-                                    </a:xfrm>
-                                    <a:prstGeom prst="rect">
-                                      <a:avLst/>
-                                    </a:prstGeom>
-                                    <a:noFill/>
-                                    <a:ln>
-                                      <a:noFill/>
-                                    </a:ln>
-                                  </pic:spPr>
-                                </pic:pic>
-                              </a:graphicData>
-                            </a:graphic>
-                          </wp:inline>
-                        </w:drawing>
-                      </w:r>
-                    </w:p>
-                    <w:p>
-                      <w:pPr>
-                        <w:jc w:val="center"/>
-                        <w:rPr>
-                          <w:rFonts w:ascii="TH SarabunPSK" w:hAnsi="TH SarabunPSK" w:cs="TH SarabunPSK"/>
-                          <w:sz w:val="40"/>
-                          <w:szCs w:val="40"/>
-                        </w:rPr>
-                      </w:pPr>
-                    </w:p>
-                  </w:txbxContent>
-                </v:textbox>
-                <w10:wrap anchorx="margin"/>
-              </v:rect>
-            </w:pict>
-          </mc:Fallback>
-        </mc:AlternateContent>
-      </w:r>
-      <w:r>
-        <w:rPr>
-          <w:noProof/>
-        </w:rPr>
-        <mc:AlternateContent>
-          <mc:Choice Requires="wps">
-            <w:drawing>
-              <wp:anchor distT="0" distB="0" distL="114300" distR="114300" simplePos="0" relativeHeight="251836416" behindDoc="0" locked="0" layoutInCell="1" allowOverlap="1" wp14:anchorId="5A363686" wp14:editId="6CD6AB89">
+              <wp:anchor distT="0" distB="0" distL="114300" distR="114300" simplePos="0" relativeHeight="251836416" behindDoc="0" locked="0" layoutInCell="1" allowOverlap="1" wp14:anchorId="363FF02F" wp14:editId="4DEE0AB9">
                 <wp:simplePos x="0" y="0"/>
                 <wp:positionH relativeFrom="margin">
                   <wp:posOffset>4221126</wp:posOffset>
@@ -10914,7 +11156,7 @@
         <mc:AlternateContent>
           <mc:Choice Requires="wps">
             <w:drawing>
-              <wp:anchor distT="0" distB="0" distL="114300" distR="114300" simplePos="0" relativeHeight="251830272" behindDoc="0" locked="0" layoutInCell="1" allowOverlap="1" wp14:anchorId="28F83FC8" wp14:editId="56B3A529">
+              <wp:anchor distT="0" distB="0" distL="114300" distR="114300" simplePos="0" relativeHeight="251830272" behindDoc="0" locked="0" layoutInCell="1" allowOverlap="1" wp14:anchorId="04D99E5E" wp14:editId="2B9D1E18">
                 <wp:simplePos x="0" y="0"/>
                 <wp:positionH relativeFrom="margin">
                   <wp:align>left</wp:align>
@@ -10982,6 +11224,8 @@
       <w:r>
         <w:br w:type="page"/>
       </w:r>
+      <w:bookmarkStart w:id="0" w:name="_GoBack"/>
+      <w:bookmarkEnd w:id="0"/>
     </w:p>
     <w:p>
       <w:r>
@@ -11038,7 +11282,7 @@
                             <w:pPr>
                               <w:jc w:val="center"/>
                               <w:rPr>
-                                <w:rFonts w:ascii="TH SarabunPSK" w:hAnsi="TH SarabunPSK" w:cs="TH SarabunPSK" w:hint="cs"/>
+                                <w:rFonts w:ascii="TH SarabunPSK" w:hAnsi="TH SarabunPSK" w:cs="TH SarabunPSK"/>
                                 <w:sz w:val="40"/>
                                 <w:szCs w:val="40"/>
                                 <w:cs/>
@@ -11388,7 +11632,7 @@
                             <w:pPr>
                               <w:jc w:val="center"/>
                               <w:rPr>
-                                <w:rFonts w:ascii="TH SarabunPSK" w:hAnsi="TH SarabunPSK" w:cs="TH SarabunPSK" w:hint="cs"/>
+                                <w:rFonts w:ascii="TH SarabunPSK" w:hAnsi="TH SarabunPSK" w:cs="TH SarabunPSK"/>
                                 <w:sz w:val="40"/>
                                 <w:szCs w:val="40"/>
                                 <w:cs/>
@@ -11451,7 +11695,7 @@
                             <w:pPr>
                               <w:jc w:val="center"/>
                               <w:rPr>
-                                <w:rFonts w:ascii="TH SarabunPSK" w:hAnsi="TH SarabunPSK" w:cs="TH SarabunPSK" w:hint="cs"/>
+                                <w:rFonts w:ascii="TH SarabunPSK" w:hAnsi="TH SarabunPSK" w:cs="TH SarabunPSK"/>
                                 <w:color w:val="FF0000"/>
                                 <w:sz w:val="40"/>
                                 <w:szCs w:val="40"/>
@@ -11923,7 +12167,7 @@
                                     </pic:cNvPicPr>
                                   </pic:nvPicPr>
                                   <pic:blipFill>
-                                    <a:blip r:embed="rId4">
+                                    <a:blip r:embed="rId5">
                                       <a:extLst>
                                         <a:ext uri="{28A0092B-C50C-407E-A947-70E740481C1C}">
                                           <a14:useLocalDpi xmlns:a14="http://schemas.microsoft.com/office/drawing/2010/main" val="0"/>
@@ -12045,11 +12289,6 @@
       </w:r>
     </w:p>
     <w:p>
-      <w:pPr>
-        <w:rPr>
-          <w:rFonts w:hint="cs"/>
-        </w:rPr>
-      </w:pPr>
       <w:r>
         <w:rPr>
           <w:noProof/>
@@ -12104,7 +12343,7 @@
                               <w:spacing w:line="240" w:lineRule="auto"/>
                               <w:jc w:val="center"/>
                               <w:rPr>
-                                <w:rFonts w:ascii="TH SarabunPSK" w:hAnsi="TH SarabunPSK" w:cs="TH SarabunPSK" w:hint="cs"/>
+                                <w:rFonts w:ascii="TH SarabunPSK" w:hAnsi="TH SarabunPSK" w:cs="TH SarabunPSK"/>
                                 <w:color w:val="0070C0"/>
                                 <w:sz w:val="28"/>
                               </w:rPr>
@@ -12141,7 +12380,7 @@
                               <w:spacing w:line="240" w:lineRule="auto"/>
                               <w:jc w:val="center"/>
                               <w:rPr>
-                                <w:rFonts w:ascii="TH SarabunPSK" w:hAnsi="TH SarabunPSK" w:cs="TH SarabunPSK" w:hint="cs"/>
+                                <w:rFonts w:ascii="TH SarabunPSK" w:hAnsi="TH SarabunPSK" w:cs="TH SarabunPSK"/>
                                 <w:sz w:val="28"/>
                               </w:rPr>
                             </w:pPr>
@@ -12185,7 +12424,7 @@
                               <w:spacing w:line="240" w:lineRule="auto"/>
                               <w:jc w:val="center"/>
                               <w:rPr>
-                                <w:rFonts w:ascii="TH SarabunPSK" w:hAnsi="TH SarabunPSK" w:cs="TH SarabunPSK" w:hint="cs"/>
+                                <w:rFonts w:ascii="TH SarabunPSK" w:hAnsi="TH SarabunPSK" w:cs="TH SarabunPSK"/>
                                 <w:color w:val="FF0000"/>
                                 <w:sz w:val="28"/>
                                 <w:cs/>
@@ -12645,7 +12884,7 @@
                             <w:pPr>
                               <w:jc w:val="center"/>
                               <w:rPr>
-                                <w:rFonts w:ascii="TH SarabunPSK" w:hAnsi="TH SarabunPSK" w:cs="TH SarabunPSK" w:hint="cs"/>
+                                <w:rFonts w:ascii="TH SarabunPSK" w:hAnsi="TH SarabunPSK" w:cs="TH SarabunPSK"/>
                                 <w:sz w:val="36"/>
                                 <w:szCs w:val="36"/>
                                 <w:cs/>
@@ -12812,7 +13051,7 @@
                               <w:spacing w:line="240" w:lineRule="auto"/>
                               <w:jc w:val="center"/>
                               <w:rPr>
-                                <w:rFonts w:ascii="TH SarabunPSK" w:hAnsi="TH SarabunPSK" w:cs="TH SarabunPSK" w:hint="cs"/>
+                                <w:rFonts w:ascii="TH SarabunPSK" w:hAnsi="TH SarabunPSK" w:cs="TH SarabunPSK"/>
                                 <w:color w:val="0070C0"/>
                                 <w:sz w:val="36"/>
                                 <w:szCs w:val="36"/>
@@ -12892,16 +13131,7 @@
                                 <w:szCs w:val="36"/>
                                 <w:cs/>
                               </w:rPr>
-                              <w:t xml:space="preserve">ซาร่าอาจจะไม่มีทางเลือกเลยจากชีวิตที่ผ่านมา ทางเราหวังว่าจะไม่มีเด็กคนไหนจะต้องพบกับทางออกที่เลวร้ายอย่างเธออีก </w:t>
-                            </w:r>
-                            <w:r>
-                              <w:rPr>
-                                <w:rFonts w:ascii="TH SarabunPSK" w:hAnsi="TH SarabunPSK" w:cs="TH SarabunPSK" w:hint="cs"/>
-                                <w:sz w:val="36"/>
-                                <w:szCs w:val="36"/>
-                                <w:cs/>
-                              </w:rPr>
-                              <w:t>แต่คุณสามารถเปลี่ยนชะตาชีวิตเธออีกครั้งได้</w:t>
+                              <w:t>ซาร่าอาจจะไม่มีทางเลือกเลยจากชีวิตที่ผ่านมา ทางเราหวังว่าจะไม่มีเด็กคนไหนจะต้องพบกับทางออกที่เลวร้ายอย่างเธออีก แต่คุณสามารถเปลี่ยนชะตาชีวิตเธออีกครั้งได้</w:t>
                             </w:r>
                             <w:r>
                               <w:rPr>
@@ -12918,7 +13148,7 @@
                               <w:spacing w:line="240" w:lineRule="auto"/>
                               <w:jc w:val="center"/>
                               <w:rPr>
-                                <w:rFonts w:ascii="TH SarabunPSK" w:hAnsi="TH SarabunPSK" w:cs="TH SarabunPSK" w:hint="cs"/>
+                                <w:rFonts w:ascii="TH SarabunPSK" w:hAnsi="TH SarabunPSK" w:cs="TH SarabunPSK"/>
                                 <w:color w:val="FF0000"/>
                                 <w:sz w:val="36"/>
                                 <w:szCs w:val="36"/>

--- a/บทเกม.docx
+++ b/บทเกม.docx
@@ -4420,6 +4420,12 @@
     </w:p>
     <w:p/>
     <w:p>
+      <w:pPr>
+        <w:rPr>
+          <w:rFonts w:hint="cs"/>
+          <w:cs/>
+        </w:rPr>
+      </w:pPr>
       <w:r>
         <w:rPr>
           <w:noProof/>
@@ -9558,16 +9564,7 @@
                                 <w:szCs w:val="40"/>
                                 <w:cs/>
                               </w:rPr>
-                              <w:t>ไม่</w:t>
-                            </w:r>
-                            <w:r>
-                              <w:rPr>
-                                <w:rFonts w:ascii="TH SarabunPSK" w:hAnsi="TH SarabunPSK" w:cs="TH SarabunPSK" w:hint="cs"/>
-                                <w:sz w:val="40"/>
-                                <w:szCs w:val="40"/>
-                                <w:cs/>
-                              </w:rPr>
-                              <w:t>เรียกร้อง</w:t>
+                              <w:t>ไม่เรียกร้อง</w:t>
                             </w:r>
                             <w:r>
                               <w:rPr>
@@ -9715,7 +9712,7 @@
                                     </pic:cNvPicPr>
                                   </pic:nvPicPr>
                                   <pic:blipFill>
-                                    <a:blip r:embed="rId4">
+                                    <a:blip r:embed="rId5">
                                       <a:extLst>
                                         <a:ext uri="{28A0092B-C50C-407E-A947-70E740481C1C}">
                                           <a14:useLocalDpi xmlns:a14="http://schemas.microsoft.com/office/drawing/2010/main" val="0"/>
@@ -9862,7 +9859,7 @@
                                           </pic:cNvPicPr>
                                         </pic:nvPicPr>
                                         <pic:blipFill>
-                                          <a:blip r:embed="rId4">
+                                          <a:blip r:embed="rId5">
                                             <a:extLst>
                                               <a:ext uri="{28A0092B-C50C-407E-A947-70E740481C1C}">
                                                 <a14:useLocalDpi xmlns:a14="http://schemas.microsoft.com/office/drawing/2010/main" val="0"/>
@@ -9973,7 +9970,7 @@
                                     </pic:cNvPicPr>
                                   </pic:nvPicPr>
                                   <pic:blipFill>
-                                    <a:blip r:embed="rId4">
+                                    <a:blip r:embed="rId5">
                                       <a:extLst>
                                         <a:ext uri="{28A0092B-C50C-407E-A947-70E740481C1C}">
                                           <a14:useLocalDpi xmlns:a14="http://schemas.microsoft.com/office/drawing/2010/main" val="0"/>
@@ -10918,7 +10915,7 @@
                                           </pic:cNvPicPr>
                                         </pic:nvPicPr>
                                         <pic:blipFill>
-                                          <a:blip r:embed="rId4">
+                                          <a:blip r:embed="rId5">
                                             <a:extLst>
                                               <a:ext uri="{28A0092B-C50C-407E-A947-70E740481C1C}">
                                                 <a14:useLocalDpi xmlns:a14="http://schemas.microsoft.com/office/drawing/2010/main" val="0"/>
@@ -11029,7 +11026,7 @@
                                     </pic:cNvPicPr>
                                   </pic:nvPicPr>
                                   <pic:blipFill>
-                                    <a:blip r:embed="rId4">
+                                    <a:blip r:embed="rId5">
                                       <a:extLst>
                                         <a:ext uri="{28A0092B-C50C-407E-A947-70E740481C1C}">
                                           <a14:useLocalDpi xmlns:a14="http://schemas.microsoft.com/office/drawing/2010/main" val="0"/>
@@ -11224,10 +11221,10 @@
       <w:r>
         <w:br w:type="page"/>
       </w:r>
+    </w:p>
+    <w:p>
       <w:bookmarkStart w:id="0" w:name="_GoBack"/>
       <w:bookmarkEnd w:id="0"/>
-    </w:p>
-    <w:p>
       <w:r>
         <w:rPr>
           <w:noProof/>
@@ -11236,7 +11233,187 @@
         <mc:AlternateContent>
           <mc:Choice Requires="wps">
             <w:drawing>
-              <wp:anchor distT="0" distB="0" distL="114300" distR="114300" simplePos="0" relativeHeight="251852800" behindDoc="0" locked="0" layoutInCell="1" allowOverlap="1" wp14:anchorId="31F24BDA" wp14:editId="3754B3C7">
+              <wp:anchor distT="0" distB="0" distL="114300" distR="114300" simplePos="0" relativeHeight="251846656" behindDoc="0" locked="0" layoutInCell="1" allowOverlap="1" wp14:anchorId="074F77C7" wp14:editId="0EB2BEC0">
+                <wp:simplePos x="0" y="0"/>
+                <wp:positionH relativeFrom="margin">
+                  <wp:align>left</wp:align>
+                </wp:positionH>
+                <wp:positionV relativeFrom="paragraph">
+                  <wp:posOffset>8668</wp:posOffset>
+                </wp:positionV>
+                <wp:extent cx="2743200" cy="1520042"/>
+                <wp:effectExtent l="0" t="0" r="19050" b="23495"/>
+                <wp:wrapNone/>
+                <wp:docPr id="116" name="สี่เหลี่ยมผืนผ้า 116"/>
+                <wp:cNvGraphicFramePr/>
+                <a:graphic xmlns:a="http://schemas.openxmlformats.org/drawingml/2006/main">
+                  <a:graphicData uri="http://schemas.microsoft.com/office/word/2010/wordprocessingShape">
+                    <wps:wsp>
+                      <wps:cNvSpPr/>
+                      <wps:spPr>
+                        <a:xfrm>
+                          <a:off x="0" y="0"/>
+                          <a:ext cx="2743200" cy="1520042"/>
+                        </a:xfrm>
+                        <a:prstGeom prst="rect">
+                          <a:avLst/>
+                        </a:prstGeom>
+                      </wps:spPr>
+                      <wps:style>
+                        <a:lnRef idx="2">
+                          <a:schemeClr val="accent6"/>
+                        </a:lnRef>
+                        <a:fillRef idx="1">
+                          <a:schemeClr val="lt1"/>
+                        </a:fillRef>
+                        <a:effectRef idx="0">
+                          <a:schemeClr val="accent6"/>
+                        </a:effectRef>
+                        <a:fontRef idx="minor">
+                          <a:schemeClr val="dk1"/>
+                        </a:fontRef>
+                      </wps:style>
+                      <wps:txbx>
+                        <w:txbxContent>
+                          <w:p>
+                            <w:pPr>
+                              <w:jc w:val="center"/>
+                              <w:rPr>
+                                <w:rFonts w:ascii="TH SarabunPSK" w:hAnsi="TH SarabunPSK" w:cs="TH SarabunPSK"/>
+                                <w:color w:val="FF0000"/>
+                                <w:sz w:val="40"/>
+                                <w:szCs w:val="40"/>
+                              </w:rPr>
+                            </w:pPr>
+                            <w:r>
+                              <w:rPr>
+                                <w:rFonts w:ascii="TH SarabunPSK" w:hAnsi="TH SarabunPSK" w:cs="TH SarabunPSK" w:hint="cs"/>
+                                <w:sz w:val="40"/>
+                                <w:szCs w:val="40"/>
+                                <w:cs/>
+                              </w:rPr>
+                              <w:t xml:space="preserve">ซาร่าเริ่มถูกบีบบังคับให้ออกจากการเรียนตั้งแต่อายุ </w:t>
+                            </w:r>
+                            <w:r>
+                              <w:rPr>
+                                <w:rFonts w:ascii="TH SarabunPSK" w:hAnsi="TH SarabunPSK" w:cs="TH SarabunPSK"/>
+                                <w:sz w:val="40"/>
+                                <w:szCs w:val="40"/>
+                              </w:rPr>
+                              <w:t>11</w:t>
+                            </w:r>
+                            <w:r>
+                              <w:rPr>
+                                <w:rFonts w:ascii="TH SarabunPSK" w:hAnsi="TH SarabunPSK" w:cs="TH SarabunPSK" w:hint="cs"/>
+                                <w:sz w:val="40"/>
+                                <w:szCs w:val="40"/>
+                                <w:cs/>
+                              </w:rPr>
+                              <w:t xml:space="preserve"> เนื่องจากสภาวะทางการเงิน และสภาพจิตใจที่ไม่สามารถกู้กลับคืนมาได้</w:t>
+                            </w:r>
+                          </w:p>
+                          <w:p>
+                            <w:pPr>
+                              <w:jc w:val="center"/>
+                              <w:rPr>
+                                <w:rFonts w:ascii="TH SarabunPSK" w:hAnsi="TH SarabunPSK" w:cs="TH SarabunPSK"/>
+                                <w:color w:val="FF0000"/>
+                                <w:sz w:val="40"/>
+                                <w:szCs w:val="40"/>
+                                <w:cs/>
+                              </w:rPr>
+                            </w:pPr>
+                          </w:p>
+                        </w:txbxContent>
+                      </wps:txbx>
+                      <wps:bodyPr rot="0" spcFirstLastPara="0" vertOverflow="overflow" horzOverflow="overflow" vert="horz" wrap="square" lIns="91440" tIns="45720" rIns="91440" bIns="45720" numCol="1" spcCol="0" rtlCol="0" fromWordArt="0" anchor="ctr" anchorCtr="0" forceAA="0" compatLnSpc="1">
+                        <a:prstTxWarp prst="textNoShape">
+                          <a:avLst/>
+                        </a:prstTxWarp>
+                        <a:noAutofit/>
+                      </wps:bodyPr>
+                    </wps:wsp>
+                  </a:graphicData>
+                </a:graphic>
+                <wp14:sizeRelH relativeFrom="margin">
+                  <wp14:pctWidth>0</wp14:pctWidth>
+                </wp14:sizeRelH>
+                <wp14:sizeRelV relativeFrom="margin">
+                  <wp14:pctHeight>0</wp14:pctHeight>
+                </wp14:sizeRelV>
+              </wp:anchor>
+            </w:drawing>
+          </mc:Choice>
+          <mc:Fallback>
+            <w:pict>
+              <v:rect w14:anchorId="074F77C7" id="สี่เหลี่ยมผืนผ้า 116" o:spid="_x0000_s1073" style="position:absolute;margin-left:0;margin-top:.7pt;width:3in;height:119.7pt;z-index:251846656;visibility:visible;mso-wrap-style:square;mso-width-percent:0;mso-height-percent:0;mso-wrap-distance-left:9pt;mso-wrap-distance-top:0;mso-wrap-distance-right:9pt;mso-wrap-distance-bottom:0;mso-position-horizontal:left;mso-position-horizontal-relative:margin;mso-position-vertical:absolute;mso-position-vertical-relative:text;mso-width-percent:0;mso-height-percent:0;mso-width-relative:margin;mso-height-relative:margin;v-text-anchor:middle" o:gfxdata="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" fillcolor="white [3201]" strokecolor="#70ad47 [3209]" strokeweight="1pt">
+                <v:textbox>
+                  <w:txbxContent>
+                    <w:p>
+                      <w:pPr>
+                        <w:jc w:val="center"/>
+                        <w:rPr>
+                          <w:rFonts w:ascii="TH SarabunPSK" w:hAnsi="TH SarabunPSK" w:cs="TH SarabunPSK"/>
+                          <w:color w:val="FF0000"/>
+                          <w:sz w:val="40"/>
+                          <w:szCs w:val="40"/>
+                        </w:rPr>
+                      </w:pPr>
+                      <w:r>
+                        <w:rPr>
+                          <w:rFonts w:ascii="TH SarabunPSK" w:hAnsi="TH SarabunPSK" w:cs="TH SarabunPSK" w:hint="cs"/>
+                          <w:sz w:val="40"/>
+                          <w:szCs w:val="40"/>
+                          <w:cs/>
+                        </w:rPr>
+                        <w:t xml:space="preserve">ซาร่าเริ่มถูกบีบบังคับให้ออกจากการเรียนตั้งแต่อายุ </w:t>
+                      </w:r>
+                      <w:r>
+                        <w:rPr>
+                          <w:rFonts w:ascii="TH SarabunPSK" w:hAnsi="TH SarabunPSK" w:cs="TH SarabunPSK"/>
+                          <w:sz w:val="40"/>
+                          <w:szCs w:val="40"/>
+                        </w:rPr>
+                        <w:t>11</w:t>
+                      </w:r>
+                      <w:r>
+                        <w:rPr>
+                          <w:rFonts w:ascii="TH SarabunPSK" w:hAnsi="TH SarabunPSK" w:cs="TH SarabunPSK" w:hint="cs"/>
+                          <w:sz w:val="40"/>
+                          <w:szCs w:val="40"/>
+                          <w:cs/>
+                        </w:rPr>
+                        <w:t xml:space="preserve"> เนื่องจากสภาวะทางการเงิน และสภาพจิตใจที่ไม่สามารถกู้กลับคืนมาได้</w:t>
+                      </w:r>
+                    </w:p>
+                    <w:p>
+                      <w:pPr>
+                        <w:jc w:val="center"/>
+                        <w:rPr>
+                          <w:rFonts w:ascii="TH SarabunPSK" w:hAnsi="TH SarabunPSK" w:cs="TH SarabunPSK"/>
+                          <w:color w:val="FF0000"/>
+                          <w:sz w:val="40"/>
+                          <w:szCs w:val="40"/>
+                          <w:cs/>
+                        </w:rPr>
+                      </w:pPr>
+                    </w:p>
+                  </w:txbxContent>
+                </v:textbox>
+                <w10:wrap anchorx="margin"/>
+              </v:rect>
+            </w:pict>
+          </mc:Fallback>
+        </mc:AlternateContent>
+      </w:r>
+      <w:r>
+        <w:rPr>
+          <w:noProof/>
+        </w:rPr>
+        <mc:AlternateContent>
+          <mc:Choice Requires="wps">
+            <w:drawing>
+              <wp:anchor distT="0" distB="0" distL="114300" distR="114300" simplePos="0" relativeHeight="251852800" behindDoc="0" locked="0" layoutInCell="1" allowOverlap="1" wp14:anchorId="7A4C7ABA" wp14:editId="630D2D80">
                 <wp:simplePos x="0" y="0"/>
                 <wp:positionH relativeFrom="margin">
                   <wp:posOffset>3891516</wp:posOffset>
@@ -11362,14 +11539,14 @@
           </mc:Choice>
           <mc:Fallback>
             <w:pict>
-              <v:rect w14:anchorId="31F24BDA" id="สี่เหลี่ยมผืนผ้า 120" o:spid="_x0000_s1072" style="position:absolute;margin-left:306.4pt;margin-top:11.7pt;width:3in;height:149.85pt;z-index:251852800;visibility:visible;mso-wrap-style:square;mso-width-percent:0;mso-height-percent:0;mso-wrap-distance-left:9pt;mso-wrap-distance-top:0;mso-wrap-distance-right:9pt;mso-wrap-distance-bottom:0;mso-position-horizontal:absolute;mso-position-horizontal-relative:margin;mso-position-vertical:absolute;mso-position-vertical-relative:text;mso-width-percent:0;mso-height-percent:0;mso-width-relative:margin;mso-height-relative:margin;v-text-anchor:middle" o:gfxdata="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" fillcolor="white [3201]" strokecolor="#70ad47 [3209]" strokeweight="1pt">
+              <v:rect w14:anchorId="7A4C7ABA" id="สี่เหลี่ยมผืนผ้า 120" o:spid="_x0000_s1074" style="position:absolute;margin-left:306.4pt;margin-top:11.7pt;width:3in;height:149.85pt;z-index:251852800;visibility:visible;mso-wrap-style:square;mso-width-percent:0;mso-height-percent:0;mso-wrap-distance-left:9pt;mso-wrap-distance-top:0;mso-wrap-distance-right:9pt;mso-wrap-distance-bottom:0;mso-position-horizontal:absolute;mso-position-horizontal-relative:margin;mso-position-vertical:absolute;mso-position-vertical-relative:text;mso-width-percent:0;mso-height-percent:0;mso-width-relative:margin;mso-height-relative:margin;v-text-anchor:middle" o:gfxdata="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" fillcolor="white [3201]" strokecolor="#70ad47 [3209]" strokeweight="1pt">
                 <v:textbox>
                   <w:txbxContent>
                     <w:p>
                       <w:pPr>
                         <w:jc w:val="center"/>
                         <w:rPr>
-                          <w:rFonts w:ascii="TH SarabunPSK" w:hAnsi="TH SarabunPSK" w:cs="TH SarabunPSK" w:hint="cs"/>
+                          <w:rFonts w:ascii="TH SarabunPSK" w:hAnsi="TH SarabunPSK" w:cs="TH SarabunPSK"/>
                           <w:sz w:val="40"/>
                           <w:szCs w:val="40"/>
                           <w:cs/>
@@ -11442,18 +11619,18 @@
         <mc:AlternateContent>
           <mc:Choice Requires="wps">
             <w:drawing>
-              <wp:anchor distT="0" distB="0" distL="114300" distR="114300" simplePos="0" relativeHeight="251850752" behindDoc="0" locked="0" layoutInCell="1" allowOverlap="1" wp14:anchorId="47819B01" wp14:editId="52245AAA">
+              <wp:anchor distT="0" distB="0" distL="114300" distR="114300" simplePos="0" relativeHeight="251844608" behindDoc="0" locked="0" layoutInCell="1" allowOverlap="1" wp14:anchorId="0B977220" wp14:editId="4C01FB4F">
                 <wp:simplePos x="0" y="0"/>
                 <wp:positionH relativeFrom="margin">
-                  <wp:posOffset>2267733</wp:posOffset>
+                  <wp:posOffset>946298</wp:posOffset>
                 </wp:positionH>
                 <wp:positionV relativeFrom="paragraph">
-                  <wp:posOffset>290505</wp:posOffset>
+                  <wp:posOffset>-680484</wp:posOffset>
                 </wp:positionV>
                 <wp:extent cx="1998921" cy="450376"/>
                 <wp:effectExtent l="0" t="0" r="0" b="0"/>
                 <wp:wrapNone/>
-                <wp:docPr id="118" name="สี่เหลี่ยมผืนผ้า 118"/>
+                <wp:docPr id="113" name="สี่เหลี่ยมผืนผ้า 113"/>
                 <wp:cNvGraphicFramePr/>
                 <a:graphic xmlns:a="http://schemas.openxmlformats.org/drawingml/2006/main">
                   <a:graphicData uri="http://schemas.microsoft.com/office/word/2010/wordprocessingShape">
@@ -11504,444 +11681,6 @@
                                 <w:szCs w:val="40"/>
                                 <w:cs/>
                               </w:rPr>
-                              <w:t>ใช้สิทธิ์</w:t>
-                            </w:r>
-                          </w:p>
-                          <w:p>
-                            <w:pPr>
-                              <w:jc w:val="center"/>
-                              <w:rPr>
-                                <w:rFonts w:ascii="TH SarabunPSK" w:hAnsi="TH SarabunPSK" w:cs="TH SarabunPSK"/>
-                                <w:sz w:val="40"/>
-                                <w:szCs w:val="40"/>
-                              </w:rPr>
-                            </w:pPr>
-                          </w:p>
-                        </w:txbxContent>
-                      </wps:txbx>
-                      <wps:bodyPr rot="0" spcFirstLastPara="0" vertOverflow="overflow" horzOverflow="overflow" vert="horz" wrap="square" lIns="91440" tIns="45720" rIns="91440" bIns="45720" numCol="1" spcCol="0" rtlCol="0" fromWordArt="0" anchor="ctr" anchorCtr="0" forceAA="0" compatLnSpc="1">
-                        <a:prstTxWarp prst="textNoShape">
-                          <a:avLst/>
-                        </a:prstTxWarp>
-                        <a:noAutofit/>
-                      </wps:bodyPr>
-                    </wps:wsp>
-                  </a:graphicData>
-                </a:graphic>
-                <wp14:sizeRelH relativeFrom="margin">
-                  <wp14:pctWidth>0</wp14:pctWidth>
-                </wp14:sizeRelH>
-                <wp14:sizeRelV relativeFrom="margin">
-                  <wp14:pctHeight>0</wp14:pctHeight>
-                </wp14:sizeRelV>
-              </wp:anchor>
-            </w:drawing>
-          </mc:Choice>
-          <mc:Fallback>
-            <w:pict>
-              <v:rect w14:anchorId="47819B01" id="สี่เหลี่ยมผืนผ้า 118" o:spid="_x0000_s1073" style="position:absolute;margin-left:178.55pt;margin-top:22.85pt;width:157.4pt;height:35.45pt;z-index:251850752;visibility:visible;mso-wrap-style:square;mso-width-percent:0;mso-height-percent:0;mso-wrap-distance-left:9pt;mso-wrap-distance-top:0;mso-wrap-distance-right:9pt;mso-wrap-distance-bottom:0;mso-position-horizontal:absolute;mso-position-horizontal-relative:margin;mso-position-vertical:absolute;mso-position-vertical-relative:text;mso-width-percent:0;mso-height-percent:0;mso-width-relative:margin;mso-height-relative:margin;v-text-anchor:middle" o:gfxdata="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" filled="f" stroked="f" strokeweight="1pt">
-                <v:textbox>
-                  <w:txbxContent>
-                    <w:p>
-                      <w:pPr>
-                        <w:jc w:val="center"/>
-                        <w:rPr>
-                          <w:rFonts w:ascii="TH SarabunPSK" w:hAnsi="TH SarabunPSK" w:cs="TH SarabunPSK"/>
-                          <w:sz w:val="40"/>
-                          <w:szCs w:val="40"/>
-                        </w:rPr>
-                      </w:pPr>
-                      <w:r>
-                        <w:rPr>
-                          <w:rFonts w:ascii="TH SarabunPSK" w:hAnsi="TH SarabunPSK" w:cs="TH SarabunPSK" w:hint="cs"/>
-                          <w:sz w:val="40"/>
-                          <w:szCs w:val="40"/>
-                          <w:cs/>
-                        </w:rPr>
-                        <w:t>ใช้สิทธิ์</w:t>
-                      </w:r>
-                    </w:p>
-                    <w:p>
-                      <w:pPr>
-                        <w:jc w:val="center"/>
-                        <w:rPr>
-                          <w:rFonts w:ascii="TH SarabunPSK" w:hAnsi="TH SarabunPSK" w:cs="TH SarabunPSK"/>
-                          <w:sz w:val="40"/>
-                          <w:szCs w:val="40"/>
-                        </w:rPr>
-                      </w:pPr>
-                    </w:p>
-                  </w:txbxContent>
-                </v:textbox>
-                <w10:wrap anchorx="margin"/>
-              </v:rect>
-            </w:pict>
-          </mc:Fallback>
-        </mc:AlternateContent>
-      </w:r>
-      <w:r>
-        <w:rPr>
-          <w:noProof/>
-        </w:rPr>
-        <mc:AlternateContent>
-          <mc:Choice Requires="wps">
-            <w:drawing>
-              <wp:anchor distT="0" distB="0" distL="114300" distR="114300" simplePos="0" relativeHeight="251846656" behindDoc="0" locked="0" layoutInCell="1" allowOverlap="1" wp14:anchorId="57B71BC6" wp14:editId="26B169FA">
-                <wp:simplePos x="0" y="0"/>
-                <wp:positionH relativeFrom="margin">
-                  <wp:align>left</wp:align>
-                </wp:positionH>
-                <wp:positionV relativeFrom="paragraph">
-                  <wp:posOffset>8668</wp:posOffset>
-                </wp:positionV>
-                <wp:extent cx="2743200" cy="3859618"/>
-                <wp:effectExtent l="0" t="0" r="19050" b="26670"/>
-                <wp:wrapNone/>
-                <wp:docPr id="116" name="สี่เหลี่ยมผืนผ้า 116"/>
-                <wp:cNvGraphicFramePr/>
-                <a:graphic xmlns:a="http://schemas.openxmlformats.org/drawingml/2006/main">
-                  <a:graphicData uri="http://schemas.microsoft.com/office/word/2010/wordprocessingShape">
-                    <wps:wsp>
-                      <wps:cNvSpPr/>
-                      <wps:spPr>
-                        <a:xfrm>
-                          <a:off x="0" y="0"/>
-                          <a:ext cx="2743200" cy="3859618"/>
-                        </a:xfrm>
-                        <a:prstGeom prst="rect">
-                          <a:avLst/>
-                        </a:prstGeom>
-                      </wps:spPr>
-                      <wps:style>
-                        <a:lnRef idx="2">
-                          <a:schemeClr val="accent6"/>
-                        </a:lnRef>
-                        <a:fillRef idx="1">
-                          <a:schemeClr val="lt1"/>
-                        </a:fillRef>
-                        <a:effectRef idx="0">
-                          <a:schemeClr val="accent6"/>
-                        </a:effectRef>
-                        <a:fontRef idx="minor">
-                          <a:schemeClr val="dk1"/>
-                        </a:fontRef>
-                      </wps:style>
-                      <wps:txbx>
-                        <w:txbxContent>
-                          <w:p>
-                            <w:pPr>
-                              <w:jc w:val="center"/>
-                              <w:rPr>
-                                <w:rFonts w:ascii="TH SarabunPSK" w:hAnsi="TH SarabunPSK" w:cs="TH SarabunPSK"/>
-                                <w:sz w:val="40"/>
-                                <w:szCs w:val="40"/>
-                                <w:cs/>
-                              </w:rPr>
-                            </w:pPr>
-                            <w:r>
-                              <w:rPr>
-                                <w:rFonts w:ascii="TH SarabunPSK" w:hAnsi="TH SarabunPSK" w:cs="TH SarabunPSK" w:hint="cs"/>
-                                <w:sz w:val="40"/>
-                                <w:szCs w:val="40"/>
-                                <w:cs/>
-                              </w:rPr>
-                              <w:t xml:space="preserve">ซาร่าเริ่มถูกบีบบังคับให้ออกจากการเรียนตั้งแต่อายุ </w:t>
-                            </w:r>
-                            <w:r>
-                              <w:rPr>
-                                <w:rFonts w:ascii="TH SarabunPSK" w:hAnsi="TH SarabunPSK" w:cs="TH SarabunPSK"/>
-                                <w:sz w:val="40"/>
-                                <w:szCs w:val="40"/>
-                              </w:rPr>
-                              <w:t>11</w:t>
-                            </w:r>
-                            <w:r>
-                              <w:rPr>
-                                <w:rFonts w:ascii="TH SarabunPSK" w:hAnsi="TH SarabunPSK" w:cs="TH SarabunPSK" w:hint="cs"/>
-                                <w:sz w:val="40"/>
-                                <w:szCs w:val="40"/>
-                                <w:cs/>
-                              </w:rPr>
-                              <w:t xml:space="preserve"> เนื่องจากสภาวะทางการเงิน และสภาพจิตใจที่ไม่สามารถกู้กลับคืนมาได้ ในตอนนี้ซาร่าถูกลิดรอนสิทธิที่จะได้รับการพัฒนาการศึกษาขึ้นพื้นฐานจนถึงอายุ </w:t>
-                            </w:r>
-                            <w:r>
-                              <w:rPr>
-                                <w:rFonts w:ascii="TH SarabunPSK" w:hAnsi="TH SarabunPSK" w:cs="TH SarabunPSK"/>
-                                <w:sz w:val="40"/>
-                                <w:szCs w:val="40"/>
-                              </w:rPr>
-                              <w:t xml:space="preserve">12 </w:t>
-                            </w:r>
-                            <w:r>
-                              <w:rPr>
-                                <w:rFonts w:ascii="TH SarabunPSK" w:hAnsi="TH SarabunPSK" w:cs="TH SarabunPSK" w:hint="cs"/>
-                                <w:sz w:val="40"/>
-                                <w:szCs w:val="40"/>
-                                <w:cs/>
-                              </w:rPr>
-                              <w:t xml:space="preserve">ปี </w:t>
-                            </w:r>
-                            <w:r>
-                              <w:rPr>
-                                <w:rFonts w:ascii="TH SarabunPSK" w:hAnsi="TH SarabunPSK" w:cs="TH SarabunPSK" w:hint="cs"/>
-                                <w:sz w:val="40"/>
-                                <w:szCs w:val="40"/>
-                                <w:cs/>
-                              </w:rPr>
-                              <w:t>ถ้าคุณเป็นซาร่าคุณจะใช้สิทธิ์ในการเรียกร้องความช่วยเหลือหรือไม่</w:t>
-                            </w:r>
-                          </w:p>
-                          <w:p>
-                            <w:pPr>
-                              <w:jc w:val="center"/>
-                              <w:rPr>
-                                <w:rFonts w:ascii="TH SarabunPSK" w:hAnsi="TH SarabunPSK" w:cs="TH SarabunPSK"/>
-                                <w:color w:val="FF0000"/>
-                                <w:sz w:val="40"/>
-                                <w:szCs w:val="40"/>
-                              </w:rPr>
-                            </w:pPr>
-                            <w:r>
-                              <w:rPr>
-                                <w:rFonts w:ascii="TH SarabunPSK" w:hAnsi="TH SarabunPSK" w:cs="TH SarabunPSK" w:hint="cs"/>
-                                <w:color w:val="FF0000"/>
-                                <w:sz w:val="40"/>
-                                <w:szCs w:val="40"/>
-                                <w:cs/>
-                              </w:rPr>
-                              <w:t>ใช้สิทธิ์</w:t>
-                            </w:r>
-                          </w:p>
-                          <w:p>
-                            <w:pPr>
-                              <w:jc w:val="center"/>
-                              <w:rPr>
-                                <w:rFonts w:ascii="TH SarabunPSK" w:hAnsi="TH SarabunPSK" w:cs="TH SarabunPSK"/>
-                                <w:color w:val="FF0000"/>
-                                <w:sz w:val="40"/>
-                                <w:szCs w:val="40"/>
-                                <w:cs/>
-                              </w:rPr>
-                            </w:pPr>
-                            <w:r>
-                              <w:rPr>
-                                <w:rFonts w:ascii="TH SarabunPSK" w:hAnsi="TH SarabunPSK" w:cs="TH SarabunPSK" w:hint="cs"/>
-                                <w:color w:val="FF0000"/>
-                                <w:sz w:val="40"/>
-                                <w:szCs w:val="40"/>
-                                <w:cs/>
-                              </w:rPr>
-                              <w:t>ไม่ใช้สิทธิ์</w:t>
-                            </w:r>
-                          </w:p>
-                        </w:txbxContent>
-                      </wps:txbx>
-                      <wps:bodyPr rot="0" spcFirstLastPara="0" vertOverflow="overflow" horzOverflow="overflow" vert="horz" wrap="square" lIns="91440" tIns="45720" rIns="91440" bIns="45720" numCol="1" spcCol="0" rtlCol="0" fromWordArt="0" anchor="ctr" anchorCtr="0" forceAA="0" compatLnSpc="1">
-                        <a:prstTxWarp prst="textNoShape">
-                          <a:avLst/>
-                        </a:prstTxWarp>
-                        <a:noAutofit/>
-                      </wps:bodyPr>
-                    </wps:wsp>
-                  </a:graphicData>
-                </a:graphic>
-                <wp14:sizeRelH relativeFrom="margin">
-                  <wp14:pctWidth>0</wp14:pctWidth>
-                </wp14:sizeRelH>
-                <wp14:sizeRelV relativeFrom="margin">
-                  <wp14:pctHeight>0</wp14:pctHeight>
-                </wp14:sizeRelV>
-              </wp:anchor>
-            </w:drawing>
-          </mc:Choice>
-          <mc:Fallback>
-            <w:pict>
-              <v:rect w14:anchorId="57B71BC6" id="สี่เหลี่ยมผืนผ้า 116" o:spid="_x0000_s1074" style="position:absolute;margin-left:0;margin-top:.7pt;width:3in;height:303.9pt;z-index:251846656;visibility:visible;mso-wrap-style:square;mso-width-percent:0;mso-height-percent:0;mso-wrap-distance-left:9pt;mso-wrap-distance-top:0;mso-wrap-distance-right:9pt;mso-wrap-distance-bottom:0;mso-position-horizontal:left;mso-position-horizontal-relative:margin;mso-position-vertical:absolute;mso-position-vertical-relative:text;mso-width-percent:0;mso-height-percent:0;mso-width-relative:margin;mso-height-relative:margin;v-text-anchor:middle" o:gfxdata="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" fillcolor="white [3201]" strokecolor="#70ad47 [3209]" strokeweight="1pt">
-                <v:textbox>
-                  <w:txbxContent>
-                    <w:p>
-                      <w:pPr>
-                        <w:jc w:val="center"/>
-                        <w:rPr>
-                          <w:rFonts w:ascii="TH SarabunPSK" w:hAnsi="TH SarabunPSK" w:cs="TH SarabunPSK" w:hint="cs"/>
-                          <w:sz w:val="40"/>
-                          <w:szCs w:val="40"/>
-                          <w:cs/>
-                        </w:rPr>
-                      </w:pPr>
-                      <w:r>
-                        <w:rPr>
-                          <w:rFonts w:ascii="TH SarabunPSK" w:hAnsi="TH SarabunPSK" w:cs="TH SarabunPSK" w:hint="cs"/>
-                          <w:sz w:val="40"/>
-                          <w:szCs w:val="40"/>
-                          <w:cs/>
-                        </w:rPr>
-                        <w:t xml:space="preserve">ซาร่าเริ่มถูกบีบบังคับให้ออกจากการเรียนตั้งแต่อายุ </w:t>
-                      </w:r>
-                      <w:r>
-                        <w:rPr>
-                          <w:rFonts w:ascii="TH SarabunPSK" w:hAnsi="TH SarabunPSK" w:cs="TH SarabunPSK"/>
-                          <w:sz w:val="40"/>
-                          <w:szCs w:val="40"/>
-                        </w:rPr>
-                        <w:t>11</w:t>
-                      </w:r>
-                      <w:r>
-                        <w:rPr>
-                          <w:rFonts w:ascii="TH SarabunPSK" w:hAnsi="TH SarabunPSK" w:cs="TH SarabunPSK" w:hint="cs"/>
-                          <w:sz w:val="40"/>
-                          <w:szCs w:val="40"/>
-                          <w:cs/>
-                        </w:rPr>
-                        <w:t xml:space="preserve"> เนื่องจากสภาวะทางการเงิน และสภาพจิตใจที่ไม่สามารถกู้กลับคืนมาได้ ในตอนนี้ซาร่าถูกลิดรอนสิทธิที่จะได้รับการพัฒนาการศึกษาขึ้นพื้นฐานจนถึงอายุ </w:t>
-                      </w:r>
-                      <w:r>
-                        <w:rPr>
-                          <w:rFonts w:ascii="TH SarabunPSK" w:hAnsi="TH SarabunPSK" w:cs="TH SarabunPSK"/>
-                          <w:sz w:val="40"/>
-                          <w:szCs w:val="40"/>
-                        </w:rPr>
-                        <w:t xml:space="preserve">12 </w:t>
-                      </w:r>
-                      <w:r>
-                        <w:rPr>
-                          <w:rFonts w:ascii="TH SarabunPSK" w:hAnsi="TH SarabunPSK" w:cs="TH SarabunPSK" w:hint="cs"/>
-                          <w:sz w:val="40"/>
-                          <w:szCs w:val="40"/>
-                          <w:cs/>
-                        </w:rPr>
-                        <w:t xml:space="preserve">ปี </w:t>
-                      </w:r>
-                      <w:r>
-                        <w:rPr>
-                          <w:rFonts w:ascii="TH SarabunPSK" w:hAnsi="TH SarabunPSK" w:cs="TH SarabunPSK" w:hint="cs"/>
-                          <w:sz w:val="40"/>
-                          <w:szCs w:val="40"/>
-                          <w:cs/>
-                        </w:rPr>
-                        <w:t>ถ้าคุณเป็นซาร่าคุณจะใช้สิทธิ์ในการเรียกร้องความช่วยเหลือหรือไม่</w:t>
-                      </w:r>
-                    </w:p>
-                    <w:p>
-                      <w:pPr>
-                        <w:jc w:val="center"/>
-                        <w:rPr>
-                          <w:rFonts w:ascii="TH SarabunPSK" w:hAnsi="TH SarabunPSK" w:cs="TH SarabunPSK" w:hint="cs"/>
-                          <w:color w:val="FF0000"/>
-                          <w:sz w:val="40"/>
-                          <w:szCs w:val="40"/>
-                        </w:rPr>
-                      </w:pPr>
-                      <w:r>
-                        <w:rPr>
-                          <w:rFonts w:ascii="TH SarabunPSK" w:hAnsi="TH SarabunPSK" w:cs="TH SarabunPSK" w:hint="cs"/>
-                          <w:color w:val="FF0000"/>
-                          <w:sz w:val="40"/>
-                          <w:szCs w:val="40"/>
-                          <w:cs/>
-                        </w:rPr>
-                        <w:t>ใช้สิทธิ์</w:t>
-                      </w:r>
-                    </w:p>
-                    <w:p>
-                      <w:pPr>
-                        <w:jc w:val="center"/>
-                        <w:rPr>
-                          <w:rFonts w:ascii="TH SarabunPSK" w:hAnsi="TH SarabunPSK" w:cs="TH SarabunPSK"/>
-                          <w:color w:val="FF0000"/>
-                          <w:sz w:val="40"/>
-                          <w:szCs w:val="40"/>
-                          <w:cs/>
-                        </w:rPr>
-                      </w:pPr>
-                      <w:r>
-                        <w:rPr>
-                          <w:rFonts w:ascii="TH SarabunPSK" w:hAnsi="TH SarabunPSK" w:cs="TH SarabunPSK" w:hint="cs"/>
-                          <w:color w:val="FF0000"/>
-                          <w:sz w:val="40"/>
-                          <w:szCs w:val="40"/>
-                          <w:cs/>
-                        </w:rPr>
-                        <w:t>ไม่ใช้สิทธิ์</w:t>
-                      </w:r>
-                    </w:p>
-                  </w:txbxContent>
-                </v:textbox>
-                <w10:wrap anchorx="margin"/>
-              </v:rect>
-            </w:pict>
-          </mc:Fallback>
-        </mc:AlternateContent>
-      </w:r>
-      <w:r>
-        <w:rPr>
-          <w:noProof/>
-        </w:rPr>
-        <mc:AlternateContent>
-          <mc:Choice Requires="wps">
-            <w:drawing>
-              <wp:anchor distT="0" distB="0" distL="114300" distR="114300" simplePos="0" relativeHeight="251844608" behindDoc="0" locked="0" layoutInCell="1" allowOverlap="1" wp14:anchorId="7F3B56A3" wp14:editId="22779B9C">
-                <wp:simplePos x="0" y="0"/>
-                <wp:positionH relativeFrom="margin">
-                  <wp:posOffset>946298</wp:posOffset>
-                </wp:positionH>
-                <wp:positionV relativeFrom="paragraph">
-                  <wp:posOffset>-680484</wp:posOffset>
-                </wp:positionV>
-                <wp:extent cx="1998921" cy="450376"/>
-                <wp:effectExtent l="0" t="0" r="0" b="0"/>
-                <wp:wrapNone/>
-                <wp:docPr id="113" name="สี่เหลี่ยมผืนผ้า 113"/>
-                <wp:cNvGraphicFramePr/>
-                <a:graphic xmlns:a="http://schemas.openxmlformats.org/drawingml/2006/main">
-                  <a:graphicData uri="http://schemas.microsoft.com/office/word/2010/wordprocessingShape">
-                    <wps:wsp>
-                      <wps:cNvSpPr/>
-                      <wps:spPr>
-                        <a:xfrm>
-                          <a:off x="0" y="0"/>
-                          <a:ext cx="1998921" cy="450376"/>
-                        </a:xfrm>
-                        <a:prstGeom prst="rect">
-                          <a:avLst/>
-                        </a:prstGeom>
-                        <a:noFill/>
-                        <a:ln>
-                          <a:noFill/>
-                        </a:ln>
-                      </wps:spPr>
-                      <wps:style>
-                        <a:lnRef idx="2">
-                          <a:schemeClr val="accent6"/>
-                        </a:lnRef>
-                        <a:fillRef idx="1">
-                          <a:schemeClr val="lt1"/>
-                        </a:fillRef>
-                        <a:effectRef idx="0">
-                          <a:schemeClr val="accent6"/>
-                        </a:effectRef>
-                        <a:fontRef idx="minor">
-                          <a:schemeClr val="dk1"/>
-                        </a:fontRef>
-                      </wps:style>
-                      <wps:txbx>
-                        <w:txbxContent>
-                          <w:p>
-                            <w:pPr>
-                              <w:jc w:val="center"/>
-                              <w:rPr>
-                                <w:rFonts w:ascii="TH SarabunPSK" w:hAnsi="TH SarabunPSK" w:cs="TH SarabunPSK"/>
-                                <w:sz w:val="40"/>
-                                <w:szCs w:val="40"/>
-                              </w:rPr>
-                            </w:pPr>
-                            <w:r>
-                              <w:rPr>
-                                <w:rFonts w:ascii="TH SarabunPSK" w:hAnsi="TH SarabunPSK" w:cs="TH SarabunPSK" w:hint="cs"/>
-                                <w:sz w:val="40"/>
-                                <w:szCs w:val="40"/>
-                                <w:cs/>
-                              </w:rPr>
                               <w:t>ไม่ใช้สิทธิ</w:t>
                             </w:r>
                             <w:r>
@@ -11996,7 +11735,7 @@
                                 <w:cs/>
                               </w:rPr>
                               <w:drawing>
-                                <wp:inline distT="0" distB="0" distL="0" distR="0" wp14:anchorId="24AF0E12" wp14:editId="6ABB9663">
+                                <wp:inline distT="0" distB="0" distL="0" distR="0" wp14:anchorId="0C27C897" wp14:editId="6D4703D2">
                                   <wp:extent cx="1851025" cy="1279115"/>
                                   <wp:effectExtent l="0" t="0" r="0" b="0"/>
                                   <wp:docPr id="114" name="รูปภาพ 114"/>
@@ -12167,7 +11906,7 @@
                                     </pic:cNvPicPr>
                                   </pic:nvPicPr>
                                   <pic:blipFill>
-                                    <a:blip r:embed="rId5">
+                                    <a:blip r:embed="rId6">
                                       <a:extLst>
                                         <a:ext uri="{28A0092B-C50C-407E-A947-70E740481C1C}">
                                           <a14:useLocalDpi xmlns:a14="http://schemas.microsoft.com/office/drawing/2010/main" val="0"/>
@@ -12224,7 +11963,7 @@
         <mc:AlternateContent>
           <mc:Choice Requires="wps">
             <w:drawing>
-              <wp:anchor distT="0" distB="0" distL="114300" distR="114300" simplePos="0" relativeHeight="251842560" behindDoc="0" locked="0" layoutInCell="1" allowOverlap="1" wp14:anchorId="619974D4" wp14:editId="5723DBF4">
+              <wp:anchor distT="0" distB="0" distL="114300" distR="114300" simplePos="0" relativeHeight="251842560" behindDoc="0" locked="0" layoutInCell="1" allowOverlap="1" wp14:anchorId="0312DCB2" wp14:editId="05A947B9">
                 <wp:simplePos x="0" y="0"/>
                 <wp:positionH relativeFrom="margin">
                   <wp:posOffset>925033</wp:posOffset>
@@ -12296,18 +12035,18 @@
         <mc:AlternateContent>
           <mc:Choice Requires="wps">
             <w:drawing>
-              <wp:anchor distT="0" distB="0" distL="114300" distR="114300" simplePos="0" relativeHeight="251871232" behindDoc="0" locked="0" layoutInCell="1" allowOverlap="1" wp14:anchorId="3FAE2A0C" wp14:editId="178FE8F3">
+              <wp:anchor distT="0" distB="0" distL="114300" distR="114300" simplePos="0" relativeHeight="251850752" behindDoc="0" locked="0" layoutInCell="1" allowOverlap="1" wp14:anchorId="201B855B" wp14:editId="5AD7A55C">
                 <wp:simplePos x="0" y="0"/>
                 <wp:positionH relativeFrom="margin">
-                  <wp:posOffset>3487479</wp:posOffset>
+                  <wp:posOffset>2374974</wp:posOffset>
                 </wp:positionH>
                 <wp:positionV relativeFrom="paragraph">
-                  <wp:posOffset>5392035</wp:posOffset>
+                  <wp:posOffset>461999</wp:posOffset>
                 </wp:positionV>
-                <wp:extent cx="3211033" cy="3285461"/>
-                <wp:effectExtent l="0" t="0" r="27940" b="10795"/>
+                <wp:extent cx="2045335" cy="1698122"/>
+                <wp:effectExtent l="0" t="0" r="0" b="0"/>
                 <wp:wrapNone/>
-                <wp:docPr id="130" name="สี่เหลี่ยมผืนผ้า 130"/>
+                <wp:docPr id="118" name="สี่เหลี่ยมผืนผ้า 118"/>
                 <wp:cNvGraphicFramePr/>
                 <a:graphic xmlns:a="http://schemas.openxmlformats.org/drawingml/2006/main">
                   <a:graphicData uri="http://schemas.microsoft.com/office/word/2010/wordprocessingShape">
@@ -12316,335 +12055,7 @@
                       <wps:spPr>
                         <a:xfrm>
                           <a:off x="0" y="0"/>
-                          <a:ext cx="3211033" cy="3285461"/>
-                        </a:xfrm>
-                        <a:prstGeom prst="rect">
-                          <a:avLst/>
-                        </a:prstGeom>
-                      </wps:spPr>
-                      <wps:style>
-                        <a:lnRef idx="2">
-                          <a:schemeClr val="accent6"/>
-                        </a:lnRef>
-                        <a:fillRef idx="1">
-                          <a:schemeClr val="lt1"/>
-                        </a:fillRef>
-                        <a:effectRef idx="0">
-                          <a:schemeClr val="accent6"/>
-                        </a:effectRef>
-                        <a:fontRef idx="minor">
-                          <a:schemeClr val="dk1"/>
-                        </a:fontRef>
-                      </wps:style>
-                      <wps:txbx>
-                        <w:txbxContent>
-                          <w:p>
-                            <w:pPr>
-                              <w:spacing w:line="240" w:lineRule="auto"/>
-                              <w:jc w:val="center"/>
-                              <w:rPr>
-                                <w:rFonts w:ascii="TH SarabunPSK" w:hAnsi="TH SarabunPSK" w:cs="TH SarabunPSK"/>
-                                <w:color w:val="0070C0"/>
-                                <w:sz w:val="28"/>
-                              </w:rPr>
-                            </w:pPr>
-                            <w:r>
-                              <w:rPr>
-                                <w:rFonts w:ascii="TH SarabunPSK" w:hAnsi="TH SarabunPSK" w:cs="TH SarabunPSK" w:hint="cs"/>
-                                <w:color w:val="0070C0"/>
-                                <w:sz w:val="28"/>
-                                <w:cs/>
-                              </w:rPr>
-                              <w:t xml:space="preserve">จบแบบที่ </w:t>
-                            </w:r>
-                            <w:r>
-                              <w:rPr>
-                                <w:rFonts w:ascii="TH SarabunPSK" w:hAnsi="TH SarabunPSK" w:cs="TH SarabunPSK"/>
-                                <w:color w:val="0070C0"/>
-                                <w:sz w:val="28"/>
-                              </w:rPr>
-                              <w:t xml:space="preserve">4 </w:t>
-                            </w:r>
-                            <w:r>
-                              <w:rPr>
-                                <w:rFonts w:ascii="TH SarabunPSK" w:hAnsi="TH SarabunPSK" w:cs="TH SarabunPSK" w:hint="cs"/>
-                                <w:color w:val="0070C0"/>
-                                <w:sz w:val="28"/>
-                                <w:cs/>
-                              </w:rPr>
-                              <w:t>ซาร่าได้ใช้สิทธิเพื่อเปลี่ยนชีวิตเธอเป็นครั้งสุดท้าย</w:t>
-                            </w:r>
-                          </w:p>
-                          <w:p>
-                            <w:pPr>
-                              <w:spacing w:line="240" w:lineRule="auto"/>
-                              <w:jc w:val="center"/>
-                              <w:rPr>
-                                <w:rFonts w:ascii="TH SarabunPSK" w:hAnsi="TH SarabunPSK" w:cs="TH SarabunPSK"/>
-                                <w:sz w:val="28"/>
-                              </w:rPr>
-                            </w:pPr>
-                            <w:r>
-                              <w:rPr>
-                                <w:rFonts w:ascii="TH SarabunPSK" w:hAnsi="TH SarabunPSK" w:cs="TH SarabunPSK" w:hint="cs"/>
-                                <w:sz w:val="28"/>
-                                <w:cs/>
-                              </w:rPr>
-                              <w:t>เนื่องจากชีวิตที่ผ่านมาเธอเจอสังคมที่เลวร้าย ทำให้เธอเป็นคนไม่กล้าแสดงออก และเก็บกด แต่เธอเป็นเด็กที่ขยันเรียนมาก ทำให้เธอเรียนจบ และสามารถเริ่มต้นชีวิตใหม่ได้ แม้เธอจะมีปมในการดำเนินชีวิต และต้องรับ</w:t>
-                            </w:r>
-                            <w:proofErr w:type="spellStart"/>
-                            <w:r>
-                              <w:rPr>
-                                <w:rFonts w:ascii="TH SarabunPSK" w:hAnsi="TH SarabunPSK" w:cs="TH SarabunPSK" w:hint="cs"/>
-                                <w:sz w:val="28"/>
-                                <w:cs/>
-                              </w:rPr>
-                              <w:t>การบำ</w:t>
-                            </w:r>
-                            <w:proofErr w:type="spellEnd"/>
-                            <w:r>
-                              <w:rPr>
-                                <w:rFonts w:ascii="TH SarabunPSK" w:hAnsi="TH SarabunPSK" w:cs="TH SarabunPSK" w:hint="cs"/>
-                                <w:sz w:val="28"/>
-                                <w:cs/>
-                              </w:rPr>
-                              <w:t>บดสภาพจิตใจหลายครั้ง แต่เธอก็พยายามสู้ชีวิต และยืนหยัดด้วยตัวเอง ทางเลือกนี้อาจจะเป็นทางออกที่ไม่ได้ดีมากเท่าไหร่ แม้ในตอนจบเธอจะมีอนาคตที่ดี แต่สภาพจิตใจของเธอก็ยากที่จะฟื้นฟู</w:t>
-                            </w:r>
-                            <w:r>
-                              <w:rPr>
-                                <w:rFonts w:ascii="TH SarabunPSK" w:hAnsi="TH SarabunPSK" w:cs="TH SarabunPSK" w:hint="cs"/>
-                                <w:sz w:val="28"/>
-                                <w:cs/>
-                              </w:rPr>
-                              <w:t xml:space="preserve"> คุณสามารถเปลี่ยนชะตาชีวิตเธอได้อีกครั้ง หรือสามารถช่วยเหลือเด็กคนอื่นๆที่กำลังประสบปัญหาแบบเธอจากการเรียนรู้ผ่านเว็บไซต์ของเรา</w:t>
-                            </w:r>
-                          </w:p>
-                          <w:p>
-                            <w:pPr>
-                              <w:spacing w:line="240" w:lineRule="auto"/>
-                              <w:jc w:val="center"/>
-                              <w:rPr>
-                                <w:rFonts w:ascii="TH SarabunPSK" w:hAnsi="TH SarabunPSK" w:cs="TH SarabunPSK"/>
-                                <w:color w:val="FF0000"/>
-                                <w:sz w:val="28"/>
-                                <w:cs/>
-                              </w:rPr>
-                            </w:pPr>
-                            <w:r>
-                              <w:rPr>
-                                <w:rFonts w:ascii="TH SarabunPSK" w:hAnsi="TH SarabunPSK" w:cs="TH SarabunPSK" w:hint="cs"/>
-                                <w:color w:val="FF0000"/>
-                                <w:sz w:val="28"/>
-                                <w:cs/>
-                              </w:rPr>
-                              <w:t>เล่นอีกครั้ง</w:t>
-                            </w:r>
-                          </w:p>
-                          <w:p>
-                            <w:pPr>
-                              <w:spacing w:line="240" w:lineRule="auto"/>
-                              <w:jc w:val="center"/>
-                              <w:rPr>
-                                <w:rFonts w:ascii="TH SarabunPSK" w:hAnsi="TH SarabunPSK" w:cs="TH SarabunPSK"/>
-                                <w:color w:val="FF0000"/>
-                                <w:sz w:val="28"/>
-                                <w:cs/>
-                              </w:rPr>
-                            </w:pPr>
-                            <w:r>
-                              <w:rPr>
-                                <w:rFonts w:ascii="TH SarabunPSK" w:hAnsi="TH SarabunPSK" w:cs="TH SarabunPSK" w:hint="cs"/>
-                                <w:color w:val="FF0000"/>
-                                <w:sz w:val="28"/>
-                                <w:cs/>
-                              </w:rPr>
-                              <w:t>ไปต่อ</w:t>
-                            </w:r>
-                          </w:p>
-                        </w:txbxContent>
-                      </wps:txbx>
-                      <wps:bodyPr rot="0" spcFirstLastPara="0" vertOverflow="overflow" horzOverflow="overflow" vert="horz" wrap="square" lIns="91440" tIns="45720" rIns="91440" bIns="45720" numCol="1" spcCol="0" rtlCol="0" fromWordArt="0" anchor="ctr" anchorCtr="0" forceAA="0" compatLnSpc="1">
-                        <a:prstTxWarp prst="textNoShape">
-                          <a:avLst/>
-                        </a:prstTxWarp>
-                        <a:noAutofit/>
-                      </wps:bodyPr>
-                    </wps:wsp>
-                  </a:graphicData>
-                </a:graphic>
-                <wp14:sizeRelH relativeFrom="margin">
-                  <wp14:pctWidth>0</wp14:pctWidth>
-                </wp14:sizeRelH>
-                <wp14:sizeRelV relativeFrom="margin">
-                  <wp14:pctHeight>0</wp14:pctHeight>
-                </wp14:sizeRelV>
-              </wp:anchor>
-            </w:drawing>
-          </mc:Choice>
-          <mc:Fallback>
-            <w:pict>
-              <v:rect w14:anchorId="3FAE2A0C" id="สี่เหลี่ยมผืนผ้า 130" o:spid="_x0000_s1076" style="position:absolute;margin-left:274.6pt;margin-top:424.55pt;width:252.85pt;height:258.7pt;z-index:251871232;visibility:visible;mso-wrap-style:square;mso-width-percent:0;mso-height-percent:0;mso-wrap-distance-left:9pt;mso-wrap-distance-top:0;mso-wrap-distance-right:9pt;mso-wrap-distance-bottom:0;mso-position-horizontal:absolute;mso-position-horizontal-relative:margin;mso-position-vertical:absolute;mso-position-vertical-relative:text;mso-width-percent:0;mso-height-percent:0;mso-width-relative:margin;mso-height-relative:margin;v-text-anchor:middle" o:gfxdata="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" fillcolor="white [3201]" strokecolor="#70ad47 [3209]" strokeweight="1pt">
-                <v:textbox>
-                  <w:txbxContent>
-                    <w:p>
-                      <w:pPr>
-                        <w:spacing w:line="240" w:lineRule="auto"/>
-                        <w:jc w:val="center"/>
-                        <w:rPr>
-                          <w:rFonts w:ascii="TH SarabunPSK" w:hAnsi="TH SarabunPSK" w:cs="TH SarabunPSK" w:hint="cs"/>
-                          <w:color w:val="0070C0"/>
-                          <w:sz w:val="28"/>
-                        </w:rPr>
-                      </w:pPr>
-                      <w:r>
-                        <w:rPr>
-                          <w:rFonts w:ascii="TH SarabunPSK" w:hAnsi="TH SarabunPSK" w:cs="TH SarabunPSK" w:hint="cs"/>
-                          <w:color w:val="0070C0"/>
-                          <w:sz w:val="28"/>
-                          <w:cs/>
-                        </w:rPr>
-                        <w:t xml:space="preserve">จบแบบที่ </w:t>
-                      </w:r>
-                      <w:r>
-                        <w:rPr>
-                          <w:rFonts w:ascii="TH SarabunPSK" w:hAnsi="TH SarabunPSK" w:cs="TH SarabunPSK"/>
-                          <w:color w:val="0070C0"/>
-                          <w:sz w:val="28"/>
-                        </w:rPr>
-                        <w:t xml:space="preserve">4 </w:t>
-                      </w:r>
-                      <w:r>
-                        <w:rPr>
-                          <w:rFonts w:ascii="TH SarabunPSK" w:hAnsi="TH SarabunPSK" w:cs="TH SarabunPSK" w:hint="cs"/>
-                          <w:color w:val="0070C0"/>
-                          <w:sz w:val="28"/>
-                          <w:cs/>
-                        </w:rPr>
-                        <w:t>ซาร่าได้ใช้สิทธิเพื่อเปลี่ยนชีวิตเธอเป็นครั้งสุดท้าย</w:t>
-                      </w:r>
-                    </w:p>
-                    <w:p>
-                      <w:pPr>
-                        <w:spacing w:line="240" w:lineRule="auto"/>
-                        <w:jc w:val="center"/>
-                        <w:rPr>
-                          <w:rFonts w:ascii="TH SarabunPSK" w:hAnsi="TH SarabunPSK" w:cs="TH SarabunPSK" w:hint="cs"/>
-                          <w:sz w:val="28"/>
-                        </w:rPr>
-                      </w:pPr>
-                      <w:r>
-                        <w:rPr>
-                          <w:rFonts w:ascii="TH SarabunPSK" w:hAnsi="TH SarabunPSK" w:cs="TH SarabunPSK" w:hint="cs"/>
-                          <w:sz w:val="28"/>
-                          <w:cs/>
-                        </w:rPr>
-                        <w:t>เนื่องจากชีวิตที่ผ่านมาเธอเจอสังคมที่เลวร้าย ทำให้เธอเป็นคนไม่กล้าแสดงออก และเก็บกด แต่เธอเป็นเด็กที่ขยันเรียนมาก ทำให้เธอเรียนจบ และสามารถเริ่มต้นชีวิตใหม่ได้ แม้เธอจะมีปมในการดำเนินชีวิต และต้องรับ</w:t>
-                      </w:r>
-                      <w:proofErr w:type="spellStart"/>
-                      <w:r>
-                        <w:rPr>
-                          <w:rFonts w:ascii="TH SarabunPSK" w:hAnsi="TH SarabunPSK" w:cs="TH SarabunPSK" w:hint="cs"/>
-                          <w:sz w:val="28"/>
-                          <w:cs/>
-                        </w:rPr>
-                        <w:t>การบำ</w:t>
-                      </w:r>
-                      <w:proofErr w:type="spellEnd"/>
-                      <w:r>
-                        <w:rPr>
-                          <w:rFonts w:ascii="TH SarabunPSK" w:hAnsi="TH SarabunPSK" w:cs="TH SarabunPSK" w:hint="cs"/>
-                          <w:sz w:val="28"/>
-                          <w:cs/>
-                        </w:rPr>
-                        <w:t>บดสภาพจิตใจหลายครั้ง แต่เธอก็พยายามสู้ชีวิต และยืนหยัดด้วยตัวเอง ทางเลือกนี้อาจจะเป็นทางออกที่ไม่ได้ดีมากเท่าไหร่ แม้ในตอนจบเธอจะมีอนาคตที่ดี แต่สภาพจิตใจของเธอก็ยากที่จะฟื้นฟู</w:t>
-                      </w:r>
-                      <w:r>
-                        <w:rPr>
-                          <w:rFonts w:ascii="TH SarabunPSK" w:hAnsi="TH SarabunPSK" w:cs="TH SarabunPSK" w:hint="cs"/>
-                          <w:sz w:val="28"/>
-                          <w:cs/>
-                        </w:rPr>
-                        <w:t xml:space="preserve"> คุณสามารถเปลี่ยนชะตาชีวิตเธอได้อีกครั้ง หรือสามารถช่วยเหลือเด็กคนอื่นๆที่กำลังประสบปัญหาแบบเธอจากการเรียนรู้ผ่านเว็บไซต์ของเรา</w:t>
-                      </w:r>
-                    </w:p>
-                    <w:p>
-                      <w:pPr>
-                        <w:spacing w:line="240" w:lineRule="auto"/>
-                        <w:jc w:val="center"/>
-                        <w:rPr>
-                          <w:rFonts w:ascii="TH SarabunPSK" w:hAnsi="TH SarabunPSK" w:cs="TH SarabunPSK" w:hint="cs"/>
-                          <w:color w:val="FF0000"/>
-                          <w:sz w:val="28"/>
-                          <w:cs/>
-                        </w:rPr>
-                      </w:pPr>
-                      <w:r>
-                        <w:rPr>
-                          <w:rFonts w:ascii="TH SarabunPSK" w:hAnsi="TH SarabunPSK" w:cs="TH SarabunPSK" w:hint="cs"/>
-                          <w:color w:val="FF0000"/>
-                          <w:sz w:val="28"/>
-                          <w:cs/>
-                        </w:rPr>
-                        <w:t>เล่นอีกครั้ง</w:t>
-                      </w:r>
-                    </w:p>
-                    <w:p>
-                      <w:pPr>
-                        <w:spacing w:line="240" w:lineRule="auto"/>
-                        <w:jc w:val="center"/>
-                        <w:rPr>
-                          <w:rFonts w:ascii="TH SarabunPSK" w:hAnsi="TH SarabunPSK" w:cs="TH SarabunPSK"/>
-                          <w:color w:val="FF0000"/>
-                          <w:sz w:val="28"/>
-                          <w:cs/>
-                        </w:rPr>
-                      </w:pPr>
-                      <w:r>
-                        <w:rPr>
-                          <w:rFonts w:ascii="TH SarabunPSK" w:hAnsi="TH SarabunPSK" w:cs="TH SarabunPSK" w:hint="cs"/>
-                          <w:color w:val="FF0000"/>
-                          <w:sz w:val="28"/>
-                          <w:cs/>
-                        </w:rPr>
-                        <w:t>ไปต่อ</w:t>
-                      </w:r>
-                    </w:p>
-                  </w:txbxContent>
-                </v:textbox>
-                <w10:wrap anchorx="margin"/>
-              </v:rect>
-            </w:pict>
-          </mc:Fallback>
-        </mc:AlternateContent>
-      </w:r>
-      <w:r>
-        <w:rPr>
-          <w:noProof/>
-        </w:rPr>
-        <mc:AlternateContent>
-          <mc:Choice Requires="wps">
-            <w:drawing>
-              <wp:anchor distT="0" distB="0" distL="114300" distR="114300" simplePos="0" relativeHeight="251869184" behindDoc="0" locked="0" layoutInCell="1" allowOverlap="1" wp14:anchorId="6F7C1305" wp14:editId="05F29317">
-                <wp:simplePos x="0" y="0"/>
-                <wp:positionH relativeFrom="margin">
-                  <wp:posOffset>4181564</wp:posOffset>
-                </wp:positionH>
-                <wp:positionV relativeFrom="paragraph">
-                  <wp:posOffset>5054822</wp:posOffset>
-                </wp:positionV>
-                <wp:extent cx="1998921" cy="450376"/>
-                <wp:effectExtent l="0" t="0" r="0" b="0"/>
-                <wp:wrapNone/>
-                <wp:docPr id="129" name="สี่เหลี่ยมผืนผ้า 129"/>
-                <wp:cNvGraphicFramePr/>
-                <a:graphic xmlns:a="http://schemas.openxmlformats.org/drawingml/2006/main">
-                  <a:graphicData uri="http://schemas.microsoft.com/office/word/2010/wordprocessingShape">
-                    <wps:wsp>
-                      <wps:cNvSpPr/>
-                      <wps:spPr>
-                        <a:xfrm>
-                          <a:off x="0" y="0"/>
-                          <a:ext cx="1998921" cy="450376"/>
+                          <a:ext cx="2045335" cy="1698122"/>
                         </a:xfrm>
                         <a:prstGeom prst="rect">
                           <a:avLst/>
@@ -12686,6 +12097,887 @@
                                 <w:szCs w:val="40"/>
                                 <w:cs/>
                               </w:rPr>
+                              <w:t>ใช้สิทธิ์</w:t>
+                            </w:r>
+                          </w:p>
+                          <w:p>
+                            <w:pPr>
+                              <w:jc w:val="center"/>
+                              <w:rPr>
+                                <w:rFonts w:ascii="TH SarabunPSK" w:hAnsi="TH SarabunPSK" w:cs="TH SarabunPSK"/>
+                                <w:sz w:val="40"/>
+                                <w:szCs w:val="40"/>
+                              </w:rPr>
+                            </w:pPr>
+                          </w:p>
+                        </w:txbxContent>
+                      </wps:txbx>
+                      <wps:bodyPr rot="0" spcFirstLastPara="0" vertOverflow="overflow" horzOverflow="overflow" vert="horz" wrap="square" lIns="91440" tIns="45720" rIns="91440" bIns="45720" numCol="1" spcCol="0" rtlCol="0" fromWordArt="0" anchor="ctr" anchorCtr="0" forceAA="0" compatLnSpc="1">
+                        <a:prstTxWarp prst="textNoShape">
+                          <a:avLst/>
+                        </a:prstTxWarp>
+                        <a:noAutofit/>
+                      </wps:bodyPr>
+                    </wps:wsp>
+                  </a:graphicData>
+                </a:graphic>
+                <wp14:sizeRelH relativeFrom="margin">
+                  <wp14:pctWidth>0</wp14:pctWidth>
+                </wp14:sizeRelH>
+                <wp14:sizeRelV relativeFrom="margin">
+                  <wp14:pctHeight>0</wp14:pctHeight>
+                </wp14:sizeRelV>
+              </wp:anchor>
+            </w:drawing>
+          </mc:Choice>
+          <mc:Fallback>
+            <w:pict>
+              <v:rect w14:anchorId="201B855B" id="สี่เหลี่ยมผืนผ้า 118" o:spid="_x0000_s1076" style="position:absolute;margin-left:187pt;margin-top:36.4pt;width:161.05pt;height:133.7pt;z-index:251850752;visibility:visible;mso-wrap-style:square;mso-width-percent:0;mso-height-percent:0;mso-wrap-distance-left:9pt;mso-wrap-distance-top:0;mso-wrap-distance-right:9pt;mso-wrap-distance-bottom:0;mso-position-horizontal:absolute;mso-position-horizontal-relative:margin;mso-position-vertical:absolute;mso-position-vertical-relative:text;mso-width-percent:0;mso-height-percent:0;mso-width-relative:margin;mso-height-relative:margin;v-text-anchor:middle" o:gfxdata="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" filled="f" stroked="f" strokeweight="1pt">
+                <v:textbox>
+                  <w:txbxContent>
+                    <w:p>
+                      <w:pPr>
+                        <w:jc w:val="center"/>
+                        <w:rPr>
+                          <w:rFonts w:ascii="TH SarabunPSK" w:hAnsi="TH SarabunPSK" w:cs="TH SarabunPSK"/>
+                          <w:sz w:val="40"/>
+                          <w:szCs w:val="40"/>
+                        </w:rPr>
+                      </w:pPr>
+                      <w:r>
+                        <w:rPr>
+                          <w:rFonts w:ascii="TH SarabunPSK" w:hAnsi="TH SarabunPSK" w:cs="TH SarabunPSK" w:hint="cs"/>
+                          <w:sz w:val="40"/>
+                          <w:szCs w:val="40"/>
+                          <w:cs/>
+                        </w:rPr>
+                        <w:t>ใช้สิทธิ์</w:t>
+                      </w:r>
+                    </w:p>
+                    <w:p>
+                      <w:pPr>
+                        <w:jc w:val="center"/>
+                        <w:rPr>
+                          <w:rFonts w:ascii="TH SarabunPSK" w:hAnsi="TH SarabunPSK" w:cs="TH SarabunPSK"/>
+                          <w:sz w:val="40"/>
+                          <w:szCs w:val="40"/>
+                        </w:rPr>
+                      </w:pPr>
+                    </w:p>
+                  </w:txbxContent>
+                </v:textbox>
+                <w10:wrap anchorx="margin"/>
+              </v:rect>
+            </w:pict>
+          </mc:Fallback>
+        </mc:AlternateContent>
+      </w:r>
+      <w:r>
+        <w:rPr>
+          <w:noProof/>
+        </w:rPr>
+        <mc:AlternateContent>
+          <mc:Choice Requires="wps">
+            <w:drawing>
+              <wp:anchor distT="0" distB="0" distL="114300" distR="114300" simplePos="0" relativeHeight="251848704" behindDoc="0" locked="0" layoutInCell="1" allowOverlap="1" wp14:anchorId="1E77D1AA" wp14:editId="75B3162F">
+                <wp:simplePos x="0" y="0"/>
+                <wp:positionH relativeFrom="margin">
+                  <wp:posOffset>3585729</wp:posOffset>
+                </wp:positionH>
+                <wp:positionV relativeFrom="paragraph">
+                  <wp:posOffset>403019</wp:posOffset>
+                </wp:positionV>
+                <wp:extent cx="304470" cy="1258784"/>
+                <wp:effectExtent l="0" t="0" r="19685" b="36830"/>
+                <wp:wrapNone/>
+                <wp:docPr id="117" name="ตัวเชื่อมต่อตรง 117"/>
+                <wp:cNvGraphicFramePr/>
+                <a:graphic xmlns:a="http://schemas.openxmlformats.org/drawingml/2006/main">
+                  <a:graphicData uri="http://schemas.microsoft.com/office/word/2010/wordprocessingShape">
+                    <wps:wsp>
+                      <wps:cNvCnPr/>
+                      <wps:spPr>
+                        <a:xfrm flipH="1">
+                          <a:off x="0" y="0"/>
+                          <a:ext cx="304470" cy="1258784"/>
+                        </a:xfrm>
+                        <a:prstGeom prst="line">
+                          <a:avLst/>
+                        </a:prstGeom>
+                      </wps:spPr>
+                      <wps:style>
+                        <a:lnRef idx="1">
+                          <a:schemeClr val="accent1"/>
+                        </a:lnRef>
+                        <a:fillRef idx="0">
+                          <a:schemeClr val="accent1"/>
+                        </a:fillRef>
+                        <a:effectRef idx="0">
+                          <a:schemeClr val="accent1"/>
+                        </a:effectRef>
+                        <a:fontRef idx="minor">
+                          <a:schemeClr val="tx1"/>
+                        </a:fontRef>
+                      </wps:style>
+                      <wps:bodyPr/>
+                    </wps:wsp>
+                  </a:graphicData>
+                </a:graphic>
+                <wp14:sizeRelH relativeFrom="margin">
+                  <wp14:pctWidth>0</wp14:pctWidth>
+                </wp14:sizeRelH>
+                <wp14:sizeRelV relativeFrom="margin">
+                  <wp14:pctHeight>0</wp14:pctHeight>
+                </wp14:sizeRelV>
+              </wp:anchor>
+            </w:drawing>
+          </mc:Choice>
+          <mc:Fallback>
+            <w:pict>
+              <v:line w14:anchorId="0C6240F0" id="ตัวเชื่อมต่อตรง 117" o:spid="_x0000_s1026" style="position:absolute;flip:x;z-index:251848704;visibility:visible;mso-wrap-style:square;mso-width-percent:0;mso-height-percent:0;mso-wrap-distance-left:9pt;mso-wrap-distance-top:0;mso-wrap-distance-right:9pt;mso-wrap-distance-bottom:0;mso-position-horizontal:absolute;mso-position-horizontal-relative:margin;mso-position-vertical:absolute;mso-position-vertical-relative:text;mso-width-percent:0;mso-height-percent:0;mso-width-relative:margin;mso-height-relative:margin" from="282.35pt,31.75pt" to="306.3pt,130.85pt" o:gfxdata="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" strokecolor="#5b9bd5 [3204]" strokeweight=".5pt">
+                <v:stroke joinstyle="miter"/>
+                <w10:wrap anchorx="margin"/>
+              </v:line>
+            </w:pict>
+          </mc:Fallback>
+        </mc:AlternateContent>
+      </w:r>
+      <w:r>
+        <w:rPr>
+          <w:noProof/>
+        </w:rPr>
+        <mc:AlternateContent>
+          <mc:Choice Requires="wps">
+            <w:drawing>
+              <wp:anchor distT="0" distB="0" distL="114300" distR="114300" simplePos="0" relativeHeight="251878400" behindDoc="0" locked="0" layoutInCell="1" allowOverlap="1" wp14:anchorId="0D6254B7" wp14:editId="1058A456">
+                <wp:simplePos x="0" y="0"/>
+                <wp:positionH relativeFrom="margin">
+                  <wp:posOffset>936361</wp:posOffset>
+                </wp:positionH>
+                <wp:positionV relativeFrom="paragraph">
+                  <wp:posOffset>1246241</wp:posOffset>
+                </wp:positionV>
+                <wp:extent cx="22036" cy="356260"/>
+                <wp:effectExtent l="0" t="0" r="35560" b="24765"/>
+                <wp:wrapNone/>
+                <wp:docPr id="6" name="ตัวเชื่อมต่อตรง 6"/>
+                <wp:cNvGraphicFramePr/>
+                <a:graphic xmlns:a="http://schemas.openxmlformats.org/drawingml/2006/main">
+                  <a:graphicData uri="http://schemas.microsoft.com/office/word/2010/wordprocessingShape">
+                    <wps:wsp>
+                      <wps:cNvCnPr/>
+                      <wps:spPr>
+                        <a:xfrm flipH="1">
+                          <a:off x="0" y="0"/>
+                          <a:ext cx="22036" cy="356260"/>
+                        </a:xfrm>
+                        <a:prstGeom prst="line">
+                          <a:avLst/>
+                        </a:prstGeom>
+                      </wps:spPr>
+                      <wps:style>
+                        <a:lnRef idx="1">
+                          <a:schemeClr val="accent1"/>
+                        </a:lnRef>
+                        <a:fillRef idx="0">
+                          <a:schemeClr val="accent1"/>
+                        </a:fillRef>
+                        <a:effectRef idx="0">
+                          <a:schemeClr val="accent1"/>
+                        </a:effectRef>
+                        <a:fontRef idx="minor">
+                          <a:schemeClr val="tx1"/>
+                        </a:fontRef>
+                      </wps:style>
+                      <wps:bodyPr/>
+                    </wps:wsp>
+                  </a:graphicData>
+                </a:graphic>
+                <wp14:sizeRelH relativeFrom="margin">
+                  <wp14:pctWidth>0</wp14:pctWidth>
+                </wp14:sizeRelH>
+                <wp14:sizeRelV relativeFrom="margin">
+                  <wp14:pctHeight>0</wp14:pctHeight>
+                </wp14:sizeRelV>
+              </wp:anchor>
+            </w:drawing>
+          </mc:Choice>
+          <mc:Fallback>
+            <w:pict>
+              <v:line w14:anchorId="5AF08207" id="ตัวเชื่อมต่อตรง 6" o:spid="_x0000_s1026" style="position:absolute;flip:x;z-index:251878400;visibility:visible;mso-wrap-style:square;mso-width-percent:0;mso-height-percent:0;mso-wrap-distance-left:9pt;mso-wrap-distance-top:0;mso-wrap-distance-right:9pt;mso-wrap-distance-bottom:0;mso-position-horizontal:absolute;mso-position-horizontal-relative:margin;mso-position-vertical:absolute;mso-position-vertical-relative:text;mso-width-percent:0;mso-height-percent:0;mso-width-relative:margin;mso-height-relative:margin" from="73.75pt,98.15pt" to="75.5pt,126.2pt" o:gfxdata="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" strokecolor="#5b9bd5 [3204]" strokeweight=".5pt">
+                <v:stroke joinstyle="miter"/>
+                <w10:wrap anchorx="margin"/>
+              </v:line>
+            </w:pict>
+          </mc:Fallback>
+        </mc:AlternateContent>
+      </w:r>
+      <w:r>
+        <w:rPr>
+          <w:noProof/>
+        </w:rPr>
+        <mc:AlternateContent>
+          <mc:Choice Requires="wps">
+            <w:drawing>
+              <wp:anchor distT="0" distB="0" distL="114300" distR="114300" simplePos="0" relativeHeight="251876352" behindDoc="0" locked="0" layoutInCell="1" allowOverlap="1" wp14:anchorId="33A51F08" wp14:editId="60A43AB0">
+                <wp:simplePos x="0" y="0"/>
+                <wp:positionH relativeFrom="column">
+                  <wp:posOffset>-748707</wp:posOffset>
+                </wp:positionH>
+                <wp:positionV relativeFrom="paragraph">
+                  <wp:posOffset>1638316</wp:posOffset>
+                </wp:positionV>
+                <wp:extent cx="4334493" cy="1959428"/>
+                <wp:effectExtent l="0" t="0" r="28575" b="22225"/>
+                <wp:wrapNone/>
+                <wp:docPr id="4" name="สี่เหลี่ยมผืนผ้า 4"/>
+                <wp:cNvGraphicFramePr/>
+                <a:graphic xmlns:a="http://schemas.openxmlformats.org/drawingml/2006/main">
+                  <a:graphicData uri="http://schemas.microsoft.com/office/word/2010/wordprocessingShape">
+                    <wps:wsp>
+                      <wps:cNvSpPr/>
+                      <wps:spPr>
+                        <a:xfrm>
+                          <a:off x="0" y="0"/>
+                          <a:ext cx="4334493" cy="1959428"/>
+                        </a:xfrm>
+                        <a:prstGeom prst="rect">
+                          <a:avLst/>
+                        </a:prstGeom>
+                      </wps:spPr>
+                      <wps:style>
+                        <a:lnRef idx="2">
+                          <a:schemeClr val="accent6"/>
+                        </a:lnRef>
+                        <a:fillRef idx="1">
+                          <a:schemeClr val="lt1"/>
+                        </a:fillRef>
+                        <a:effectRef idx="0">
+                          <a:schemeClr val="accent6"/>
+                        </a:effectRef>
+                        <a:fontRef idx="minor">
+                          <a:schemeClr val="dk1"/>
+                        </a:fontRef>
+                      </wps:style>
+                      <wps:txbx>
+                        <w:txbxContent>
+                          <w:p>
+                            <w:pPr>
+                              <w:jc w:val="center"/>
+                              <w:rPr>
+                                <w:rFonts w:ascii="TH SarabunPSK" w:hAnsi="TH SarabunPSK" w:cs="TH SarabunPSK"/>
+                                <w:sz w:val="40"/>
+                                <w:szCs w:val="40"/>
+                              </w:rPr>
+                            </w:pPr>
+                            <w:r>
+                              <w:rPr>
+                                <w:rFonts w:ascii="TH SarabunPSK" w:hAnsi="TH SarabunPSK" w:cs="TH SarabunPSK" w:hint="cs"/>
+                                <w:sz w:val="40"/>
+                                <w:szCs w:val="40"/>
+                                <w:cs/>
+                              </w:rPr>
+                              <w:t xml:space="preserve">ในตอนนี้ซาร่าถูกลิดรอนสิทธิที่จะได้รับการพัฒนาการศึกษาขึ้นพื้นฐานจนถึงอายุ </w:t>
+                            </w:r>
+                            <w:r>
+                              <w:rPr>
+                                <w:rFonts w:ascii="TH SarabunPSK" w:hAnsi="TH SarabunPSK" w:cs="TH SarabunPSK"/>
+                                <w:sz w:val="40"/>
+                                <w:szCs w:val="40"/>
+                              </w:rPr>
+                              <w:t xml:space="preserve">12 </w:t>
+                            </w:r>
+                            <w:r>
+                              <w:rPr>
+                                <w:rFonts w:ascii="TH SarabunPSK" w:hAnsi="TH SarabunPSK" w:cs="TH SarabunPSK" w:hint="cs"/>
+                                <w:sz w:val="40"/>
+                                <w:szCs w:val="40"/>
+                                <w:cs/>
+                              </w:rPr>
+                              <w:t>ปี ถ้าคุณเป็นซาร่าคุณจะใช้สิทธิ์ในการเรียกร้องความช่วยเหลือหรือไม่</w:t>
+                            </w:r>
+                          </w:p>
+                          <w:p>
+                            <w:pPr>
+                              <w:jc w:val="center"/>
+                              <w:rPr>
+                                <w:rFonts w:ascii="TH SarabunPSK" w:hAnsi="TH SarabunPSK" w:cs="TH SarabunPSK"/>
+                                <w:color w:val="FF0000"/>
+                                <w:sz w:val="40"/>
+                                <w:szCs w:val="40"/>
+                              </w:rPr>
+                            </w:pPr>
+                            <w:r>
+                              <w:rPr>
+                                <w:rFonts w:ascii="TH SarabunPSK" w:hAnsi="TH SarabunPSK" w:cs="TH SarabunPSK" w:hint="cs"/>
+                                <w:color w:val="FF0000"/>
+                                <w:sz w:val="40"/>
+                                <w:szCs w:val="40"/>
+                                <w:cs/>
+                              </w:rPr>
+                              <w:t>ใช้สิทธิ์</w:t>
+                            </w:r>
+                          </w:p>
+                          <w:p>
+                            <w:pPr>
+                              <w:jc w:val="center"/>
+                              <w:rPr>
+                                <w:rFonts w:ascii="TH SarabunPSK" w:hAnsi="TH SarabunPSK" w:cs="TH SarabunPSK"/>
+                                <w:color w:val="FF0000"/>
+                                <w:sz w:val="40"/>
+                                <w:szCs w:val="40"/>
+                                <w:cs/>
+                              </w:rPr>
+                            </w:pPr>
+                            <w:r>
+                              <w:rPr>
+                                <w:rFonts w:ascii="TH SarabunPSK" w:hAnsi="TH SarabunPSK" w:cs="TH SarabunPSK" w:hint="cs"/>
+                                <w:color w:val="FF0000"/>
+                                <w:sz w:val="40"/>
+                                <w:szCs w:val="40"/>
+                                <w:cs/>
+                              </w:rPr>
+                              <w:t>ไม่ใช้สิทธิ์</w:t>
+                            </w:r>
+                          </w:p>
+                          <w:p>
+                            <w:pPr>
+                              <w:jc w:val="center"/>
+                              <w:rPr>
+                                <w:rFonts w:ascii="TH SarabunPSK" w:hAnsi="TH SarabunPSK" w:cs="TH SarabunPSK"/>
+                                <w:sz w:val="40"/>
+                                <w:szCs w:val="40"/>
+                              </w:rPr>
+                            </w:pPr>
+                          </w:p>
+                          <w:p>
+                            <w:pPr>
+                              <w:jc w:val="center"/>
+                            </w:pPr>
+                          </w:p>
+                        </w:txbxContent>
+                      </wps:txbx>
+                      <wps:bodyPr rot="0" spcFirstLastPara="0" vertOverflow="overflow" horzOverflow="overflow" vert="horz" wrap="square" lIns="91440" tIns="45720" rIns="91440" bIns="45720" numCol="1" spcCol="0" rtlCol="0" fromWordArt="0" anchor="ctr" anchorCtr="0" forceAA="0" compatLnSpc="1">
+                        <a:prstTxWarp prst="textNoShape">
+                          <a:avLst/>
+                        </a:prstTxWarp>
+                        <a:noAutofit/>
+                      </wps:bodyPr>
+                    </wps:wsp>
+                  </a:graphicData>
+                </a:graphic>
+                <wp14:sizeRelH relativeFrom="margin">
+                  <wp14:pctWidth>0</wp14:pctWidth>
+                </wp14:sizeRelH>
+                <wp14:sizeRelV relativeFrom="margin">
+                  <wp14:pctHeight>0</wp14:pctHeight>
+                </wp14:sizeRelV>
+              </wp:anchor>
+            </w:drawing>
+          </mc:Choice>
+          <mc:Fallback>
+            <w:pict>
+              <v:rect w14:anchorId="33A51F08" id="สี่เหลี่ยมผืนผ้า 4" o:spid="_x0000_s1077" style="position:absolute;margin-left:-58.95pt;margin-top:129pt;width:341.3pt;height:154.3pt;z-index:251876352;visibility:visible;mso-wrap-style:square;mso-width-percent:0;mso-height-percent:0;mso-wrap-distance-left:9pt;mso-wrap-distance-top:0;mso-wrap-distance-right:9pt;mso-wrap-distance-bottom:0;mso-position-horizontal:absolute;mso-position-horizontal-relative:text;mso-position-vertical:absolute;mso-position-vertical-relative:text;mso-width-percent:0;mso-height-percent:0;mso-width-relative:margin;mso-height-relative:margin;v-text-anchor:middle" o:gfxdata="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" fillcolor="white [3201]" strokecolor="#70ad47 [3209]" strokeweight="1pt">
+                <v:textbox>
+                  <w:txbxContent>
+                    <w:p>
+                      <w:pPr>
+                        <w:jc w:val="center"/>
+                        <w:rPr>
+                          <w:rFonts w:ascii="TH SarabunPSK" w:hAnsi="TH SarabunPSK" w:cs="TH SarabunPSK"/>
+                          <w:sz w:val="40"/>
+                          <w:szCs w:val="40"/>
+                        </w:rPr>
+                      </w:pPr>
+                      <w:r>
+                        <w:rPr>
+                          <w:rFonts w:ascii="TH SarabunPSK" w:hAnsi="TH SarabunPSK" w:cs="TH SarabunPSK" w:hint="cs"/>
+                          <w:sz w:val="40"/>
+                          <w:szCs w:val="40"/>
+                          <w:cs/>
+                        </w:rPr>
+                        <w:t xml:space="preserve">ในตอนนี้ซาร่าถูกลิดรอนสิทธิที่จะได้รับการพัฒนาการศึกษาขึ้นพื้นฐานจนถึงอายุ </w:t>
+                      </w:r>
+                      <w:r>
+                        <w:rPr>
+                          <w:rFonts w:ascii="TH SarabunPSK" w:hAnsi="TH SarabunPSK" w:cs="TH SarabunPSK"/>
+                          <w:sz w:val="40"/>
+                          <w:szCs w:val="40"/>
+                        </w:rPr>
+                        <w:t xml:space="preserve">12 </w:t>
+                      </w:r>
+                      <w:r>
+                        <w:rPr>
+                          <w:rFonts w:ascii="TH SarabunPSK" w:hAnsi="TH SarabunPSK" w:cs="TH SarabunPSK" w:hint="cs"/>
+                          <w:sz w:val="40"/>
+                          <w:szCs w:val="40"/>
+                          <w:cs/>
+                        </w:rPr>
+                        <w:t>ปี ถ้าคุณเป็นซาร่าคุณจะใช้สิทธิ์ในการเรียกร้องความช่วยเหลือหรือไม่</w:t>
+                      </w:r>
+                    </w:p>
+                    <w:p>
+                      <w:pPr>
+                        <w:jc w:val="center"/>
+                        <w:rPr>
+                          <w:rFonts w:ascii="TH SarabunPSK" w:hAnsi="TH SarabunPSK" w:cs="TH SarabunPSK"/>
+                          <w:color w:val="FF0000"/>
+                          <w:sz w:val="40"/>
+                          <w:szCs w:val="40"/>
+                        </w:rPr>
+                      </w:pPr>
+                      <w:r>
+                        <w:rPr>
+                          <w:rFonts w:ascii="TH SarabunPSK" w:hAnsi="TH SarabunPSK" w:cs="TH SarabunPSK" w:hint="cs"/>
+                          <w:color w:val="FF0000"/>
+                          <w:sz w:val="40"/>
+                          <w:szCs w:val="40"/>
+                          <w:cs/>
+                        </w:rPr>
+                        <w:t>ใช้สิทธิ์</w:t>
+                      </w:r>
+                    </w:p>
+                    <w:p>
+                      <w:pPr>
+                        <w:jc w:val="center"/>
+                        <w:rPr>
+                          <w:rFonts w:ascii="TH SarabunPSK" w:hAnsi="TH SarabunPSK" w:cs="TH SarabunPSK"/>
+                          <w:color w:val="FF0000"/>
+                          <w:sz w:val="40"/>
+                          <w:szCs w:val="40"/>
+                          <w:cs/>
+                        </w:rPr>
+                      </w:pPr>
+                      <w:r>
+                        <w:rPr>
+                          <w:rFonts w:ascii="TH SarabunPSK" w:hAnsi="TH SarabunPSK" w:cs="TH SarabunPSK" w:hint="cs"/>
+                          <w:color w:val="FF0000"/>
+                          <w:sz w:val="40"/>
+                          <w:szCs w:val="40"/>
+                          <w:cs/>
+                        </w:rPr>
+                        <w:t>ไม่ใช้สิทธิ์</w:t>
+                      </w:r>
+                    </w:p>
+                    <w:p>
+                      <w:pPr>
+                        <w:jc w:val="center"/>
+                        <w:rPr>
+                          <w:rFonts w:ascii="TH SarabunPSK" w:hAnsi="TH SarabunPSK" w:cs="TH SarabunPSK"/>
+                          <w:sz w:val="40"/>
+                          <w:szCs w:val="40"/>
+                        </w:rPr>
+                      </w:pPr>
+                    </w:p>
+                    <w:p>
+                      <w:pPr>
+                        <w:jc w:val="center"/>
+                      </w:pPr>
+                    </w:p>
+                  </w:txbxContent>
+                </v:textbox>
+              </v:rect>
+            </w:pict>
+          </mc:Fallback>
+        </mc:AlternateContent>
+      </w:r>
+      <w:r>
+        <w:rPr>
+          <w:noProof/>
+        </w:rPr>
+        <mc:AlternateContent>
+          <mc:Choice Requires="wps">
+            <w:drawing>
+              <wp:anchor distT="0" distB="0" distL="114300" distR="114300" simplePos="0" relativeHeight="251871232" behindDoc="0" locked="0" layoutInCell="1" allowOverlap="1" wp14:anchorId="176C6867" wp14:editId="34EDF190">
+                <wp:simplePos x="0" y="0"/>
+                <wp:positionH relativeFrom="margin">
+                  <wp:posOffset>3487479</wp:posOffset>
+                </wp:positionH>
+                <wp:positionV relativeFrom="paragraph">
+                  <wp:posOffset>5392035</wp:posOffset>
+                </wp:positionV>
+                <wp:extent cx="3211033" cy="3285461"/>
+                <wp:effectExtent l="0" t="0" r="27940" b="10795"/>
+                <wp:wrapNone/>
+                <wp:docPr id="130" name="สี่เหลี่ยมผืนผ้า 130"/>
+                <wp:cNvGraphicFramePr/>
+                <a:graphic xmlns:a="http://schemas.openxmlformats.org/drawingml/2006/main">
+                  <a:graphicData uri="http://schemas.microsoft.com/office/word/2010/wordprocessingShape">
+                    <wps:wsp>
+                      <wps:cNvSpPr/>
+                      <wps:spPr>
+                        <a:xfrm>
+                          <a:off x="0" y="0"/>
+                          <a:ext cx="3211033" cy="3285461"/>
+                        </a:xfrm>
+                        <a:prstGeom prst="rect">
+                          <a:avLst/>
+                        </a:prstGeom>
+                      </wps:spPr>
+                      <wps:style>
+                        <a:lnRef idx="2">
+                          <a:schemeClr val="accent6"/>
+                        </a:lnRef>
+                        <a:fillRef idx="1">
+                          <a:schemeClr val="lt1"/>
+                        </a:fillRef>
+                        <a:effectRef idx="0">
+                          <a:schemeClr val="accent6"/>
+                        </a:effectRef>
+                        <a:fontRef idx="minor">
+                          <a:schemeClr val="dk1"/>
+                        </a:fontRef>
+                      </wps:style>
+                      <wps:txbx>
+                        <w:txbxContent>
+                          <w:p>
+                            <w:pPr>
+                              <w:spacing w:line="240" w:lineRule="auto"/>
+                              <w:jc w:val="center"/>
+                              <w:rPr>
+                                <w:rFonts w:ascii="TH SarabunPSK" w:hAnsi="TH SarabunPSK" w:cs="TH SarabunPSK"/>
+                                <w:color w:val="0070C0"/>
+                                <w:sz w:val="28"/>
+                              </w:rPr>
+                            </w:pPr>
+                            <w:r>
+                              <w:rPr>
+                                <w:rFonts w:ascii="TH SarabunPSK" w:hAnsi="TH SarabunPSK" w:cs="TH SarabunPSK" w:hint="cs"/>
+                                <w:color w:val="0070C0"/>
+                                <w:sz w:val="28"/>
+                                <w:cs/>
+                              </w:rPr>
+                              <w:t xml:space="preserve">จบแบบที่ </w:t>
+                            </w:r>
+                            <w:r>
+                              <w:rPr>
+                                <w:rFonts w:ascii="TH SarabunPSK" w:hAnsi="TH SarabunPSK" w:cs="TH SarabunPSK"/>
+                                <w:color w:val="0070C0"/>
+                                <w:sz w:val="28"/>
+                              </w:rPr>
+                              <w:t xml:space="preserve">4 </w:t>
+                            </w:r>
+                            <w:r>
+                              <w:rPr>
+                                <w:rFonts w:ascii="TH SarabunPSK" w:hAnsi="TH SarabunPSK" w:cs="TH SarabunPSK" w:hint="cs"/>
+                                <w:color w:val="0070C0"/>
+                                <w:sz w:val="28"/>
+                                <w:cs/>
+                              </w:rPr>
+                              <w:t>ซาร่าได้ใช้สิทธิเพื่อเปลี่ยนชีวิตเธอเป็นครั้งสุดท้าย</w:t>
+                            </w:r>
+                          </w:p>
+                          <w:p>
+                            <w:pPr>
+                              <w:spacing w:line="240" w:lineRule="auto"/>
+                              <w:jc w:val="center"/>
+                              <w:rPr>
+                                <w:rFonts w:ascii="TH SarabunPSK" w:hAnsi="TH SarabunPSK" w:cs="TH SarabunPSK"/>
+                                <w:sz w:val="28"/>
+                              </w:rPr>
+                            </w:pPr>
+                            <w:r>
+                              <w:rPr>
+                                <w:rFonts w:ascii="TH SarabunPSK" w:hAnsi="TH SarabunPSK" w:cs="TH SarabunPSK" w:hint="cs"/>
+                                <w:sz w:val="28"/>
+                                <w:cs/>
+                              </w:rPr>
+                              <w:t>เนื่องจากชีวิตที่ผ่านมาเธอเจอสังคมที่เลวร้าย ทำให้เธอเป็นคนไม่กล้าแสดงออก และเก็บกด แต่เธอเป็นเด็กที่ขยันเรียนมาก ทำให้เธอเรียนจบ และสามารถเริ่มต้นชีวิตใหม่ได้ แม้เธอจะมีปมในการดำเนินชีวิต และต้องรับ</w:t>
+                            </w:r>
+                            <w:proofErr w:type="spellStart"/>
+                            <w:r>
+                              <w:rPr>
+                                <w:rFonts w:ascii="TH SarabunPSK" w:hAnsi="TH SarabunPSK" w:cs="TH SarabunPSK" w:hint="cs"/>
+                                <w:sz w:val="28"/>
+                                <w:cs/>
+                              </w:rPr>
+                              <w:t>การบำ</w:t>
+                            </w:r>
+                            <w:proofErr w:type="spellEnd"/>
+                            <w:r>
+                              <w:rPr>
+                                <w:rFonts w:ascii="TH SarabunPSK" w:hAnsi="TH SarabunPSK" w:cs="TH SarabunPSK" w:hint="cs"/>
+                                <w:sz w:val="28"/>
+                                <w:cs/>
+                              </w:rPr>
+                              <w:t>บดสภาพจิตใจหลายครั้ง แต่เธอก็พยายามสู้ชีวิต และยืนหยัดด้วยตัวเอง ทางเลือกนี้อาจจะเป็นทางออกที่ไม่ได้ดีมากเท่าไหร่ แม้ในตอนจบเธอจะมีอนาคตที่ดี แต่สภาพจิตใจของเธอก็ยากที่จะฟื้นฟู</w:t>
+                            </w:r>
+                            <w:r>
+                              <w:rPr>
+                                <w:rFonts w:ascii="TH SarabunPSK" w:hAnsi="TH SarabunPSK" w:cs="TH SarabunPSK" w:hint="cs"/>
+                                <w:sz w:val="28"/>
+                                <w:cs/>
+                              </w:rPr>
+                              <w:t xml:space="preserve"> คุณสามารถเปลี่ยนชะตาชีวิตเธอได้อีกครั้ง หรือสามารถช่วยเหลือเด็กคนอื่นๆที่กำลังประสบปัญหาแบบเธอจากการเรียนรู้ผ่านเว็บไซต์ของเรา</w:t>
+                            </w:r>
+                          </w:p>
+                          <w:p>
+                            <w:pPr>
+                              <w:spacing w:line="240" w:lineRule="auto"/>
+                              <w:jc w:val="center"/>
+                              <w:rPr>
+                                <w:rFonts w:ascii="TH SarabunPSK" w:hAnsi="TH SarabunPSK" w:cs="TH SarabunPSK"/>
+                                <w:color w:val="FF0000"/>
+                                <w:sz w:val="28"/>
+                                <w:cs/>
+                              </w:rPr>
+                            </w:pPr>
+                            <w:r>
+                              <w:rPr>
+                                <w:rFonts w:ascii="TH SarabunPSK" w:hAnsi="TH SarabunPSK" w:cs="TH SarabunPSK" w:hint="cs"/>
+                                <w:color w:val="FF0000"/>
+                                <w:sz w:val="28"/>
+                                <w:cs/>
+                              </w:rPr>
+                              <w:t>เล่นอีกครั้ง</w:t>
+                            </w:r>
+                          </w:p>
+                          <w:p>
+                            <w:pPr>
+                              <w:spacing w:line="240" w:lineRule="auto"/>
+                              <w:jc w:val="center"/>
+                              <w:rPr>
+                                <w:rFonts w:ascii="TH SarabunPSK" w:hAnsi="TH SarabunPSK" w:cs="TH SarabunPSK"/>
+                                <w:color w:val="FF0000"/>
+                                <w:sz w:val="28"/>
+                                <w:cs/>
+                              </w:rPr>
+                            </w:pPr>
+                            <w:r>
+                              <w:rPr>
+                                <w:rFonts w:ascii="TH SarabunPSK" w:hAnsi="TH SarabunPSK" w:cs="TH SarabunPSK" w:hint="cs"/>
+                                <w:color w:val="FF0000"/>
+                                <w:sz w:val="28"/>
+                                <w:cs/>
+                              </w:rPr>
+                              <w:t>ไปต่อ</w:t>
+                            </w:r>
+                          </w:p>
+                        </w:txbxContent>
+                      </wps:txbx>
+                      <wps:bodyPr rot="0" spcFirstLastPara="0" vertOverflow="overflow" horzOverflow="overflow" vert="horz" wrap="square" lIns="91440" tIns="45720" rIns="91440" bIns="45720" numCol="1" spcCol="0" rtlCol="0" fromWordArt="0" anchor="ctr" anchorCtr="0" forceAA="0" compatLnSpc="1">
+                        <a:prstTxWarp prst="textNoShape">
+                          <a:avLst/>
+                        </a:prstTxWarp>
+                        <a:noAutofit/>
+                      </wps:bodyPr>
+                    </wps:wsp>
+                  </a:graphicData>
+                </a:graphic>
+                <wp14:sizeRelH relativeFrom="margin">
+                  <wp14:pctWidth>0</wp14:pctWidth>
+                </wp14:sizeRelH>
+                <wp14:sizeRelV relativeFrom="margin">
+                  <wp14:pctHeight>0</wp14:pctHeight>
+                </wp14:sizeRelV>
+              </wp:anchor>
+            </w:drawing>
+          </mc:Choice>
+          <mc:Fallback>
+            <w:pict>
+              <v:rect w14:anchorId="3FAE2A0C" id="สี่เหลี่ยมผืนผ้า 130" o:spid="_x0000_s1076" style="position:absolute;margin-left:274.6pt;margin-top:424.55pt;width:252.85pt;height:258.7pt;z-index:251871232;visibility:visible;mso-wrap-style:square;mso-width-percent:0;mso-height-percent:0;mso-wrap-distance-left:9pt;mso-wrap-distance-top:0;mso-wrap-distance-right:9pt;mso-wrap-distance-bottom:0;mso-position-horizontal:absolute;mso-position-horizontal-relative:margin;mso-position-vertical:absolute;mso-position-vertical-relative:text;mso-width-percent:0;mso-height-percent:0;mso-width-relative:margin;mso-height-relative:margin;v-text-anchor:middle" o:gfxdata="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" fillcolor="white [3201]" strokecolor="#70ad47 [3209]" strokeweight="1pt">
+                <v:textbox>
+                  <w:txbxContent>
+                    <w:p>
+                      <w:pPr>
+                        <w:spacing w:line="240" w:lineRule="auto"/>
+                        <w:jc w:val="center"/>
+                        <w:rPr>
+                          <w:rFonts w:ascii="TH SarabunPSK" w:hAnsi="TH SarabunPSK" w:cs="TH SarabunPSK" w:hint="cs"/>
+                          <w:color w:val="0070C0"/>
+                          <w:sz w:val="28"/>
+                        </w:rPr>
+                      </w:pPr>
+                      <w:r>
+                        <w:rPr>
+                          <w:rFonts w:ascii="TH SarabunPSK" w:hAnsi="TH SarabunPSK" w:cs="TH SarabunPSK" w:hint="cs"/>
+                          <w:color w:val="0070C0"/>
+                          <w:sz w:val="28"/>
+                          <w:cs/>
+                        </w:rPr>
+                        <w:t xml:space="preserve">จบแบบที่ </w:t>
+                      </w:r>
+                      <w:r>
+                        <w:rPr>
+                          <w:rFonts w:ascii="TH SarabunPSK" w:hAnsi="TH SarabunPSK" w:cs="TH SarabunPSK"/>
+                          <w:color w:val="0070C0"/>
+                          <w:sz w:val="28"/>
+                        </w:rPr>
+                        <w:t xml:space="preserve">4 </w:t>
+                      </w:r>
+                      <w:r>
+                        <w:rPr>
+                          <w:rFonts w:ascii="TH SarabunPSK" w:hAnsi="TH SarabunPSK" w:cs="TH SarabunPSK" w:hint="cs"/>
+                          <w:color w:val="0070C0"/>
+                          <w:sz w:val="28"/>
+                          <w:cs/>
+                        </w:rPr>
+                        <w:t>ซาร่าได้ใช้สิทธิเพื่อเปลี่ยนชีวิตเธอเป็นครั้งสุดท้าย</w:t>
+                      </w:r>
+                    </w:p>
+                    <w:p>
+                      <w:pPr>
+                        <w:spacing w:line="240" w:lineRule="auto"/>
+                        <w:jc w:val="center"/>
+                        <w:rPr>
+                          <w:rFonts w:ascii="TH SarabunPSK" w:hAnsi="TH SarabunPSK" w:cs="TH SarabunPSK" w:hint="cs"/>
+                          <w:sz w:val="28"/>
+                        </w:rPr>
+                      </w:pPr>
+                      <w:r>
+                        <w:rPr>
+                          <w:rFonts w:ascii="TH SarabunPSK" w:hAnsi="TH SarabunPSK" w:cs="TH SarabunPSK" w:hint="cs"/>
+                          <w:sz w:val="28"/>
+                          <w:cs/>
+                        </w:rPr>
+                        <w:t>เนื่องจากชีวิตที่ผ่านมาเธอเจอสังคมที่เลวร้าย ทำให้เธอเป็นคนไม่กล้าแสดงออก และเก็บกด แต่เธอเป็นเด็กที่ขยันเรียนมาก ทำให้เธอเรียนจบ และสามารถเริ่มต้นชีวิตใหม่ได้ แม้เธอจะมีปมในการดำเนินชีวิต และต้องรับ</w:t>
+                      </w:r>
+                      <w:proofErr w:type="spellStart"/>
+                      <w:r>
+                        <w:rPr>
+                          <w:rFonts w:ascii="TH SarabunPSK" w:hAnsi="TH SarabunPSK" w:cs="TH SarabunPSK" w:hint="cs"/>
+                          <w:sz w:val="28"/>
+                          <w:cs/>
+                        </w:rPr>
+                        <w:t>การบำ</w:t>
+                      </w:r>
+                      <w:proofErr w:type="spellEnd"/>
+                      <w:r>
+                        <w:rPr>
+                          <w:rFonts w:ascii="TH SarabunPSK" w:hAnsi="TH SarabunPSK" w:cs="TH SarabunPSK" w:hint="cs"/>
+                          <w:sz w:val="28"/>
+                          <w:cs/>
+                        </w:rPr>
+                        <w:t>บดสภาพจิตใจหลายครั้ง แต่เธอก็พยายามสู้ชีวิต และยืนหยัดด้วยตัวเอง ทางเลือกนี้อาจจะเป็นทางออกที่ไม่ได้ดีมากเท่าไหร่ แม้ในตอนจบเธอจะมีอนาคตที่ดี แต่สภาพจิตใจของเธอก็ยากที่จะฟื้นฟู</w:t>
+                      </w:r>
+                      <w:r>
+                        <w:rPr>
+                          <w:rFonts w:ascii="TH SarabunPSK" w:hAnsi="TH SarabunPSK" w:cs="TH SarabunPSK" w:hint="cs"/>
+                          <w:sz w:val="28"/>
+                          <w:cs/>
+                        </w:rPr>
+                        <w:t xml:space="preserve"> คุณสามารถเปลี่ยนชะตาชีวิตเธอได้อีกครั้ง หรือสามารถช่วยเหลือเด็กคนอื่นๆที่กำลังประสบปัญหาแบบเธอจากการเรียนรู้ผ่านเว็บไซต์ของเรา</w:t>
+                      </w:r>
+                    </w:p>
+                    <w:p>
+                      <w:pPr>
+                        <w:spacing w:line="240" w:lineRule="auto"/>
+                        <w:jc w:val="center"/>
+                        <w:rPr>
+                          <w:rFonts w:ascii="TH SarabunPSK" w:hAnsi="TH SarabunPSK" w:cs="TH SarabunPSK" w:hint="cs"/>
+                          <w:color w:val="FF0000"/>
+                          <w:sz w:val="28"/>
+                          <w:cs/>
+                        </w:rPr>
+                      </w:pPr>
+                      <w:r>
+                        <w:rPr>
+                          <w:rFonts w:ascii="TH SarabunPSK" w:hAnsi="TH SarabunPSK" w:cs="TH SarabunPSK" w:hint="cs"/>
+                          <w:color w:val="FF0000"/>
+                          <w:sz w:val="28"/>
+                          <w:cs/>
+                        </w:rPr>
+                        <w:t>เล่นอีกครั้ง</w:t>
+                      </w:r>
+                    </w:p>
+                    <w:p>
+                      <w:pPr>
+                        <w:spacing w:line="240" w:lineRule="auto"/>
+                        <w:jc w:val="center"/>
+                        <w:rPr>
+                          <w:rFonts w:ascii="TH SarabunPSK" w:hAnsi="TH SarabunPSK" w:cs="TH SarabunPSK"/>
+                          <w:color w:val="FF0000"/>
+                          <w:sz w:val="28"/>
+                          <w:cs/>
+                        </w:rPr>
+                      </w:pPr>
+                      <w:r>
+                        <w:rPr>
+                          <w:rFonts w:ascii="TH SarabunPSK" w:hAnsi="TH SarabunPSK" w:cs="TH SarabunPSK" w:hint="cs"/>
+                          <w:color w:val="FF0000"/>
+                          <w:sz w:val="28"/>
+                          <w:cs/>
+                        </w:rPr>
+                        <w:t>ไปต่อ</w:t>
+                      </w:r>
+                    </w:p>
+                  </w:txbxContent>
+                </v:textbox>
+                <w10:wrap anchorx="margin"/>
+              </v:rect>
+            </w:pict>
+          </mc:Fallback>
+        </mc:AlternateContent>
+      </w:r>
+      <w:r>
+        <w:rPr>
+          <w:noProof/>
+        </w:rPr>
+        <mc:AlternateContent>
+          <mc:Choice Requires="wps">
+            <w:drawing>
+              <wp:anchor distT="0" distB="0" distL="114300" distR="114300" simplePos="0" relativeHeight="251869184" behindDoc="0" locked="0" layoutInCell="1" allowOverlap="1" wp14:anchorId="2758F95B" wp14:editId="1B62DBF2">
+                <wp:simplePos x="0" y="0"/>
+                <wp:positionH relativeFrom="margin">
+                  <wp:posOffset>4181564</wp:posOffset>
+                </wp:positionH>
+                <wp:positionV relativeFrom="paragraph">
+                  <wp:posOffset>5054822</wp:posOffset>
+                </wp:positionV>
+                <wp:extent cx="1998921" cy="450376"/>
+                <wp:effectExtent l="0" t="0" r="0" b="0"/>
+                <wp:wrapNone/>
+                <wp:docPr id="129" name="สี่เหลี่ยมผืนผ้า 129"/>
+                <wp:cNvGraphicFramePr/>
+                <a:graphic xmlns:a="http://schemas.openxmlformats.org/drawingml/2006/main">
+                  <a:graphicData uri="http://schemas.microsoft.com/office/word/2010/wordprocessingShape">
+                    <wps:wsp>
+                      <wps:cNvSpPr/>
+                      <wps:spPr>
+                        <a:xfrm>
+                          <a:off x="0" y="0"/>
+                          <a:ext cx="1998921" cy="450376"/>
+                        </a:xfrm>
+                        <a:prstGeom prst="rect">
+                          <a:avLst/>
+                        </a:prstGeom>
+                        <a:noFill/>
+                        <a:ln>
+                          <a:noFill/>
+                        </a:ln>
+                      </wps:spPr>
+                      <wps:style>
+                        <a:lnRef idx="2">
+                          <a:schemeClr val="accent6"/>
+                        </a:lnRef>
+                        <a:fillRef idx="1">
+                          <a:schemeClr val="lt1"/>
+                        </a:fillRef>
+                        <a:effectRef idx="0">
+                          <a:schemeClr val="accent6"/>
+                        </a:effectRef>
+                        <a:fontRef idx="minor">
+                          <a:schemeClr val="dk1"/>
+                        </a:fontRef>
+                      </wps:style>
+                      <wps:txbx>
+                        <w:txbxContent>
+                          <w:p>
+                            <w:pPr>
+                              <w:jc w:val="center"/>
+                              <w:rPr>
+                                <w:rFonts w:ascii="TH SarabunPSK" w:hAnsi="TH SarabunPSK" w:cs="TH SarabunPSK"/>
+                                <w:sz w:val="40"/>
+                                <w:szCs w:val="40"/>
+                              </w:rPr>
+                            </w:pPr>
+                            <w:r>
+                              <w:rPr>
+                                <w:rFonts w:ascii="TH SarabunPSK" w:hAnsi="TH SarabunPSK" w:cs="TH SarabunPSK" w:hint="cs"/>
+                                <w:sz w:val="40"/>
+                                <w:szCs w:val="40"/>
+                                <w:cs/>
+                              </w:rPr>
                               <w:t>ไปต่อ</w:t>
                             </w:r>
                           </w:p>
@@ -12768,7 +13060,7 @@
         <mc:AlternateContent>
           <mc:Choice Requires="wps">
             <w:drawing>
-              <wp:anchor distT="0" distB="0" distL="114300" distR="114300" simplePos="0" relativeHeight="251867136" behindDoc="0" locked="0" layoutInCell="1" allowOverlap="1" wp14:anchorId="46019EF7" wp14:editId="473C39C1">
+              <wp:anchor distT="0" distB="0" distL="114300" distR="114300" simplePos="0" relativeHeight="251867136" behindDoc="0" locked="0" layoutInCell="1" allowOverlap="1" wp14:anchorId="3A9C9C1F" wp14:editId="251E167F">
                 <wp:simplePos x="0" y="0"/>
                 <wp:positionH relativeFrom="margin">
                   <wp:posOffset>4784651</wp:posOffset>
@@ -12838,7 +13130,7 @@
         <mc:AlternateContent>
           <mc:Choice Requires="wps">
             <w:drawing>
-              <wp:anchor distT="0" distB="0" distL="114300" distR="114300" simplePos="0" relativeHeight="251858944" behindDoc="0" locked="0" layoutInCell="1" allowOverlap="1" wp14:anchorId="58F9618A" wp14:editId="721FE0FE">
+              <wp:anchor distT="0" distB="0" distL="114300" distR="114300" simplePos="0" relativeHeight="251858944" behindDoc="0" locked="0" layoutInCell="1" allowOverlap="1" wp14:anchorId="0E51D9AF" wp14:editId="7518D65A">
                 <wp:simplePos x="0" y="0"/>
                 <wp:positionH relativeFrom="margin">
                   <wp:posOffset>3678865</wp:posOffset>
@@ -13004,7 +13296,7 @@
         <mc:AlternateContent>
           <mc:Choice Requires="wps">
             <w:drawing>
-              <wp:anchor distT="0" distB="0" distL="114300" distR="114300" simplePos="0" relativeHeight="251865088" behindDoc="0" locked="0" layoutInCell="1" allowOverlap="1" wp14:anchorId="51E66412" wp14:editId="0E99E939">
+              <wp:anchor distT="0" distB="0" distL="114300" distR="114300" simplePos="0" relativeHeight="251865088" behindDoc="0" locked="0" layoutInCell="1" allowOverlap="1" wp14:anchorId="54E43B59" wp14:editId="52C59A86">
                 <wp:simplePos x="0" y="0"/>
                 <wp:positionH relativeFrom="margin">
                   <wp:posOffset>-542260</wp:posOffset>
@@ -13381,7 +13673,7 @@
         <mc:AlternateContent>
           <mc:Choice Requires="wps">
             <w:drawing>
-              <wp:anchor distT="0" distB="0" distL="114300" distR="114300" simplePos="0" relativeHeight="251863040" behindDoc="0" locked="0" layoutInCell="1" allowOverlap="1" wp14:anchorId="4194EBA6" wp14:editId="09212523">
+              <wp:anchor distT="0" distB="0" distL="114300" distR="114300" simplePos="0" relativeHeight="251863040" behindDoc="0" locked="0" layoutInCell="1" allowOverlap="1" wp14:anchorId="01C5F4AE" wp14:editId="22485D34">
                 <wp:simplePos x="0" y="0"/>
                 <wp:positionH relativeFrom="margin">
                   <wp:posOffset>308344</wp:posOffset>
@@ -13525,7 +13817,7 @@
         <mc:AlternateContent>
           <mc:Choice Requires="wps">
             <w:drawing>
-              <wp:anchor distT="0" distB="0" distL="114300" distR="114300" simplePos="0" relativeHeight="251860992" behindDoc="0" locked="0" layoutInCell="1" allowOverlap="1" wp14:anchorId="579A5D6C" wp14:editId="57FECA6E">
+              <wp:anchor distT="0" distB="0" distL="114300" distR="114300" simplePos="0" relativeHeight="251860992" behindDoc="0" locked="0" layoutInCell="1" allowOverlap="1" wp14:anchorId="4D2C4AE4" wp14:editId="3741E3BF">
                 <wp:simplePos x="0" y="0"/>
                 <wp:positionH relativeFrom="margin">
                   <wp:posOffset>754438</wp:posOffset>
@@ -13595,7 +13887,7 @@
         <mc:AlternateContent>
           <mc:Choice Requires="wps">
             <w:drawing>
-              <wp:anchor distT="0" distB="0" distL="114300" distR="114300" simplePos="0" relativeHeight="251856896" behindDoc="0" locked="0" layoutInCell="1" allowOverlap="1" wp14:anchorId="67245AFE" wp14:editId="78C3B775">
+              <wp:anchor distT="0" distB="0" distL="114300" distR="114300" simplePos="0" relativeHeight="251856896" behindDoc="0" locked="0" layoutInCell="1" allowOverlap="1" wp14:anchorId="75CAE4D5" wp14:editId="03B9C667">
                 <wp:simplePos x="0" y="0"/>
                 <wp:positionH relativeFrom="margin">
                   <wp:posOffset>4287963</wp:posOffset>
@@ -13739,7 +14031,7 @@
         <mc:AlternateContent>
           <mc:Choice Requires="wps">
             <w:drawing>
-              <wp:anchor distT="0" distB="0" distL="114300" distR="114300" simplePos="0" relativeHeight="251854848" behindDoc="0" locked="0" layoutInCell="1" allowOverlap="1" wp14:anchorId="62A614BE" wp14:editId="1876BAAE">
+              <wp:anchor distT="0" distB="0" distL="114300" distR="114300" simplePos="0" relativeHeight="251854848" behindDoc="0" locked="0" layoutInCell="1" allowOverlap="1" wp14:anchorId="08FD1D30" wp14:editId="71555DA7">
                 <wp:simplePos x="0" y="0"/>
                 <wp:positionH relativeFrom="margin">
                   <wp:posOffset>4699117</wp:posOffset>
@@ -13794,77 +14086,7 @@
           </mc:Choice>
           <mc:Fallback>
             <w:pict>
-              <v:line w14:anchorId="4B3F7183" id="ตัวเชื่อมต่อตรง 121" o:spid="_x0000_s1026" style="position:absolute;z-index:251854848;visibility:visible;mso-wrap-style:square;mso-width-percent:0;mso-height-percent:0;mso-wrap-distance-left:9pt;mso-wrap-distance-top:0;mso-wrap-distance-right:9pt;mso-wrap-distance-bottom:0;mso-position-horizontal:absolute;mso-position-horizontal-relative:margin;mso-position-vertical:absolute;mso-position-vertical-relative:text;mso-width-percent:0;mso-height-percent:0;mso-width-relative:margin;mso-height-relative:margin" from="370pt,139.1pt" to="370.85pt,190.15pt" o:gfxdata="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" strokecolor="#5b9bd5 [3204]" strokeweight=".5pt">
-                <v:stroke joinstyle="miter"/>
-                <w10:wrap anchorx="margin"/>
-              </v:line>
-            </w:pict>
-          </mc:Fallback>
-        </mc:AlternateContent>
-      </w:r>
-      <w:r>
-        <w:rPr>
-          <w:noProof/>
-        </w:rPr>
-        <mc:AlternateContent>
-          <mc:Choice Requires="wps">
-            <w:drawing>
-              <wp:anchor distT="0" distB="0" distL="114300" distR="114300" simplePos="0" relativeHeight="251848704" behindDoc="0" locked="0" layoutInCell="1" allowOverlap="1" wp14:anchorId="1DE47024" wp14:editId="5FAEE121">
-                <wp:simplePos x="0" y="0"/>
-                <wp:positionH relativeFrom="margin">
-                  <wp:posOffset>2732566</wp:posOffset>
-                </wp:positionH>
-                <wp:positionV relativeFrom="paragraph">
-                  <wp:posOffset>404613</wp:posOffset>
-                </wp:positionV>
-                <wp:extent cx="1158949" cy="0"/>
-                <wp:effectExtent l="0" t="0" r="22225" b="19050"/>
-                <wp:wrapNone/>
-                <wp:docPr id="117" name="ตัวเชื่อมต่อตรง 117"/>
-                <wp:cNvGraphicFramePr/>
-                <a:graphic xmlns:a="http://schemas.openxmlformats.org/drawingml/2006/main">
-                  <a:graphicData uri="http://schemas.microsoft.com/office/word/2010/wordprocessingShape">
-                    <wps:wsp>
-                      <wps:cNvCnPr/>
-                      <wps:spPr>
-                        <a:xfrm flipH="1">
-                          <a:off x="0" y="0"/>
-                          <a:ext cx="1158949" cy="0"/>
-                        </a:xfrm>
-                        <a:prstGeom prst="line">
-                          <a:avLst/>
-                        </a:prstGeom>
-                      </wps:spPr>
-                      <wps:style>
-                        <a:lnRef idx="1">
-                          <a:schemeClr val="accent1"/>
-                        </a:lnRef>
-                        <a:fillRef idx="0">
-                          <a:schemeClr val="accent1"/>
-                        </a:fillRef>
-                        <a:effectRef idx="0">
-                          <a:schemeClr val="accent1"/>
-                        </a:effectRef>
-                        <a:fontRef idx="minor">
-                          <a:schemeClr val="tx1"/>
-                        </a:fontRef>
-                      </wps:style>
-                      <wps:bodyPr/>
-                    </wps:wsp>
-                  </a:graphicData>
-                </a:graphic>
-                <wp14:sizeRelH relativeFrom="margin">
-                  <wp14:pctWidth>0</wp14:pctWidth>
-                </wp14:sizeRelH>
-                <wp14:sizeRelV relativeFrom="margin">
-                  <wp14:pctHeight>0</wp14:pctHeight>
-                </wp14:sizeRelV>
-              </wp:anchor>
-            </w:drawing>
-          </mc:Choice>
-          <mc:Fallback>
-            <w:pict>
-              <v:line w14:anchorId="257500B8" id="ตัวเชื่อมต่อตรง 117" o:spid="_x0000_s1026" style="position:absolute;flip:x;z-index:251848704;visibility:visible;mso-wrap-style:square;mso-width-percent:0;mso-height-percent:0;mso-wrap-distance-left:9pt;mso-wrap-distance-top:0;mso-wrap-distance-right:9pt;mso-wrap-distance-bottom:0;mso-position-horizontal:absolute;mso-position-horizontal-relative:margin;mso-position-vertical:absolute;mso-position-vertical-relative:text;mso-width-percent:0;mso-height-percent:0;mso-width-relative:margin;mso-height-relative:margin" from="215.15pt,31.85pt" to="306.4pt,31.85pt" o:gfxdata="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" strokecolor="#5b9bd5 [3204]" strokeweight=".5pt">
+              <v:line w14:anchorId="5A06CB74" id="ตัวเชื่อมต่อตรง 121" o:spid="_x0000_s1026" style="position:absolute;z-index:251854848;visibility:visible;mso-wrap-style:square;mso-width-percent:0;mso-height-percent:0;mso-wrap-distance-left:9pt;mso-wrap-distance-top:0;mso-wrap-distance-right:9pt;mso-wrap-distance-bottom:0;mso-position-horizontal:absolute;mso-position-horizontal-relative:margin;mso-position-vertical:absolute;mso-position-vertical-relative:text;mso-width-percent:0;mso-height-percent:0;mso-width-relative:margin;mso-height-relative:margin" from="370pt,139.1pt" to="370.85pt,190.15pt" o:gfxdata="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" strokecolor="#5b9bd5 [3204]" strokeweight=".5pt">
                 <v:stroke joinstyle="miter"/>
                 <w10:wrap anchorx="margin"/>
               </v:line>
